--- a/Dictionary.docx
+++ b/Dictionary.docx
@@ -2331,7 +2331,14 @@
           <w:b/>
           <w:bCs/>
         </w:rPr>
-        <w:t>var keysToRemove = students.Where( x =&gt; x.Value == “Orxan”).Select(x =&gt; x.Key).ToList()$</w:t>
+        <w:t>var keysToRemove = students.Where( x =&gt; x.Value == “Orxan”).Select(x =&gt; x.Key).ToList()</w:t>
+      </w:r>
+      <w:r>
+        <w:rPr>
+          <w:b/>
+          <w:bCs/>
+        </w:rPr>
+        <w:t>;</w:t>
       </w:r>
       <w:r>
         <w:rPr>
@@ -3486,7 +3493,21 @@
           <w:bCs/>
         </w:rPr>
         <w:br/>
-        <w:t xml:space="preserve">               dict[i] = I;</w:t>
+        <w:t xml:space="preserve">               dict[i] = </w:t>
+      </w:r>
+      <w:r>
+        <w:rPr>
+          <w:b/>
+          <w:bCs/>
+        </w:rPr>
+        <w:t>i.ToString()</w:t>
+      </w:r>
+      <w:r>
+        <w:rPr>
+          <w:b/>
+          <w:bCs/>
+        </w:rPr>
+        <w:t>;</w:t>
       </w:r>
       <w:r>
         <w:rPr>
@@ -3618,7 +3639,23 @@
           <w:bCs/>
           <w:lang w:val="az-Latn-AZ"/>
         </w:rPr>
-        <w:t>ock = new ReadWriterLockSlim();</w:t>
+        <w:t>ock = new Read</w:t>
+      </w:r>
+      <w:r>
+        <w:rPr>
+          <w:b/>
+          <w:bCs/>
+          <w:lang w:val="az-Latn-AZ"/>
+        </w:rPr>
+        <w:t>er</w:t>
+      </w:r>
+      <w:r>
+        <w:rPr>
+          <w:b/>
+          <w:bCs/>
+          <w:lang w:val="az-Latn-AZ"/>
+        </w:rPr>
+        <w:t>WriterLockSlim();</w:t>
       </w:r>
       <w:r>
         <w:rPr>
@@ -3688,7 +3725,23 @@
           <w:lang w:val="az-Latn-AZ"/>
         </w:rPr>
         <w:lastRenderedPageBreak/>
-        <w:t xml:space="preserve">            dict[i] = i;</w:t>
+        <w:t xml:space="preserve">            dict[i] = i</w:t>
+      </w:r>
+      <w:r>
+        <w:rPr>
+          <w:b/>
+          <w:bCs/>
+          <w:lang w:val="az-Latn-AZ"/>
+        </w:rPr>
+        <w:t>.ToString()</w:t>
+      </w:r>
+      <w:r>
+        <w:rPr>
+          <w:b/>
+          <w:bCs/>
+          <w:lang w:val="az-Latn-AZ"/>
+        </w:rPr>
+        <w:t>;</w:t>
       </w:r>
       <w:r>
         <w:rPr>
@@ -4056,6 +4109,14 @@
       </w:r>
       <w:r>
         <w:rPr>
+          <w:b/>
+          <w:bCs/>
+          <w:lang w:val="az-Latn-AZ"/>
+        </w:rPr>
+        <w:t>&gt;</w:t>
+      </w:r>
+      <w:r>
+        <w:rPr>
           <w:lang w:val="az-Latn-AZ"/>
         </w:rPr>
         <w:t xml:space="preserve"> </w:t>
@@ -4307,7 +4368,23 @@
           <w:lang w:val="az-Latn-AZ"/>
         </w:rPr>
         <w:br/>
-        <w:t xml:space="preserve">    Serializer.Serialize(writer, new SerializableDictionary&lt;int, string&gt;(fruits));</w:t>
+        <w:t xml:space="preserve">    </w:t>
+      </w:r>
+      <w:r>
+        <w:rPr>
+          <w:b/>
+          <w:bCs/>
+          <w:lang w:val="az-Latn-AZ"/>
+        </w:rPr>
+        <w:t>s</w:t>
+      </w:r>
+      <w:r>
+        <w:rPr>
+          <w:b/>
+          <w:bCs/>
+          <w:lang w:val="az-Latn-AZ"/>
+        </w:rPr>
+        <w:t>erializer.Serialize(writer, new SerializableDictionary&lt;int, string&gt;(fruits));</w:t>
       </w:r>
       <w:r>
         <w:rPr>
@@ -4554,16 +4631,22 @@
           <w:bCs/>
         </w:rPr>
         <w:br/>
+        <w:t>Dictionary&lt;int, string&gt; fruits = deserializedFruits.ToDictionary();</w:t>
+      </w:r>
+      <w:r>
+        <w:rPr>
+          <w:b/>
+          <w:bCs/>
+        </w:rPr>
+        <w:br/>
+      </w:r>
+      <w:r>
+        <w:rPr>
+          <w:b/>
+          <w:bCs/>
+        </w:rPr>
         <w:t>}</w:t>
       </w:r>
-      <w:r>
-        <w:rPr>
-          <w:b/>
-          <w:bCs/>
-        </w:rPr>
-        <w:br/>
-        <w:t>Dictionary&lt;int, string&gt; fruits = deserializedFruits.ToDictionary();</w:t>
-      </w:r>
     </w:p>
     <w:p>
       <w:pPr>
@@ -4703,6 +4786,8 @@
         <w:br/>
         <w:t>}</w:t>
       </w:r>
+      <w:bookmarkStart w:id="0" w:name="_GoBack"/>
+      <w:bookmarkEnd w:id="0"/>
       <w:r>
         <w:rPr>
           <w:b/>
@@ -5980,13 +6065,7 @@
         <w:rPr>
           <w:lang w:val="az-Latn-AZ"/>
         </w:rPr>
-        <w:t xml:space="preserve">Çaxnaşma </w:t>
-      </w:r>
-      <w:r>
-        <w:rPr>
-          <w:lang w:val="az-Latn-AZ"/>
-        </w:rPr>
-        <w:t>baş verər və performans düşər. Çünki açar dəyər üçün unikallıq məhdudiyyəti vardır.</w:t>
+        <w:t>Çaxnaşma baş verər və performans düşər. Çünki açar dəyər üçün unikallıq məhdudiyyəti vardır.</w:t>
       </w:r>
     </w:p>
     <w:p>
@@ -6090,35 +6169,70 @@
         <w:t>Çünki, dictionary yalniz single thread ilə işləyə bilir. Eyni zamanda multithread yazıb oxuma əməliyyatları aparmaq istəsə, xəta baş verəcək. Bunu üçün bir neçə alternativlər mövcuddur.</w:t>
       </w:r>
       <w:r>
+        <w:t xml:space="preserve"> Dictionary</w:t>
+      </w:r>
+      <w:r>
+        <w:t xml:space="preserve">-də eyni anda bir neçə thread </w:t>
+      </w:r>
+      <w:r>
+        <w:t>Add, Remove, və ya Get kimi əməliyyatlar aparsa, race</w:t>
+      </w:r>
+      <w:r>
+        <w:rPr>
+          <w:b/>
+          <w:bCs/>
+        </w:rPr>
         <w:t xml:space="preserve"> </w:t>
       </w:r>
       <w:r>
-        <w:t>Dictionary</w:t>
-      </w:r>
-      <w:r>
-        <w:t xml:space="preserve">-də eyni anda bir neçə thread </w:t>
-      </w:r>
-      <w:r>
-        <w:t>Add, Remove, və ya Get kimi əməliyyatlar aparsa, race</w:t>
-      </w:r>
-      <w:r>
-        <w:rPr>
-          <w:b/>
-          <w:bCs/>
-        </w:rPr>
+        <w:t>condition və ya InvalidOperationException</w:t>
+      </w:r>
+      <w:r>
+        <w:t xml:space="preserve"> baş verə bilər. Ona görə </w:t>
+      </w:r>
+      <w:r>
+        <w:t>thread-safe</w:t>
+      </w:r>
+      <w:r>
+        <w:t xml:space="preserve"> deyil.</w:t>
+      </w:r>
+    </w:p>
+    <w:p>
+      <w:pPr>
+        <w:pStyle w:val="ListParagraph"/>
+        <w:numPr>
+          <w:ilvl w:val="0"/>
+          <w:numId w:val="12"/>
+        </w:numPr>
+        <w:ind w:left="360"/>
+      </w:pPr>
+      <w:r>
+        <w:t xml:space="preserve">ConcurrentDictionary, ReaderWriterLockSlim, lock, </w:t>
+      </w:r>
+      <w:r>
+        <w:t>ImmutableDictionary</w:t>
+      </w:r>
+      <w:r>
+        <w:t>.</w:t>
+      </w:r>
+    </w:p>
+    <w:p>
+      <w:pPr>
+        <w:pStyle w:val="ListParagraph"/>
+        <w:numPr>
+          <w:ilvl w:val="0"/>
+          <w:numId w:val="12"/>
+        </w:numPr>
+        <w:ind w:left="360"/>
+      </w:pPr>
+      <w:r>
+        <w:t>ConcurrentDictionary&lt;TKey, TValue&gt; thread safety üçün ən optimal alternativdir. Multithreading ilə rahat işləyir.</w:t>
+      </w:r>
+      <w:r>
         <w:t xml:space="preserve"> </w:t>
       </w:r>
       <w:r>
-        <w:t>condition və ya InvalidOperationException</w:t>
-      </w:r>
-      <w:r>
-        <w:t xml:space="preserve"> baş verə bilər. Ona görə </w:t>
-      </w:r>
-      <w:r>
-        <w:t>thread-safe</w:t>
-      </w:r>
-      <w:r>
-        <w:t xml:space="preserve"> deyil.</w:t>
+        <w:t>  AddOrUpdate, TryAdd, TryRemove, GetOrAdd kimi metodlar sayəsində paralel əməliyyatlar üçün çox uyğundur. Performansı da yüksəkdir.</w:t>
       </w:r>
     </w:p>
     <w:p>
@@ -6131,111 +6245,42 @@
         <w:ind w:left="360"/>
       </w:pPr>
       <w:r>
-        <w:t>ConcurrentDictionary, ReaderWriterLockSlim, lock</w:t>
-      </w:r>
-      <w:r>
-        <w:t xml:space="preserve">, </w:t>
-      </w:r>
-      <w:r>
-        <w:t>ImmutableDictionary</w:t>
-      </w:r>
-      <w:r>
-        <w:t>.</w:t>
-      </w:r>
-    </w:p>
-    <w:p>
-      <w:pPr>
-        <w:pStyle w:val="ListParagraph"/>
-        <w:numPr>
-          <w:ilvl w:val="0"/>
-          <w:numId w:val="12"/>
-        </w:numPr>
-        <w:ind w:left="360"/>
-      </w:pPr>
-      <w:r>
-        <w:t>ConcurrentDictionary&lt;TKey, TValue&gt; thread safety üçün ən optimal alternativdir. Multithreading ilə rahat işləyir.</w:t>
-      </w:r>
-      <w:r>
-        <w:t xml:space="preserve"> </w:t>
-      </w:r>
-      <w:r>
-        <w:t>  AddOrUpdate, TryAdd, TryRemove, GetOrAdd kimi metodlar sayəsində paralel əməliyyatlar üçün çox uyğundur.</w:t>
-      </w:r>
-      <w:r>
-        <w:t xml:space="preserve"> </w:t>
-      </w:r>
-      <w:r>
-        <w:t>Performansı da yüksəkdir.</w:t>
-      </w:r>
-    </w:p>
-    <w:p>
-      <w:pPr>
-        <w:pStyle w:val="ListParagraph"/>
-        <w:numPr>
-          <w:ilvl w:val="0"/>
-          <w:numId w:val="12"/>
-        </w:numPr>
-        <w:ind w:left="360"/>
-      </w:pPr>
-      <w:r>
         <w:t>private static readonly object _lock = new object();</w:t>
       </w:r>
       <w:r>
         <w:br/>
-      </w:r>
-      <w:r>
         <w:t>private Dictionary&lt;int, string&gt; _myDict = new();</w:t>
       </w:r>
       <w:r>
         <w:br/>
-      </w:r>
-      <w:r>
         <w:t>public void SafeAdd(int key, string value)</w:t>
       </w:r>
       <w:r>
         <w:br/>
-      </w:r>
-      <w:r>
         <w:t>{</w:t>
       </w:r>
       <w:r>
         <w:br/>
-        <w:t xml:space="preserve">    </w:t>
-      </w:r>
-      <w:r>
-        <w:t>lock(_lock)</w:t>
-      </w:r>
-      <w:r>
-        <w:br/>
-        <w:t xml:space="preserve">         </w:t>
-      </w:r>
-      <w:r>
-        <w:t xml:space="preserve"> {</w:t>
-      </w:r>
-      <w:r>
-        <w:br/>
-        <w:t xml:space="preserve">                </w:t>
-      </w:r>
-      <w:r>
-        <w:t>myDict[key] = value;</w:t>
-      </w:r>
-      <w:r>
-        <w:br/>
-        <w:t xml:space="preserve">          </w:t>
-      </w:r>
-      <w:r>
-        <w:t xml:space="preserve"> }</w:t>
-      </w:r>
-      <w:r>
-        <w:br/>
-      </w:r>
-      <w:r>
+        <w:t xml:space="preserve">    lock(_lock)</w:t>
+      </w:r>
+      <w:r>
+        <w:br/>
+        <w:t xml:space="preserve">          {</w:t>
+      </w:r>
+      <w:r>
+        <w:br/>
+        <w:t xml:space="preserve">                myDict[key] = value;</w:t>
+      </w:r>
+      <w:r>
+        <w:br/>
+        <w:t xml:space="preserve">           }</w:t>
+      </w:r>
+      <w:r>
+        <w:br/>
         <w:t>}</w:t>
       </w:r>
       <w:r>
         <w:br/>
-      </w:r>
-      <w:r>
         <w:t xml:space="preserve">Bu üsulda </w:t>
       </w:r>
       <w:r>
@@ -6346,8 +6391,6 @@
       </w:r>
       <w:r>
         <w:br/>
-      </w:r>
-      <w:r>
         <w:t xml:space="preserve">Yəni </w:t>
       </w:r>
       <w:r>
@@ -6371,8 +6414,6 @@
       </w:r>
       <w:r>
         <w:br/>
-      </w:r>
-      <w:r>
         <w:t>IEqualityComparer&lt;TKey&gt; bizə custom key müqayisəsi imkanı verir. Məsələn, case-insensitive, trimmed string, və ya hətta complex object müqayisəsi üçün istifadə olunur.</w:t>
       </w:r>
     </w:p>
@@ -6404,51 +6445,31 @@
         <w:t>ConcurrentDictionary</w:t>
       </w:r>
       <w:r>
-        <w:t>-də var). Amma belə yaza bilərik</w:t>
-      </w:r>
-      <w:r>
-        <w:t>:</w:t>
-      </w:r>
-      <w:r>
-        <w:br/>
-      </w:r>
-      <w:r>
+        <w:t>-də var). Amma belə yaza bilərik:</w:t>
+      </w:r>
+      <w:r>
+        <w:br/>
         <w:t>if (!dict.TryGetValue(key, out var value))</w:t>
       </w:r>
       <w:r>
         <w:br/>
-      </w:r>
-      <w:r>
         <w:t>{</w:t>
       </w:r>
       <w:r>
         <w:br/>
-        <w:t xml:space="preserve">    </w:t>
-      </w:r>
-      <w:r>
-        <w:t>value = new MyType();</w:t>
-      </w:r>
-      <w:r>
-        <w:br/>
-        <w:t xml:space="preserve"> </w:t>
-      </w:r>
-      <w:r>
-        <w:t xml:space="preserve">   dict[key] = value;</w:t>
-      </w:r>
-      <w:r>
-        <w:br/>
-      </w:r>
-      <w:r>
+        <w:t xml:space="preserve">    value = new MyType();</w:t>
+      </w:r>
+      <w:r>
+        <w:br/>
+        <w:t xml:space="preserve">    dict[key] = value;</w:t>
+      </w:r>
+      <w:r>
+        <w:br/>
         <w:t>}</w:t>
       </w:r>
       <w:r>
         <w:br/>
-      </w:r>
-      <w:r>
-        <w:t>Yəni, ilk dəfə istifadə zamanı dəyəri yaratmaq və dictionary-ə əlavə etmək</w:t>
-      </w:r>
-      <w:r>
-        <w:t>.</w:t>
+        <w:t>Yəni, ilk dəfə istifadə zamanı dəyəri yaratmaq və dictionary-ə əlavə etmək.</w:t>
       </w:r>
     </w:p>
     <w:p>
@@ -6476,10 +6497,7 @@
         <w:t>default(TValue)</w:t>
       </w:r>
       <w:r>
-        <w:t xml:space="preserve"> qaytarır</w:t>
-      </w:r>
-      <w:r>
-        <w:t>:</w:t>
+        <w:t xml:space="preserve"> qaytarır:</w:t>
       </w:r>
       <w:r>
         <w:br/>
@@ -6489,29 +6507,19 @@
       </w:r>
       <w:r>
         <w:br/>
-      </w:r>
-      <w:r>
         <w:t xml:space="preserve">Əgər istədiyin default dəyər </w:t>
       </w:r>
       <w:r>
         <w:t>null</w:t>
       </w:r>
       <w:r>
-        <w:t xml:space="preserve"> deyilsə, sən onu özün handle etməlisən</w:t>
-      </w:r>
-      <w:r>
-        <w:t>:</w:t>
-      </w:r>
-      <w:r>
-        <w:br/>
-      </w:r>
-      <w:r>
-        <w:t>var value = dict.ContainsKey(key) ? dict[key] : "defaul</w:t>
-      </w:r>
-      <w:bookmarkStart w:id="0" w:name="_GoBack"/>
-      <w:bookmarkEnd w:id="0"/>
-      <w:r>
-        <w:t>t";</w:t>
+        <w:t xml:space="preserve"> deyilsə, sən onu özün handle etməlisən:</w:t>
+      </w:r>
+      <w:r>
+        <w:br/>
+      </w:r>
+      <w:r>
+        <w:t>var value = dict.ContainsKey(key) ? dict[key] : "default";</w:t>
       </w:r>
     </w:p>
     <w:sectPr>

--- a/Dictionary.docx
+++ b/Dictionary.docx
@@ -61,85 +61,21 @@
           <w:sz w:val="24"/>
           <w:szCs w:val="24"/>
         </w:rPr>
-        <w:t xml:space="preserve">Dictionary </w:t>
-      </w:r>
-      <w:proofErr w:type="spellStart"/>
+        <w:t>Dictionary nəd</w:t>
+      </w:r>
       <w:r>
         <w:rPr>
           <w:sz w:val="24"/>
           <w:szCs w:val="24"/>
         </w:rPr>
-        <w:t>nəd</w:t>
+        <w:t>i</w:t>
       </w:r>
       <w:r>
         <w:rPr>
           <w:sz w:val="24"/>
           <w:szCs w:val="24"/>
         </w:rPr>
-        <w:t>i</w:t>
-      </w:r>
-      <w:r>
-        <w:rPr>
-          <w:sz w:val="24"/>
-          <w:szCs w:val="24"/>
-        </w:rPr>
-        <w:t>r</w:t>
-      </w:r>
-      <w:proofErr w:type="spellEnd"/>
-      <w:r>
-        <w:rPr>
-          <w:sz w:val="24"/>
-          <w:szCs w:val="24"/>
-        </w:rPr>
-        <w:t xml:space="preserve">? </w:t>
-      </w:r>
-      <w:proofErr w:type="spellStart"/>
-      <w:r>
-        <w:rPr>
-          <w:sz w:val="24"/>
-          <w:szCs w:val="24"/>
-        </w:rPr>
-        <w:t>Nə</w:t>
-      </w:r>
-      <w:proofErr w:type="spellEnd"/>
-      <w:r>
-        <w:rPr>
-          <w:sz w:val="24"/>
-          <w:szCs w:val="24"/>
-        </w:rPr>
-        <w:t xml:space="preserve"> zaman </w:t>
-      </w:r>
-      <w:proofErr w:type="spellStart"/>
-      <w:r>
-        <w:rPr>
-          <w:sz w:val="24"/>
-          <w:szCs w:val="24"/>
-        </w:rPr>
-        <w:t>istifadə</w:t>
-      </w:r>
-      <w:proofErr w:type="spellEnd"/>
-      <w:r>
-        <w:rPr>
-          <w:sz w:val="24"/>
-          <w:szCs w:val="24"/>
-        </w:rPr>
-        <w:t xml:space="preserve"> </w:t>
-      </w:r>
-      <w:proofErr w:type="spellStart"/>
-      <w:r>
-        <w:rPr>
-          <w:sz w:val="24"/>
-          <w:szCs w:val="24"/>
-        </w:rPr>
-        <w:t>olunur</w:t>
-      </w:r>
-      <w:proofErr w:type="spellEnd"/>
-      <w:r>
-        <w:rPr>
-          <w:sz w:val="24"/>
-          <w:szCs w:val="24"/>
-        </w:rPr>
-        <w:t>?</w:t>
+        <w:t>r? Nə zaman istifadə olunur?</w:t>
       </w:r>
     </w:p>
     <w:p>
@@ -226,39 +162,7 @@
           <w:sz w:val="24"/>
           <w:szCs w:val="24"/>
         </w:rPr>
-        <w:t xml:space="preserve">Dictionary </w:t>
-      </w:r>
-      <w:proofErr w:type="spellStart"/>
-      <w:r>
-        <w:rPr>
-          <w:sz w:val="24"/>
-          <w:szCs w:val="24"/>
-        </w:rPr>
-        <w:t>üzrə</w:t>
-      </w:r>
-      <w:proofErr w:type="spellEnd"/>
-      <w:r>
-        <w:rPr>
-          <w:sz w:val="24"/>
-          <w:szCs w:val="24"/>
-        </w:rPr>
-        <w:t xml:space="preserve"> </w:t>
-      </w:r>
-      <w:proofErr w:type="spellStart"/>
-      <w:r>
-        <w:rPr>
-          <w:sz w:val="24"/>
-          <w:szCs w:val="24"/>
-        </w:rPr>
-        <w:t>iterasiya</w:t>
-      </w:r>
-      <w:proofErr w:type="spellEnd"/>
-      <w:r>
-        <w:rPr>
-          <w:sz w:val="24"/>
-          <w:szCs w:val="24"/>
-        </w:rPr>
-        <w:t>;</w:t>
+        <w:t>Dictionary üzrə iterasiya;</w:t>
       </w:r>
     </w:p>
     <w:p>
@@ -274,63 +178,13 @@
           <w:szCs w:val="24"/>
         </w:rPr>
       </w:pPr>
-      <w:proofErr w:type="spellStart"/>
       <w:r>
         <w:rPr>
           <w:sz w:val="24"/>
           <w:szCs w:val="24"/>
         </w:rPr>
-        <w:t>Qabaqcıl</w:t>
-      </w:r>
-      <w:proofErr w:type="spellEnd"/>
-      <w:r>
-        <w:rPr>
-          <w:sz w:val="24"/>
-          <w:szCs w:val="24"/>
-        </w:rPr>
-        <w:t xml:space="preserve"> </w:t>
-      </w:r>
-      <w:proofErr w:type="spellStart"/>
-      <w:r>
-        <w:rPr>
-          <w:sz w:val="24"/>
-          <w:szCs w:val="24"/>
-        </w:rPr>
-        <w:t>xüsusiyyətləri</w:t>
-      </w:r>
-      <w:proofErr w:type="spellEnd"/>
-      <w:r>
-        <w:rPr>
-          <w:sz w:val="24"/>
-          <w:szCs w:val="24"/>
-        </w:rPr>
-        <w:t xml:space="preserve"> </w:t>
-      </w:r>
-      <w:proofErr w:type="spellStart"/>
-      <w:r>
-        <w:rPr>
-          <w:sz w:val="24"/>
-          <w:szCs w:val="24"/>
-        </w:rPr>
-        <w:t>və</w:t>
-      </w:r>
-      <w:proofErr w:type="spellEnd"/>
-      <w:r>
-        <w:rPr>
-          <w:sz w:val="24"/>
-          <w:szCs w:val="24"/>
-        </w:rPr>
-        <w:t xml:space="preserve"> </w:t>
-      </w:r>
-      <w:proofErr w:type="spellStart"/>
-      <w:r>
-        <w:rPr>
-          <w:sz w:val="24"/>
-          <w:szCs w:val="24"/>
-        </w:rPr>
-        <w:t>optimizasiyası</w:t>
-      </w:r>
-      <w:proofErr w:type="spellEnd"/>
+        <w:t>Qabaqcıl xüsusiyyətləri və optimizasiyası</w:t>
+      </w:r>
     </w:p>
     <w:p>
       <w:pPr>
@@ -349,76 +203,48 @@
         <w:rPr>
           <w:sz w:val="24"/>
           <w:szCs w:val="24"/>
-        </w:rPr>
-        <w:t xml:space="preserve">Dictionary </w:t>
-      </w:r>
-      <w:proofErr w:type="spellStart"/>
+          <w:lang w:val="az-Latn-AZ"/>
+        </w:rPr>
+        <w:t xml:space="preserve">Dictionary – də </w:t>
+      </w:r>
       <w:r>
         <w:rPr>
           <w:sz w:val="24"/>
           <w:szCs w:val="24"/>
         </w:rPr>
-        <w:t>ilə</w:t>
-      </w:r>
-      <w:proofErr w:type="spellEnd"/>
-      <w:r>
+        <w:t>Serialization/Deserialization (JSON, XML, File)</w:t>
+      </w:r>
+    </w:p>
+    <w:p>
+      <w:pPr>
+        <w:pStyle w:val="ListParagraph"/>
+        <w:numPr>
+          <w:ilvl w:val="0"/>
+          <w:numId w:val="1"/>
+        </w:numPr>
+        <w:jc w:val="both"/>
         <w:rPr>
           <w:sz w:val="24"/>
           <w:szCs w:val="24"/>
         </w:rPr>
-        <w:t xml:space="preserve"> </w:t>
-      </w:r>
-      <w:proofErr w:type="spellStart"/>
+      </w:pPr>
       <w:r>
         <w:rPr>
           <w:sz w:val="24"/>
           <w:szCs w:val="24"/>
         </w:rPr>
-        <w:t>bağlı</w:t>
-      </w:r>
-      <w:proofErr w:type="spellEnd"/>
-      <w:r>
-        <w:rPr>
+        <w:t>Dictionary ilə bağlı müsahibə sualları</w:t>
+      </w:r>
+    </w:p>
+    <w:p>
+      <w:pPr>
+        <w:jc w:val="both"/>
+        <w:rPr>
+          <w:b/>
+          <w:bCs/>
           <w:sz w:val="24"/>
           <w:szCs w:val="24"/>
         </w:rPr>
-        <w:t xml:space="preserve"> </w:t>
-      </w:r>
-      <w:proofErr w:type="spellStart"/>
-      <w:r>
-        <w:rPr>
-          <w:sz w:val="24"/>
-          <w:szCs w:val="24"/>
-        </w:rPr>
-        <w:t>müsahibə</w:t>
-      </w:r>
-      <w:proofErr w:type="spellEnd"/>
-      <w:r>
-        <w:rPr>
-          <w:sz w:val="24"/>
-          <w:szCs w:val="24"/>
-        </w:rPr>
-        <w:t xml:space="preserve"> </w:t>
-      </w:r>
-      <w:proofErr w:type="spellStart"/>
-      <w:r>
-        <w:rPr>
-          <w:sz w:val="24"/>
-          <w:szCs w:val="24"/>
-        </w:rPr>
-        <w:t>sualları</w:t>
-      </w:r>
-      <w:proofErr w:type="spellEnd"/>
-    </w:p>
-    <w:p>
-      <w:pPr>
-        <w:jc w:val="both"/>
-        <w:rPr>
-          <w:b/>
-          <w:bCs/>
-          <w:sz w:val="24"/>
-          <w:szCs w:val="24"/>
-        </w:rPr>
       </w:pPr>
     </w:p>
     <w:p>
@@ -439,27 +265,7 @@
           <w:sz w:val="28"/>
           <w:szCs w:val="28"/>
         </w:rPr>
-        <w:t xml:space="preserve">Dictionary </w:t>
-      </w:r>
-      <w:proofErr w:type="spellStart"/>
-      <w:r>
-        <w:rPr>
-          <w:b/>
-          <w:bCs/>
-          <w:sz w:val="28"/>
-          <w:szCs w:val="28"/>
-        </w:rPr>
-        <w:t>nədir</w:t>
-      </w:r>
-      <w:proofErr w:type="spellEnd"/>
-      <w:r>
-        <w:rPr>
-          <w:b/>
-          <w:bCs/>
-          <w:sz w:val="28"/>
-          <w:szCs w:val="28"/>
-        </w:rPr>
-        <w:t>?</w:t>
+        <w:t>Dictionary nədir?</w:t>
       </w:r>
     </w:p>
     <w:p>
@@ -477,21 +283,7 @@
         <w:rPr>
           <w:rStyle w:val="Strong"/>
         </w:rPr>
-        <w:t>Dictionary&lt;</w:t>
-      </w:r>
-      <w:proofErr w:type="spellStart"/>
-      <w:r>
-        <w:rPr>
-          <w:rStyle w:val="Strong"/>
-        </w:rPr>
-        <w:t>TKey</w:t>
-      </w:r>
-      <w:proofErr w:type="spellEnd"/>
-      <w:r>
-        <w:rPr>
-          <w:rStyle w:val="Strong"/>
-        </w:rPr>
-        <w:t xml:space="preserve">, TValue&gt; </w:t>
+        <w:t xml:space="preserve">Dictionary&lt;TKey, TValue&gt; </w:t>
       </w:r>
       <w:r>
         <w:rPr>
@@ -551,19 +343,7 @@
         <w:rPr>
           <w:rStyle w:val="Strong"/>
         </w:rPr>
-        <w:t>&lt;</w:t>
-      </w:r>
-      <w:r>
-        <w:rPr>
-          <w:rStyle w:val="Strong"/>
-        </w:rPr>
-        <w:t>int, string</w:t>
-      </w:r>
-      <w:r>
-        <w:rPr>
-          <w:rStyle w:val="Strong"/>
-        </w:rPr>
-        <w:t>&gt;</w:t>
+        <w:t>&lt;int, string&gt;</w:t>
       </w:r>
       <w:r>
         <w:rPr>
@@ -573,19 +353,11 @@
         </w:rPr>
         <w:t xml:space="preserve"> </w:t>
       </w:r>
-      <w:proofErr w:type="spellStart"/>
-      <w:r>
-        <w:rPr>
-          <w:rStyle w:val="Strong"/>
-        </w:rPr>
-        <w:t>dict</w:t>
-      </w:r>
-      <w:proofErr w:type="spellEnd"/>
-      <w:r>
-        <w:rPr>
-          <w:rStyle w:val="Strong"/>
-        </w:rPr>
-        <w:t xml:space="preserve"> = new Dictionary&lt;int, string&gt;()</w:t>
+      <w:r>
+        <w:rPr>
+          <w:rStyle w:val="Strong"/>
+        </w:rPr>
+        <w:t>dict = new Dictionary&lt;int, string&gt;()</w:t>
       </w:r>
       <w:r>
         <w:rPr>
@@ -605,287 +377,87 @@
           <w:bCs w:val="0"/>
         </w:rPr>
       </w:pPr>
-      <w:proofErr w:type="spellStart"/>
-      <w:proofErr w:type="gramStart"/>
-      <w:r>
-        <w:rPr>
-          <w:rStyle w:val="Strong"/>
-        </w:rPr>
-        <w:t>dict.Add</w:t>
-      </w:r>
-      <w:proofErr w:type="spellEnd"/>
-      <w:proofErr w:type="gramEnd"/>
-      <w:r>
-        <w:rPr>
-          <w:rStyle w:val="Strong"/>
-        </w:rPr>
-        <w:t xml:space="preserve">(1, “Leyla”); - </w:t>
-      </w:r>
-      <w:proofErr w:type="spellStart"/>
+      <w:r>
+        <w:rPr>
+          <w:rStyle w:val="Strong"/>
+        </w:rPr>
+        <w:t xml:space="preserve">dict.Add(1, “Leyla”); - </w:t>
+      </w:r>
       <w:r>
         <w:rPr>
           <w:rStyle w:val="Strong"/>
           <w:b w:val="0"/>
           <w:bCs w:val="0"/>
         </w:rPr>
-        <w:t>Burada</w:t>
-      </w:r>
-      <w:proofErr w:type="spellEnd"/>
+        <w:t xml:space="preserve">Burada, dict dəyişəni stack-da saxlanılır, </w:t>
+      </w:r>
       <w:r>
         <w:rPr>
           <w:rStyle w:val="Strong"/>
           <w:b w:val="0"/>
           <w:bCs w:val="0"/>
         </w:rPr>
-        <w:t xml:space="preserve">, </w:t>
-      </w:r>
-      <w:proofErr w:type="spellStart"/>
+        <w:t>Dictionary&lt;int, string&gt;</w:t>
+      </w:r>
+      <w:r>
+        <w:rPr>
+          <w:rStyle w:val="Strong"/>
+        </w:rPr>
+        <w:t xml:space="preserve"> </w:t>
+      </w:r>
       <w:r>
         <w:rPr>
           <w:rStyle w:val="Strong"/>
           <w:b w:val="0"/>
           <w:bCs w:val="0"/>
         </w:rPr>
-        <w:t>dict</w:t>
-      </w:r>
-      <w:proofErr w:type="spellEnd"/>
-      <w:r>
+        <w:t>əmri isə heap-da yeni object yaradır və stack-dakı dict ona göstərici olur.</w:t>
+      </w:r>
+    </w:p>
+    <w:p>
+      <w:pPr>
+        <w:ind w:firstLine="540"/>
+        <w:jc w:val="both"/>
         <w:rPr>
           <w:rStyle w:val="Strong"/>
           <w:b w:val="0"/>
           <w:bCs w:val="0"/>
         </w:rPr>
-        <w:t xml:space="preserve"> </w:t>
-      </w:r>
-      <w:proofErr w:type="spellStart"/>
+      </w:pPr>
       <w:r>
         <w:rPr>
           <w:rStyle w:val="Strong"/>
           <w:b w:val="0"/>
           <w:bCs w:val="0"/>
         </w:rPr>
-        <w:t>dəyişəni</w:t>
-      </w:r>
-      <w:proofErr w:type="spellEnd"/>
-      <w:r>
+        <w:t xml:space="preserve">Int (TKey) value type olduğu üçün stack-da saxlanılır. </w:t>
+      </w:r>
+    </w:p>
+    <w:p>
+      <w:pPr>
+        <w:ind w:firstLine="540"/>
+        <w:jc w:val="both"/>
         <w:rPr>
           <w:rStyle w:val="Strong"/>
           <w:b w:val="0"/>
           <w:bCs w:val="0"/>
         </w:rPr>
-        <w:t xml:space="preserve"> stack-da </w:t>
-      </w:r>
-      <w:proofErr w:type="spellStart"/>
+      </w:pPr>
       <w:r>
         <w:rPr>
           <w:rStyle w:val="Strong"/>
           <w:b w:val="0"/>
           <w:bCs w:val="0"/>
         </w:rPr>
-        <w:t>saxlanılır</w:t>
-      </w:r>
-      <w:proofErr w:type="spellEnd"/>
+        <w:t>String (TValue) reference type olduğu üçün isə</w:t>
+      </w:r>
       <w:r>
         <w:rPr>
           <w:rStyle w:val="Strong"/>
           <w:b w:val="0"/>
           <w:bCs w:val="0"/>
         </w:rPr>
-        <w:t xml:space="preserve">, </w:t>
-      </w:r>
-      <w:r>
-        <w:rPr>
-          <w:rStyle w:val="Strong"/>
-          <w:b w:val="0"/>
-          <w:bCs w:val="0"/>
-        </w:rPr>
-        <w:t>Dictionary&lt;int, string&gt;</w:t>
-      </w:r>
-      <w:r>
-        <w:rPr>
-          <w:rStyle w:val="Strong"/>
-        </w:rPr>
-        <w:t xml:space="preserve"> </w:t>
-      </w:r>
-      <w:proofErr w:type="spellStart"/>
-      <w:r>
-        <w:rPr>
-          <w:rStyle w:val="Strong"/>
-          <w:b w:val="0"/>
-          <w:bCs w:val="0"/>
-        </w:rPr>
-        <w:t>əmri</w:t>
-      </w:r>
-      <w:proofErr w:type="spellEnd"/>
-      <w:r>
-        <w:rPr>
-          <w:rStyle w:val="Strong"/>
-          <w:b w:val="0"/>
-          <w:bCs w:val="0"/>
-        </w:rPr>
-        <w:t xml:space="preserve"> </w:t>
-      </w:r>
-      <w:proofErr w:type="spellStart"/>
-      <w:r>
-        <w:rPr>
-          <w:rStyle w:val="Strong"/>
-          <w:b w:val="0"/>
-          <w:bCs w:val="0"/>
-        </w:rPr>
-        <w:t>isə</w:t>
-      </w:r>
-      <w:proofErr w:type="spellEnd"/>
-      <w:r>
-        <w:rPr>
-          <w:rStyle w:val="Strong"/>
-          <w:b w:val="0"/>
-          <w:bCs w:val="0"/>
-        </w:rPr>
-        <w:t xml:space="preserve"> heap-da </w:t>
-      </w:r>
-      <w:proofErr w:type="spellStart"/>
-      <w:r>
-        <w:rPr>
-          <w:rStyle w:val="Strong"/>
-          <w:b w:val="0"/>
-          <w:bCs w:val="0"/>
-        </w:rPr>
-        <w:t>yeni</w:t>
-      </w:r>
-      <w:proofErr w:type="spellEnd"/>
-      <w:r>
-        <w:rPr>
-          <w:rStyle w:val="Strong"/>
-          <w:b w:val="0"/>
-          <w:bCs w:val="0"/>
-        </w:rPr>
-        <w:t xml:space="preserve"> object </w:t>
-      </w:r>
-      <w:proofErr w:type="spellStart"/>
-      <w:r>
-        <w:rPr>
-          <w:rStyle w:val="Strong"/>
-          <w:b w:val="0"/>
-          <w:bCs w:val="0"/>
-        </w:rPr>
-        <w:t>yaradır</w:t>
-      </w:r>
-      <w:proofErr w:type="spellEnd"/>
-      <w:r>
-        <w:rPr>
-          <w:rStyle w:val="Strong"/>
-          <w:b w:val="0"/>
-          <w:bCs w:val="0"/>
-        </w:rPr>
-        <w:t xml:space="preserve"> </w:t>
-      </w:r>
-      <w:proofErr w:type="spellStart"/>
-      <w:r>
-        <w:rPr>
-          <w:rStyle w:val="Strong"/>
-          <w:b w:val="0"/>
-          <w:bCs w:val="0"/>
-        </w:rPr>
-        <w:t>və</w:t>
-      </w:r>
-      <w:proofErr w:type="spellEnd"/>
-      <w:r>
-        <w:rPr>
-          <w:rStyle w:val="Strong"/>
-          <w:b w:val="0"/>
-          <w:bCs w:val="0"/>
-        </w:rPr>
-        <w:t xml:space="preserve"> stack-</w:t>
-      </w:r>
-      <w:proofErr w:type="spellStart"/>
-      <w:r>
-        <w:rPr>
-          <w:rStyle w:val="Strong"/>
-          <w:b w:val="0"/>
-          <w:bCs w:val="0"/>
-        </w:rPr>
-        <w:t>dakı</w:t>
-      </w:r>
-      <w:proofErr w:type="spellEnd"/>
-      <w:r>
-        <w:rPr>
-          <w:rStyle w:val="Strong"/>
-          <w:b w:val="0"/>
-          <w:bCs w:val="0"/>
-        </w:rPr>
-        <w:t xml:space="preserve"> </w:t>
-      </w:r>
-      <w:proofErr w:type="spellStart"/>
-      <w:r>
-        <w:rPr>
-          <w:rStyle w:val="Strong"/>
-          <w:b w:val="0"/>
-          <w:bCs w:val="0"/>
-        </w:rPr>
-        <w:t>dict</w:t>
-      </w:r>
-      <w:proofErr w:type="spellEnd"/>
-      <w:r>
-        <w:rPr>
-          <w:rStyle w:val="Strong"/>
-          <w:b w:val="0"/>
-          <w:bCs w:val="0"/>
-        </w:rPr>
-        <w:t xml:space="preserve"> </w:t>
-      </w:r>
-      <w:proofErr w:type="spellStart"/>
-      <w:r>
-        <w:rPr>
-          <w:rStyle w:val="Strong"/>
-          <w:b w:val="0"/>
-          <w:bCs w:val="0"/>
-        </w:rPr>
-        <w:t>ona</w:t>
-      </w:r>
-      <w:proofErr w:type="spellEnd"/>
-      <w:r>
-        <w:rPr>
-          <w:rStyle w:val="Strong"/>
-          <w:b w:val="0"/>
-          <w:bCs w:val="0"/>
-        </w:rPr>
-        <w:t xml:space="preserve"> </w:t>
-      </w:r>
-      <w:proofErr w:type="spellStart"/>
-      <w:r>
-        <w:rPr>
-          <w:rStyle w:val="Strong"/>
-          <w:b w:val="0"/>
-          <w:bCs w:val="0"/>
-        </w:rPr>
-        <w:t>göstərici</w:t>
-      </w:r>
-      <w:proofErr w:type="spellEnd"/>
-      <w:r>
-        <w:rPr>
-          <w:rStyle w:val="Strong"/>
-          <w:b w:val="0"/>
-          <w:bCs w:val="0"/>
-        </w:rPr>
-        <w:t xml:space="preserve"> </w:t>
-      </w:r>
-      <w:proofErr w:type="spellStart"/>
-      <w:r>
-        <w:rPr>
-          <w:rStyle w:val="Strong"/>
-          <w:b w:val="0"/>
-          <w:bCs w:val="0"/>
-        </w:rPr>
-        <w:t>olur</w:t>
-      </w:r>
-      <w:proofErr w:type="spellEnd"/>
-      <w:r>
-        <w:rPr>
-          <w:rStyle w:val="Strong"/>
-          <w:b w:val="0"/>
-          <w:bCs w:val="0"/>
-        </w:rPr>
-        <w:t>.</w:t>
+        <w:t xml:space="preserve"> heap-da saxlanılır, stack-dakı dict onun göstəricisi olur.</w:t>
       </w:r>
     </w:p>
     <w:p>
@@ -894,321 +466,13 @@
         <w:jc w:val="both"/>
         <w:rPr>
           <w:rStyle w:val="Strong"/>
-          <w:b w:val="0"/>
-          <w:bCs w:val="0"/>
-        </w:rPr>
-      </w:pPr>
-      <w:r>
-        <w:rPr>
-          <w:rStyle w:val="Strong"/>
-          <w:b w:val="0"/>
-          <w:bCs w:val="0"/>
-        </w:rPr>
-        <w:t>Int (</w:t>
-      </w:r>
-      <w:proofErr w:type="spellStart"/>
-      <w:r>
-        <w:rPr>
-          <w:rStyle w:val="Strong"/>
-          <w:b w:val="0"/>
-          <w:bCs w:val="0"/>
-        </w:rPr>
-        <w:t>TKey</w:t>
-      </w:r>
-      <w:proofErr w:type="spellEnd"/>
-      <w:r>
-        <w:rPr>
-          <w:rStyle w:val="Strong"/>
-          <w:b w:val="0"/>
-          <w:bCs w:val="0"/>
-        </w:rPr>
-        <w:t xml:space="preserve">) value type </w:t>
-      </w:r>
-      <w:proofErr w:type="spellStart"/>
-      <w:r>
-        <w:rPr>
-          <w:rStyle w:val="Strong"/>
-          <w:b w:val="0"/>
-          <w:bCs w:val="0"/>
-        </w:rPr>
-        <w:t>olduğu</w:t>
-      </w:r>
-      <w:proofErr w:type="spellEnd"/>
-      <w:r>
-        <w:rPr>
-          <w:rStyle w:val="Strong"/>
-          <w:b w:val="0"/>
-          <w:bCs w:val="0"/>
-        </w:rPr>
-        <w:t xml:space="preserve"> </w:t>
-      </w:r>
-      <w:proofErr w:type="spellStart"/>
-      <w:r>
-        <w:rPr>
-          <w:rStyle w:val="Strong"/>
-          <w:b w:val="0"/>
-          <w:bCs w:val="0"/>
-        </w:rPr>
-        <w:t>üçün</w:t>
-      </w:r>
-      <w:proofErr w:type="spellEnd"/>
-      <w:r>
-        <w:rPr>
-          <w:rStyle w:val="Strong"/>
-          <w:b w:val="0"/>
-          <w:bCs w:val="0"/>
-        </w:rPr>
-        <w:t xml:space="preserve"> stack-da </w:t>
-      </w:r>
-      <w:proofErr w:type="spellStart"/>
-      <w:r>
-        <w:rPr>
-          <w:rStyle w:val="Strong"/>
-          <w:b w:val="0"/>
-          <w:bCs w:val="0"/>
-        </w:rPr>
-        <w:t>saxlanılır</w:t>
-      </w:r>
-      <w:proofErr w:type="spellEnd"/>
-      <w:r>
-        <w:rPr>
-          <w:rStyle w:val="Strong"/>
-          <w:b w:val="0"/>
-          <w:bCs w:val="0"/>
-        </w:rPr>
-        <w:t xml:space="preserve">. </w:t>
-      </w:r>
-    </w:p>
-    <w:p>
-      <w:pPr>
-        <w:ind w:firstLine="540"/>
-        <w:jc w:val="both"/>
-        <w:rPr>
-          <w:rStyle w:val="Strong"/>
-          <w:b w:val="0"/>
-          <w:bCs w:val="0"/>
-        </w:rPr>
-      </w:pPr>
-      <w:r>
-        <w:rPr>
-          <w:rStyle w:val="Strong"/>
-          <w:b w:val="0"/>
-          <w:bCs w:val="0"/>
-        </w:rPr>
-        <w:t xml:space="preserve">String (TValue) reference type </w:t>
-      </w:r>
-      <w:proofErr w:type="spellStart"/>
-      <w:r>
-        <w:rPr>
-          <w:rStyle w:val="Strong"/>
-          <w:b w:val="0"/>
-          <w:bCs w:val="0"/>
-        </w:rPr>
-        <w:t>olduğu</w:t>
-      </w:r>
-      <w:proofErr w:type="spellEnd"/>
-      <w:r>
-        <w:rPr>
-          <w:rStyle w:val="Strong"/>
-          <w:b w:val="0"/>
-          <w:bCs w:val="0"/>
-        </w:rPr>
-        <w:t xml:space="preserve"> </w:t>
-      </w:r>
-      <w:proofErr w:type="spellStart"/>
-      <w:r>
-        <w:rPr>
-          <w:rStyle w:val="Strong"/>
-          <w:b w:val="0"/>
-          <w:bCs w:val="0"/>
-        </w:rPr>
-        <w:t>üçün</w:t>
-      </w:r>
-      <w:proofErr w:type="spellEnd"/>
-      <w:r>
-        <w:rPr>
-          <w:rStyle w:val="Strong"/>
-          <w:b w:val="0"/>
-          <w:bCs w:val="0"/>
-        </w:rPr>
-        <w:t xml:space="preserve"> </w:t>
-      </w:r>
-      <w:proofErr w:type="spellStart"/>
-      <w:r>
-        <w:rPr>
-          <w:rStyle w:val="Strong"/>
-          <w:b w:val="0"/>
-          <w:bCs w:val="0"/>
-        </w:rPr>
-        <w:t>isə</w:t>
-      </w:r>
-      <w:proofErr w:type="spellEnd"/>
-      <w:r>
-        <w:rPr>
-          <w:rStyle w:val="Strong"/>
-          <w:b w:val="0"/>
-          <w:bCs w:val="0"/>
-        </w:rPr>
-        <w:t xml:space="preserve"> heap-da </w:t>
-      </w:r>
-      <w:proofErr w:type="spellStart"/>
-      <w:r>
-        <w:rPr>
-          <w:rStyle w:val="Strong"/>
-          <w:b w:val="0"/>
-          <w:bCs w:val="0"/>
-        </w:rPr>
-        <w:t>saxlanılır</w:t>
-      </w:r>
-      <w:proofErr w:type="spellEnd"/>
-      <w:r>
-        <w:rPr>
-          <w:rStyle w:val="Strong"/>
-          <w:b w:val="0"/>
-          <w:bCs w:val="0"/>
-        </w:rPr>
-        <w:t>, stack-</w:t>
-      </w:r>
-      <w:proofErr w:type="spellStart"/>
-      <w:r>
-        <w:rPr>
-          <w:rStyle w:val="Strong"/>
-          <w:b w:val="0"/>
-          <w:bCs w:val="0"/>
-        </w:rPr>
-        <w:t>dakı</w:t>
-      </w:r>
-      <w:proofErr w:type="spellEnd"/>
-      <w:r>
-        <w:rPr>
-          <w:rStyle w:val="Strong"/>
-          <w:b w:val="0"/>
-          <w:bCs w:val="0"/>
-        </w:rPr>
-        <w:t xml:space="preserve"> </w:t>
-      </w:r>
-      <w:proofErr w:type="spellStart"/>
-      <w:r>
-        <w:rPr>
-          <w:rStyle w:val="Strong"/>
-          <w:b w:val="0"/>
-          <w:bCs w:val="0"/>
-        </w:rPr>
-        <w:t>dict</w:t>
-      </w:r>
-      <w:proofErr w:type="spellEnd"/>
-      <w:r>
-        <w:rPr>
-          <w:rStyle w:val="Strong"/>
-          <w:b w:val="0"/>
-          <w:bCs w:val="0"/>
-        </w:rPr>
-        <w:t xml:space="preserve"> </w:t>
-      </w:r>
-      <w:proofErr w:type="spellStart"/>
-      <w:r>
-        <w:rPr>
-          <w:rStyle w:val="Strong"/>
-          <w:b w:val="0"/>
-          <w:bCs w:val="0"/>
-        </w:rPr>
-        <w:t>onun</w:t>
-      </w:r>
-      <w:proofErr w:type="spellEnd"/>
-      <w:r>
-        <w:rPr>
-          <w:rStyle w:val="Strong"/>
-          <w:b w:val="0"/>
-          <w:bCs w:val="0"/>
-        </w:rPr>
-        <w:t xml:space="preserve"> </w:t>
-      </w:r>
-      <w:proofErr w:type="spellStart"/>
-      <w:r>
-        <w:rPr>
-          <w:rStyle w:val="Strong"/>
-          <w:b w:val="0"/>
-          <w:bCs w:val="0"/>
-        </w:rPr>
-        <w:t>göstəricisi</w:t>
-      </w:r>
-      <w:proofErr w:type="spellEnd"/>
-      <w:r>
-        <w:rPr>
-          <w:rStyle w:val="Strong"/>
-          <w:b w:val="0"/>
-          <w:bCs w:val="0"/>
-        </w:rPr>
-        <w:t xml:space="preserve"> </w:t>
-      </w:r>
-      <w:proofErr w:type="spellStart"/>
-      <w:r>
-        <w:rPr>
-          <w:rStyle w:val="Strong"/>
-          <w:b w:val="0"/>
-          <w:bCs w:val="0"/>
-        </w:rPr>
-        <w:t>olur</w:t>
-      </w:r>
-      <w:proofErr w:type="spellEnd"/>
-      <w:r>
-        <w:rPr>
-          <w:rStyle w:val="Strong"/>
-          <w:b w:val="0"/>
-          <w:bCs w:val="0"/>
-        </w:rPr>
-        <w:t>.</w:t>
-      </w:r>
-    </w:p>
-    <w:p>
-      <w:pPr>
-        <w:ind w:firstLine="540"/>
-        <w:jc w:val="both"/>
-        <w:rPr>
-          <w:rStyle w:val="Strong"/>
-        </w:rPr>
-      </w:pPr>
-      <w:proofErr w:type="spellStart"/>
-      <w:r>
-        <w:rPr>
-          <w:rStyle w:val="Strong"/>
-        </w:rPr>
-        <w:t>Nə</w:t>
-      </w:r>
-      <w:proofErr w:type="spellEnd"/>
-      <w:r>
-        <w:rPr>
-          <w:rStyle w:val="Strong"/>
-        </w:rPr>
-        <w:t xml:space="preserve"> zaman </w:t>
-      </w:r>
-      <w:proofErr w:type="spellStart"/>
-      <w:r>
-        <w:rPr>
-          <w:rStyle w:val="Strong"/>
-        </w:rPr>
-        <w:t>istifadə</w:t>
-      </w:r>
-      <w:proofErr w:type="spellEnd"/>
-      <w:r>
-        <w:rPr>
-          <w:rStyle w:val="Strong"/>
-        </w:rPr>
-        <w:t xml:space="preserve"> </w:t>
-      </w:r>
-      <w:proofErr w:type="spellStart"/>
-      <w:r>
-        <w:rPr>
-          <w:rStyle w:val="Strong"/>
-        </w:rPr>
-        <w:t>olunur</w:t>
-      </w:r>
-      <w:proofErr w:type="spellEnd"/>
-      <w:r>
-        <w:rPr>
-          <w:rStyle w:val="Strong"/>
-        </w:rPr>
-        <w:t>?</w:t>
+        </w:rPr>
+      </w:pPr>
+      <w:r>
+        <w:rPr>
+          <w:rStyle w:val="Strong"/>
+        </w:rPr>
+        <w:t>Nə zaman istifadə olunur?</w:t>
       </w:r>
     </w:p>
     <w:p>
@@ -1628,15 +892,6 @@
     </w:tbl>
     <w:p>
       <w:pPr>
-        <w:ind w:firstLine="630"/>
-        <w:jc w:val="both"/>
-        <w:rPr>
-          <w:lang w:val="az-Latn-AZ"/>
-        </w:rPr>
-      </w:pPr>
-    </w:p>
-    <w:p>
-      <w:pPr>
         <w:rPr>
           <w:b/>
           <w:bCs/>
@@ -1644,16 +899,16 @@
           <w:szCs w:val="28"/>
         </w:rPr>
       </w:pPr>
-      <w:r>
+    </w:p>
+    <w:p>
+      <w:pPr>
         <w:rPr>
           <w:b/>
           <w:bCs/>
           <w:sz w:val="28"/>
           <w:szCs w:val="28"/>
         </w:rPr>
-        <w:t xml:space="preserve">Dictionary </w:t>
-      </w:r>
-      <w:proofErr w:type="spellStart"/>
+      </w:pPr>
       <w:r>
         <w:rPr>
           <w:b/>
@@ -1661,17 +916,27 @@
           <w:sz w:val="28"/>
           <w:szCs w:val="28"/>
         </w:rPr>
-        <w:t>yaratmaq</w:t>
-      </w:r>
-      <w:proofErr w:type="spellEnd"/>
-      <w:r>
+        <w:br w:type="page"/>
+      </w:r>
+    </w:p>
+    <w:p>
+      <w:pPr>
         <w:rPr>
           <w:b/>
           <w:bCs/>
           <w:sz w:val="28"/>
           <w:szCs w:val="28"/>
         </w:rPr>
-        <w:t>.</w:t>
+      </w:pPr>
+      <w:r>
+        <w:rPr>
+          <w:b/>
+          <w:bCs/>
+          <w:sz w:val="28"/>
+          <w:szCs w:val="28"/>
+        </w:rPr>
+        <w:lastRenderedPageBreak/>
+        <w:t>Dictionary yaratmaq.</w:t>
       </w:r>
     </w:p>
     <w:p>
@@ -1691,25 +956,23 @@
           <w:b w:val="0"/>
           <w:bCs w:val="0"/>
         </w:rPr>
-        <w:t>&lt;</w:t>
-      </w:r>
-      <w:proofErr w:type="spellStart"/>
+        <w:t>&lt;TKey</w:t>
+      </w:r>
       <w:r>
         <w:rPr>
           <w:rStyle w:val="Strong"/>
           <w:b w:val="0"/>
           <w:bCs w:val="0"/>
         </w:rPr>
-        <w:t>TKey</w:t>
-      </w:r>
-      <w:proofErr w:type="spellEnd"/>
+        <w:t>,</w:t>
+      </w:r>
       <w:r>
         <w:rPr>
           <w:rStyle w:val="Strong"/>
           <w:b w:val="0"/>
           <w:bCs w:val="0"/>
         </w:rPr>
-        <w:t>,</w:t>
+        <w:t xml:space="preserve"> TValue&gt;</w:t>
       </w:r>
       <w:r>
         <w:rPr>
@@ -1717,347 +980,7 @@
           <w:b w:val="0"/>
           <w:bCs w:val="0"/>
         </w:rPr>
-        <w:t xml:space="preserve"> TValue</w:t>
-      </w:r>
-      <w:r>
-        <w:rPr>
-          <w:rStyle w:val="Strong"/>
-          <w:b w:val="0"/>
-          <w:bCs w:val="0"/>
-        </w:rPr>
-        <w:t>&gt;</w:t>
-      </w:r>
-      <w:r>
-        <w:rPr>
-          <w:rStyle w:val="Strong"/>
-          <w:b w:val="0"/>
-          <w:bCs w:val="0"/>
-        </w:rPr>
-        <w:t xml:space="preserve"> </w:t>
-      </w:r>
-      <w:proofErr w:type="spellStart"/>
-      <w:r>
-        <w:rPr>
-          <w:rStyle w:val="Strong"/>
-          <w:b w:val="0"/>
-          <w:bCs w:val="0"/>
-        </w:rPr>
-        <w:t>istifadə</w:t>
-      </w:r>
-      <w:proofErr w:type="spellEnd"/>
-      <w:r>
-        <w:rPr>
-          <w:rStyle w:val="Strong"/>
-          <w:b w:val="0"/>
-          <w:bCs w:val="0"/>
-        </w:rPr>
-        <w:t xml:space="preserve"> </w:t>
-      </w:r>
-      <w:proofErr w:type="spellStart"/>
-      <w:r>
-        <w:rPr>
-          <w:rStyle w:val="Strong"/>
-          <w:b w:val="0"/>
-          <w:bCs w:val="0"/>
-        </w:rPr>
-        <w:t>edərək</w:t>
-      </w:r>
-      <w:proofErr w:type="spellEnd"/>
-      <w:r>
-        <w:rPr>
-          <w:rStyle w:val="Strong"/>
-          <w:b w:val="0"/>
-          <w:bCs w:val="0"/>
-        </w:rPr>
-        <w:t xml:space="preserve"> </w:t>
-      </w:r>
-      <w:proofErr w:type="spellStart"/>
-      <w:r>
-        <w:rPr>
-          <w:rStyle w:val="Strong"/>
-          <w:b w:val="0"/>
-          <w:bCs w:val="0"/>
-        </w:rPr>
-        <w:t>açar</w:t>
-      </w:r>
-      <w:proofErr w:type="spellEnd"/>
-      <w:r>
-        <w:rPr>
-          <w:rStyle w:val="Strong"/>
-          <w:b w:val="0"/>
-          <w:bCs w:val="0"/>
-        </w:rPr>
-        <w:t xml:space="preserve"> – </w:t>
-      </w:r>
-      <w:proofErr w:type="spellStart"/>
-      <w:r>
-        <w:rPr>
-          <w:rStyle w:val="Strong"/>
-          <w:b w:val="0"/>
-          <w:bCs w:val="0"/>
-        </w:rPr>
-        <w:t>dəyər</w:t>
-      </w:r>
-      <w:proofErr w:type="spellEnd"/>
-      <w:r>
-        <w:rPr>
-          <w:rStyle w:val="Strong"/>
-          <w:b w:val="0"/>
-          <w:bCs w:val="0"/>
-        </w:rPr>
-        <w:t xml:space="preserve"> </w:t>
-      </w:r>
-      <w:proofErr w:type="spellStart"/>
-      <w:r>
-        <w:rPr>
-          <w:rStyle w:val="Strong"/>
-          <w:b w:val="0"/>
-          <w:bCs w:val="0"/>
-        </w:rPr>
-        <w:t>cütləri</w:t>
-      </w:r>
-      <w:proofErr w:type="spellEnd"/>
-      <w:r>
-        <w:rPr>
-          <w:rStyle w:val="Strong"/>
-          <w:b w:val="0"/>
-          <w:bCs w:val="0"/>
-        </w:rPr>
-        <w:t xml:space="preserve"> </w:t>
-      </w:r>
-      <w:proofErr w:type="spellStart"/>
-      <w:r>
-        <w:rPr>
-          <w:rStyle w:val="Strong"/>
-          <w:b w:val="0"/>
-          <w:bCs w:val="0"/>
-        </w:rPr>
-        <w:t>saxlaya</w:t>
-      </w:r>
-      <w:proofErr w:type="spellEnd"/>
-      <w:r>
-        <w:rPr>
-          <w:rStyle w:val="Strong"/>
-          <w:b w:val="0"/>
-          <w:bCs w:val="0"/>
-        </w:rPr>
-        <w:t xml:space="preserve"> </w:t>
-      </w:r>
-      <w:proofErr w:type="spellStart"/>
-      <w:r>
-        <w:rPr>
-          <w:rStyle w:val="Strong"/>
-          <w:b w:val="0"/>
-          <w:bCs w:val="0"/>
-        </w:rPr>
-        <w:t>bilərik</w:t>
-      </w:r>
-      <w:proofErr w:type="spellEnd"/>
-      <w:r>
-        <w:rPr>
-          <w:rStyle w:val="Strong"/>
-          <w:b w:val="0"/>
-          <w:bCs w:val="0"/>
-        </w:rPr>
-        <w:t xml:space="preserve">. </w:t>
-      </w:r>
-      <w:proofErr w:type="spellStart"/>
-      <w:r>
-        <w:rPr>
-          <w:rStyle w:val="Strong"/>
-          <w:b w:val="0"/>
-          <w:bCs w:val="0"/>
-        </w:rPr>
-        <w:t>TKey</w:t>
-      </w:r>
-      <w:proofErr w:type="spellEnd"/>
-      <w:r>
-        <w:rPr>
-          <w:rStyle w:val="Strong"/>
-          <w:b w:val="0"/>
-          <w:bCs w:val="0"/>
-        </w:rPr>
-        <w:t xml:space="preserve"> </w:t>
-      </w:r>
-      <w:proofErr w:type="spellStart"/>
-      <w:r>
-        <w:rPr>
-          <w:rStyle w:val="Strong"/>
-          <w:b w:val="0"/>
-          <w:bCs w:val="0"/>
-        </w:rPr>
-        <w:t>açar</w:t>
-      </w:r>
-      <w:proofErr w:type="spellEnd"/>
-      <w:r>
-        <w:rPr>
-          <w:rStyle w:val="Strong"/>
-          <w:b w:val="0"/>
-          <w:bCs w:val="0"/>
-        </w:rPr>
-        <w:t xml:space="preserve"> </w:t>
-      </w:r>
-      <w:proofErr w:type="spellStart"/>
-      <w:r>
-        <w:rPr>
-          <w:rStyle w:val="Strong"/>
-          <w:b w:val="0"/>
-          <w:bCs w:val="0"/>
-        </w:rPr>
-        <w:t>tipini</w:t>
-      </w:r>
-      <w:proofErr w:type="spellEnd"/>
-      <w:r>
-        <w:rPr>
-          <w:rStyle w:val="Strong"/>
-          <w:b w:val="0"/>
-          <w:bCs w:val="0"/>
-        </w:rPr>
-        <w:t xml:space="preserve">, TValue </w:t>
-      </w:r>
-      <w:proofErr w:type="spellStart"/>
-      <w:r>
-        <w:rPr>
-          <w:rStyle w:val="Strong"/>
-          <w:b w:val="0"/>
-          <w:bCs w:val="0"/>
-        </w:rPr>
-        <w:t>isə</w:t>
-      </w:r>
-      <w:proofErr w:type="spellEnd"/>
-      <w:r>
-        <w:rPr>
-          <w:rStyle w:val="Strong"/>
-          <w:b w:val="0"/>
-          <w:bCs w:val="0"/>
-        </w:rPr>
-        <w:t xml:space="preserve"> </w:t>
-      </w:r>
-      <w:proofErr w:type="spellStart"/>
-      <w:r>
-        <w:rPr>
-          <w:rStyle w:val="Strong"/>
-          <w:b w:val="0"/>
-          <w:bCs w:val="0"/>
-        </w:rPr>
-        <w:t>dəyər</w:t>
-      </w:r>
-      <w:proofErr w:type="spellEnd"/>
-      <w:r>
-        <w:rPr>
-          <w:rStyle w:val="Strong"/>
-          <w:b w:val="0"/>
-          <w:bCs w:val="0"/>
-        </w:rPr>
-        <w:t xml:space="preserve"> </w:t>
-      </w:r>
-      <w:proofErr w:type="spellStart"/>
-      <w:r>
-        <w:rPr>
-          <w:rStyle w:val="Strong"/>
-          <w:b w:val="0"/>
-          <w:bCs w:val="0"/>
-        </w:rPr>
-        <w:t>tipini</w:t>
-      </w:r>
-      <w:proofErr w:type="spellEnd"/>
-      <w:r>
-        <w:rPr>
-          <w:rStyle w:val="Strong"/>
-          <w:b w:val="0"/>
-          <w:bCs w:val="0"/>
-        </w:rPr>
-        <w:t xml:space="preserve"> </w:t>
-      </w:r>
-      <w:proofErr w:type="spellStart"/>
-      <w:r>
-        <w:rPr>
-          <w:rStyle w:val="Strong"/>
-          <w:b w:val="0"/>
-          <w:bCs w:val="0"/>
-        </w:rPr>
-        <w:t>göstərir</w:t>
-      </w:r>
-      <w:proofErr w:type="spellEnd"/>
-      <w:r>
-        <w:rPr>
-          <w:rStyle w:val="Strong"/>
-          <w:b w:val="0"/>
-          <w:bCs w:val="0"/>
-        </w:rPr>
-        <w:t xml:space="preserve">. Dictionary </w:t>
-      </w:r>
-      <w:proofErr w:type="spellStart"/>
-      <w:r>
-        <w:rPr>
-          <w:rStyle w:val="Strong"/>
-          <w:b w:val="0"/>
-          <w:bCs w:val="0"/>
-        </w:rPr>
-        <w:t>yaratmağın</w:t>
-      </w:r>
-      <w:proofErr w:type="spellEnd"/>
-      <w:r>
-        <w:rPr>
-          <w:rStyle w:val="Strong"/>
-          <w:b w:val="0"/>
-          <w:bCs w:val="0"/>
-        </w:rPr>
-        <w:t xml:space="preserve"> </w:t>
-      </w:r>
-      <w:proofErr w:type="spellStart"/>
-      <w:r>
-        <w:rPr>
-          <w:rStyle w:val="Strong"/>
-          <w:b w:val="0"/>
-          <w:bCs w:val="0"/>
-        </w:rPr>
-        <w:t>bir</w:t>
-      </w:r>
-      <w:proofErr w:type="spellEnd"/>
-      <w:r>
-        <w:rPr>
-          <w:rStyle w:val="Strong"/>
-          <w:b w:val="0"/>
-          <w:bCs w:val="0"/>
-        </w:rPr>
-        <w:t xml:space="preserve"> </w:t>
-      </w:r>
-      <w:proofErr w:type="spellStart"/>
-      <w:r>
-        <w:rPr>
-          <w:rStyle w:val="Strong"/>
-          <w:b w:val="0"/>
-          <w:bCs w:val="0"/>
-        </w:rPr>
-        <w:t>neçə</w:t>
-      </w:r>
-      <w:proofErr w:type="spellEnd"/>
-      <w:r>
-        <w:rPr>
-          <w:rStyle w:val="Strong"/>
-          <w:b w:val="0"/>
-          <w:bCs w:val="0"/>
-        </w:rPr>
-        <w:t xml:space="preserve"> </w:t>
-      </w:r>
-      <w:proofErr w:type="spellStart"/>
-      <w:r>
-        <w:rPr>
-          <w:rStyle w:val="Strong"/>
-          <w:b w:val="0"/>
-          <w:bCs w:val="0"/>
-        </w:rPr>
-        <w:t>üsulu</w:t>
-      </w:r>
-      <w:proofErr w:type="spellEnd"/>
-      <w:r>
-        <w:rPr>
-          <w:rStyle w:val="Strong"/>
-          <w:b w:val="0"/>
-          <w:bCs w:val="0"/>
-        </w:rPr>
-        <w:t xml:space="preserve"> var:</w:t>
+        <w:t xml:space="preserve"> istifadə edərək açar – dəyər cütləri saxlaya bilərik. TKey açar tipini, TValue isə dəyər tipini göstərir. Dictionary yaratmağın bir neçə üsulu var:</w:t>
       </w:r>
     </w:p>
     <w:p>
@@ -2098,157 +1021,21 @@
         <w:rPr>
           <w:rStyle w:val="Strong"/>
         </w:rPr>
-        <w:t>&lt;</w:t>
-      </w:r>
-      <w:r>
-        <w:rPr>
-          <w:rStyle w:val="Strong"/>
-        </w:rPr>
-        <w:t>int, string</w:t>
-      </w:r>
-      <w:r>
-        <w:rPr>
-          <w:rStyle w:val="Strong"/>
-        </w:rPr>
-        <w:t>&gt;</w:t>
-      </w:r>
-      <w:r>
-        <w:rPr>
-          <w:rStyle w:val="Strong"/>
-        </w:rPr>
-        <w:t xml:space="preserve"> students = </w:t>
-      </w:r>
-      <w:r>
-        <w:rPr>
-          <w:rStyle w:val="Strong"/>
-        </w:rPr>
-        <w:t>new</w:t>
-      </w:r>
-      <w:r>
-        <w:rPr>
-          <w:rStyle w:val="Strong"/>
-        </w:rPr>
-        <w:t xml:space="preserve"> Dictionary</w:t>
-      </w:r>
-      <w:r>
-        <w:rPr>
-          <w:rStyle w:val="Strong"/>
-        </w:rPr>
-        <w:t>&lt;</w:t>
-      </w:r>
-      <w:r>
-        <w:rPr>
-          <w:rStyle w:val="Strong"/>
-        </w:rPr>
-        <w:t>int, string</w:t>
-      </w:r>
-      <w:r>
-        <w:rPr>
-          <w:rStyle w:val="Strong"/>
-        </w:rPr>
-        <w:t>&gt;</w:t>
-      </w:r>
-      <w:r>
-        <w:rPr>
-          <w:rStyle w:val="Strong"/>
-        </w:rPr>
-        <w:t>();</w:t>
-      </w:r>
-      <w:r>
-        <w:rPr>
-          <w:rStyle w:val="Strong"/>
-        </w:rPr>
-        <w:br/>
-      </w:r>
-      <w:proofErr w:type="spellStart"/>
+        <w:t>&lt;int, string&gt; students = new Dictionary&lt;int, string&gt;();</w:t>
+      </w:r>
+      <w:r>
+        <w:rPr>
+          <w:rStyle w:val="Strong"/>
+        </w:rPr>
+        <w:br/>
+      </w:r>
       <w:r>
         <w:rPr>
           <w:rStyle w:val="Strong"/>
           <w:b w:val="0"/>
           <w:bCs w:val="0"/>
         </w:rPr>
-        <w:t>Burada</w:t>
-      </w:r>
-      <w:proofErr w:type="spellEnd"/>
-      <w:r>
-        <w:rPr>
-          <w:rStyle w:val="Strong"/>
-          <w:b w:val="0"/>
-          <w:bCs w:val="0"/>
-        </w:rPr>
-        <w:t xml:space="preserve"> int </w:t>
-      </w:r>
-      <w:proofErr w:type="spellStart"/>
-      <w:r>
-        <w:rPr>
-          <w:rStyle w:val="Strong"/>
-          <w:b w:val="0"/>
-          <w:bCs w:val="0"/>
-        </w:rPr>
-        <w:t>açar</w:t>
-      </w:r>
-      <w:proofErr w:type="spellEnd"/>
-      <w:r>
-        <w:rPr>
-          <w:rStyle w:val="Strong"/>
-          <w:b w:val="0"/>
-          <w:bCs w:val="0"/>
-        </w:rPr>
-        <w:t xml:space="preserve">, string </w:t>
-      </w:r>
-      <w:proofErr w:type="spellStart"/>
-      <w:r>
-        <w:rPr>
-          <w:rStyle w:val="Strong"/>
-          <w:b w:val="0"/>
-          <w:bCs w:val="0"/>
-        </w:rPr>
-        <w:t>isə</w:t>
-      </w:r>
-      <w:proofErr w:type="spellEnd"/>
-      <w:r>
-        <w:rPr>
-          <w:rStyle w:val="Strong"/>
-          <w:b w:val="0"/>
-          <w:bCs w:val="0"/>
-        </w:rPr>
-        <w:t xml:space="preserve"> </w:t>
-      </w:r>
-      <w:proofErr w:type="spellStart"/>
-      <w:r>
-        <w:rPr>
-          <w:rStyle w:val="Strong"/>
-          <w:b w:val="0"/>
-          <w:bCs w:val="0"/>
-        </w:rPr>
-        <w:t>dəyər</w:t>
-      </w:r>
-      <w:proofErr w:type="spellEnd"/>
-      <w:r>
-        <w:rPr>
-          <w:rStyle w:val="Strong"/>
-          <w:b w:val="0"/>
-          <w:bCs w:val="0"/>
-        </w:rPr>
-        <w:t xml:space="preserve"> </w:t>
-      </w:r>
-      <w:proofErr w:type="spellStart"/>
-      <w:r>
-        <w:rPr>
-          <w:rStyle w:val="Strong"/>
-          <w:b w:val="0"/>
-          <w:bCs w:val="0"/>
-        </w:rPr>
-        <w:t>tipidir</w:t>
-      </w:r>
-      <w:proofErr w:type="spellEnd"/>
-      <w:r>
-        <w:rPr>
-          <w:rStyle w:val="Strong"/>
-          <w:b w:val="0"/>
-          <w:bCs w:val="0"/>
-        </w:rPr>
-        <w:t>.</w:t>
+        <w:t>Burada int açar, string isə dəyər tipidir.</w:t>
       </w:r>
     </w:p>
     <w:p>
@@ -2286,14 +1073,7 @@
           <w:rStyle w:val="Strong"/>
           <w:lang w:val="az-Latn-AZ"/>
         </w:rPr>
-        <w:t xml:space="preserve">var students = </w:t>
-      </w:r>
-      <w:r>
-        <w:rPr>
-          <w:rStyle w:val="Strong"/>
-          <w:lang w:val="az-Latn-AZ"/>
-        </w:rPr>
-        <w:t>new Dictionary&lt;int, string&gt;()</w:t>
+        <w:t>var students = new Dictionary&lt;int, string&gt;()</w:t>
       </w:r>
       <w:r>
         <w:rPr>
@@ -2347,14 +1127,7 @@
           <w:lang w:val="az-Latn-AZ"/>
         </w:rPr>
         <w:br/>
-        <w:t>}</w:t>
-      </w:r>
-      <w:r>
-        <w:rPr>
-          <w:rStyle w:val="Strong"/>
-          <w:lang w:val="az-Latn-AZ"/>
-        </w:rPr>
-        <w:t>;</w:t>
+        <w:t>};</w:t>
       </w:r>
       <w:r>
         <w:rPr>
@@ -2395,61 +1168,7 @@
           <w:b w:val="0"/>
           <w:bCs w:val="0"/>
         </w:rPr>
-        <w:t xml:space="preserve"> </w:t>
-      </w:r>
-      <w:proofErr w:type="spellStart"/>
-      <w:r>
-        <w:rPr>
-          <w:rStyle w:val="Strong"/>
-          <w:b w:val="0"/>
-          <w:bCs w:val="0"/>
-        </w:rPr>
-        <w:t>avtomatik</w:t>
-      </w:r>
-      <w:proofErr w:type="spellEnd"/>
-      <w:r>
-        <w:rPr>
-          <w:rStyle w:val="Strong"/>
-          <w:b w:val="0"/>
-          <w:bCs w:val="0"/>
-        </w:rPr>
-        <w:t xml:space="preserve"> </w:t>
-      </w:r>
-      <w:proofErr w:type="spellStart"/>
-      <w:r>
-        <w:rPr>
-          <w:rStyle w:val="Strong"/>
-          <w:b w:val="0"/>
-          <w:bCs w:val="0"/>
-        </w:rPr>
-        <w:t>təyin</w:t>
-      </w:r>
-      <w:proofErr w:type="spellEnd"/>
-      <w:r>
-        <w:rPr>
-          <w:rStyle w:val="Strong"/>
-          <w:b w:val="0"/>
-          <w:bCs w:val="0"/>
-        </w:rPr>
-        <w:t xml:space="preserve"> </w:t>
-      </w:r>
-      <w:proofErr w:type="spellStart"/>
-      <w:r>
-        <w:rPr>
-          <w:rStyle w:val="Strong"/>
-          <w:b w:val="0"/>
-          <w:bCs w:val="0"/>
-        </w:rPr>
-        <w:t>edilir</w:t>
-      </w:r>
-      <w:proofErr w:type="spellEnd"/>
-      <w:r>
-        <w:rPr>
-          <w:rStyle w:val="Strong"/>
-          <w:b w:val="0"/>
-          <w:bCs w:val="0"/>
-        </w:rPr>
-        <w:t>.</w:t>
+        <w:t xml:space="preserve"> avtomatik təyin edilir.</w:t>
       </w:r>
     </w:p>
     <w:p>
@@ -2511,14 +1230,7 @@
           <w:rStyle w:val="Strong"/>
           <w:lang w:val="az-Latn-AZ"/>
         </w:rPr>
-        <w:t xml:space="preserve">new </w:t>
-      </w:r>
-      <w:r>
-        <w:rPr>
-          <w:rStyle w:val="Strong"/>
-          <w:lang w:val="az-Latn-AZ"/>
-        </w:rPr>
-        <w:t>KeyValuePair(</w:t>
+        <w:t>new KeyValuePair(</w:t>
       </w:r>
       <w:r>
         <w:rPr>
@@ -2554,14 +1266,7 @@
           <w:rStyle w:val="Strong"/>
           <w:lang w:val="az-Latn-AZ"/>
         </w:rPr>
-        <w:t>new KeyValuePair(</w:t>
-      </w:r>
-      <w:r>
-        <w:rPr>
-          <w:rStyle w:val="Strong"/>
-          <w:lang w:val="az-Latn-AZ"/>
-        </w:rPr>
-        <w:t>2</w:t>
+        <w:t>new KeyValuePair(2</w:t>
       </w:r>
       <w:r>
         <w:rPr>
@@ -2622,34 +1327,7 @@
           <w:bCs w:val="0"/>
           <w:lang w:val="az-Latn-AZ"/>
         </w:rPr>
-        <w:t>&lt;</w:t>
-      </w:r>
-      <w:r>
-        <w:rPr>
-          <w:rStyle w:val="Strong"/>
-          <w:b w:val="0"/>
-          <w:bCs w:val="0"/>
-          <w:lang w:val="az-Latn-AZ"/>
-        </w:rPr>
-        <w:t>TKey, TValue</w:t>
-      </w:r>
-      <w:r>
-        <w:rPr>
-          <w:rStyle w:val="Strong"/>
-          <w:b w:val="0"/>
-          <w:bCs w:val="0"/>
-          <w:lang w:val="az-Latn-AZ"/>
-        </w:rPr>
-        <w:t>&gt;</w:t>
-      </w:r>
-      <w:r>
-        <w:rPr>
-          <w:rStyle w:val="Strong"/>
-          <w:b w:val="0"/>
-          <w:bCs w:val="0"/>
-          <w:lang w:val="az-Latn-AZ"/>
-        </w:rPr>
-        <w:t xml:space="preserve"> obyektindən istifadə ed</w:t>
+        <w:t>&lt;TKey, TValue&gt; obyektindən istifadə ed</w:t>
       </w:r>
       <w:r>
         <w:rPr>
@@ -2951,162 +1629,3200 @@
         <w:rPr>
           <w:lang w:val="az-Latn-AZ"/>
         </w:rPr>
+        <w:t>[ ] operatoru ilə əlavə etmək, yaxud dəyər</w:t>
+      </w:r>
+      <w:r>
+        <w:rPr>
+          <w:lang w:val="az-Latn-AZ"/>
+        </w:rPr>
+        <w:t>i yeniləmək:</w:t>
+      </w:r>
+      <w:r>
+        <w:rPr>
+          <w:lang w:val="az-Latn-AZ"/>
+        </w:rPr>
+        <w:br/>
+      </w:r>
+      <w:r>
+        <w:rPr>
+          <w:b/>
+          <w:bCs/>
+          <w:lang w:val="az-Latn-AZ"/>
+        </w:rPr>
+        <w:t>students</w:t>
+      </w:r>
+      <w:r>
+        <w:rPr>
+          <w:b/>
+          <w:bCs/>
+          <w:lang w:val="az-Latn-AZ"/>
+        </w:rPr>
+        <w:t>[6]</w:t>
+      </w:r>
+      <w:r>
+        <w:rPr>
+          <w:b/>
+          <w:bCs/>
+          <w:lang w:val="az-Latn-AZ"/>
+        </w:rPr>
+        <w:t xml:space="preserve">  = “Elvin” – </w:t>
+      </w:r>
+      <w:r>
+        <w:rPr>
+          <w:lang w:val="az-Latn-AZ"/>
+        </w:rPr>
+        <w:t>Yeni dəyər əlavə edir;</w:t>
+      </w:r>
+      <w:r>
+        <w:rPr>
+          <w:lang w:val="az-Latn-AZ"/>
+        </w:rPr>
+        <w:br/>
+      </w:r>
+      <w:r>
+        <w:rPr>
+          <w:b/>
+          <w:bCs/>
+          <w:lang w:val="az-Latn-AZ"/>
+        </w:rPr>
+        <w:t>students</w:t>
+      </w:r>
+      <w:r>
+        <w:rPr>
+          <w:b/>
+          <w:bCs/>
+          <w:lang w:val="az-Latn-AZ"/>
+        </w:rPr>
+        <w:t>[</w:t>
+      </w:r>
+      <w:r>
+        <w:rPr>
+          <w:b/>
+          <w:bCs/>
+          <w:lang w:val="az-Latn-AZ"/>
+        </w:rPr>
+        <w:t>3</w:t>
+      </w:r>
+      <w:r>
+        <w:rPr>
+          <w:b/>
+          <w:bCs/>
+          <w:lang w:val="az-Latn-AZ"/>
+        </w:rPr>
+        <w:t>]</w:t>
+      </w:r>
+      <w:r>
+        <w:rPr>
+          <w:b/>
+          <w:bCs/>
+          <w:lang w:val="az-Latn-AZ"/>
+        </w:rPr>
+        <w:t xml:space="preserve"> = “Lalə”</w:t>
+      </w:r>
+      <w:r>
+        <w:rPr>
+          <w:lang w:val="az-Latn-AZ"/>
+        </w:rPr>
+        <w:t xml:space="preserve"> – mövcud açarın dəyərini yeniləyir</w:t>
+      </w:r>
+    </w:p>
+    <w:p>
+      <w:pPr>
+        <w:rPr>
+          <w:b/>
+          <w:bCs/>
+          <w:lang w:val="az-Latn-AZ"/>
+        </w:rPr>
+      </w:pPr>
+      <w:r>
+        <w:rPr>
+          <w:lang w:val="az-Latn-AZ"/>
+        </w:rPr>
+        <w:t>Dictionary – də elementlərin sayını bilmək üçün Count istifadə olunur:</w:t>
+      </w:r>
+      <w:r>
+        <w:rPr>
+          <w:lang w:val="az-Latn-AZ"/>
+        </w:rPr>
+        <w:br/>
+      </w:r>
+      <w:r>
+        <w:rPr>
+          <w:b/>
+          <w:bCs/>
+          <w:lang w:val="az-Latn-AZ"/>
+        </w:rPr>
+        <w:t>students.Count;</w:t>
+      </w:r>
+    </w:p>
+    <w:p>
+      <w:pPr>
+        <w:ind w:left="810"/>
+        <w:rPr>
+          <w:lang w:val="az-Latn-AZ"/>
+        </w:rPr>
+      </w:pPr>
+    </w:p>
+    <w:p>
+      <w:pPr>
+        <w:rPr>
+          <w:b/>
+          <w:bCs/>
+          <w:sz w:val="28"/>
+          <w:szCs w:val="28"/>
+        </w:rPr>
+      </w:pPr>
+      <w:r>
+        <w:rPr>
+          <w:b/>
+          <w:bCs/>
+          <w:sz w:val="28"/>
+          <w:szCs w:val="28"/>
+        </w:rPr>
+        <w:br w:type="page"/>
+      </w:r>
+    </w:p>
+    <w:p>
+      <w:pPr>
+        <w:rPr>
+          <w:b/>
+          <w:bCs/>
+          <w:sz w:val="28"/>
+          <w:szCs w:val="28"/>
+        </w:rPr>
+      </w:pPr>
+      <w:r>
+        <w:rPr>
+          <w:b/>
+          <w:bCs/>
+          <w:sz w:val="28"/>
+          <w:szCs w:val="28"/>
+        </w:rPr>
         <w:lastRenderedPageBreak/>
-        <w:t>[ ] operatoru ilə əlavə etmək, yaxud dəyər</w:t>
-      </w:r>
-      <w:r>
-        <w:rPr>
-          <w:lang w:val="az-Latn-AZ"/>
-        </w:rPr>
-        <w:t>i yeniləmək:</w:t>
-      </w:r>
-      <w:r>
-        <w:rPr>
-          <w:lang w:val="az-Latn-AZ"/>
-        </w:rPr>
-        <w:br/>
-      </w:r>
-      <w:r>
-        <w:rPr>
-          <w:b/>
-          <w:bCs/>
-          <w:lang w:val="az-Latn-AZ"/>
-        </w:rPr>
-        <w:t>students</w:t>
-      </w:r>
-      <w:r>
-        <w:rPr>
-          <w:b/>
-          <w:bCs/>
-          <w:lang w:val="az-Latn-AZ"/>
-        </w:rPr>
-        <w:t>[</w:t>
-      </w:r>
-      <w:r>
-        <w:rPr>
-          <w:b/>
-          <w:bCs/>
-          <w:lang w:val="az-Latn-AZ"/>
-        </w:rPr>
-        <w:t>6</w:t>
-      </w:r>
-      <w:r>
-        <w:rPr>
-          <w:b/>
-          <w:bCs/>
-          <w:lang w:val="az-Latn-AZ"/>
-        </w:rPr>
-        <w:t>]</w:t>
-      </w:r>
-      <w:r>
-        <w:rPr>
-          <w:b/>
-          <w:bCs/>
-          <w:lang w:val="az-Latn-AZ"/>
-        </w:rPr>
-        <w:t xml:space="preserve">  = “Elvin” – </w:t>
-      </w:r>
-      <w:r>
-        <w:rPr>
-          <w:lang w:val="az-Latn-AZ"/>
-        </w:rPr>
-        <w:t>Yeni dəyər əlavə edir;</w:t>
-      </w:r>
-      <w:r>
-        <w:rPr>
-          <w:lang w:val="az-Latn-AZ"/>
-        </w:rPr>
-        <w:br/>
-      </w:r>
-      <w:r>
-        <w:rPr>
-          <w:b/>
-          <w:bCs/>
-          <w:lang w:val="az-Latn-AZ"/>
-        </w:rPr>
-        <w:t>students</w:t>
-      </w:r>
-      <w:r>
-        <w:rPr>
-          <w:b/>
-          <w:bCs/>
-          <w:lang w:val="az-Latn-AZ"/>
-        </w:rPr>
-        <w:t>[</w:t>
-      </w:r>
-      <w:r>
-        <w:rPr>
-          <w:b/>
-          <w:bCs/>
-          <w:lang w:val="az-Latn-AZ"/>
-        </w:rPr>
-        <w:t>3</w:t>
-      </w:r>
-      <w:r>
-        <w:rPr>
-          <w:b/>
-          <w:bCs/>
-          <w:lang w:val="az-Latn-AZ"/>
-        </w:rPr>
-        <w:t>]</w:t>
-      </w:r>
-      <w:r>
-        <w:rPr>
-          <w:b/>
-          <w:bCs/>
-          <w:lang w:val="az-Latn-AZ"/>
-        </w:rPr>
-        <w:t xml:space="preserve"> = “Lalə”</w:t>
-      </w:r>
-      <w:r>
-        <w:rPr>
-          <w:lang w:val="az-Latn-AZ"/>
-        </w:rPr>
-        <w:t xml:space="preserve"> – mövcud açarın dəyərini yeniləyir</w:t>
-      </w:r>
-    </w:p>
-    <w:p>
-      <w:pPr>
-        <w:rPr>
-          <w:b/>
-          <w:bCs/>
-          <w:lang w:val="az-Latn-AZ"/>
-        </w:rPr>
-      </w:pPr>
-      <w:r>
-        <w:rPr>
-          <w:lang w:val="az-Latn-AZ"/>
-        </w:rPr>
-        <w:t>Dictionary – də elementlərin sayını bilmək üçün Count istifadə olunur:</w:t>
-      </w:r>
-      <w:r>
-        <w:rPr>
-          <w:lang w:val="az-Latn-AZ"/>
-        </w:rPr>
-        <w:br/>
-      </w:r>
-      <w:r>
-        <w:rPr>
-          <w:b/>
-          <w:bCs/>
-          <w:lang w:val="az-Latn-AZ"/>
-        </w:rPr>
-        <w:t>students.Count;</w:t>
-      </w:r>
-    </w:p>
-    <w:p>
-      <w:pPr>
-        <w:ind w:left="810"/>
-        <w:rPr>
-          <w:lang w:val="az-Latn-AZ"/>
-        </w:rPr>
-      </w:pPr>
+        <w:t>Dictionary</w:t>
+      </w:r>
+      <w:r>
+        <w:rPr>
+          <w:b/>
+          <w:bCs/>
+          <w:sz w:val="28"/>
+          <w:szCs w:val="28"/>
+        </w:rPr>
+        <w:t xml:space="preserve"> – dən məlumat almaq və ya yoxlamaq</w:t>
+      </w:r>
+      <w:r>
+        <w:rPr>
+          <w:b/>
+          <w:bCs/>
+          <w:sz w:val="28"/>
+          <w:szCs w:val="28"/>
+        </w:rPr>
+        <w:t>.</w:t>
+      </w:r>
+    </w:p>
+    <w:p>
+      <w:pPr>
+        <w:pStyle w:val="ListParagraph"/>
+        <w:numPr>
+          <w:ilvl w:val="0"/>
+          <w:numId w:val="5"/>
+        </w:numPr>
+      </w:pPr>
+      <w:r>
+        <w:t>Açara görə dəyəri götürmək ([ ]</w:t>
+      </w:r>
+      <w:r>
+        <w:rPr>
+          <w:lang w:val="az-Latn-AZ"/>
+        </w:rPr>
+        <w:t xml:space="preserve"> ilə):</w:t>
+      </w:r>
+      <w:r>
+        <w:rPr>
+          <w:lang w:val="az-Latn-AZ"/>
+        </w:rPr>
+        <w:br/>
+        <w:t>Ən sadə üsul açarın dəyərini indeks operatoru (</w:t>
+      </w:r>
+      <w:r>
+        <w:t>[ ]) vasitəsilə əldə etməkdir.</w:t>
+      </w:r>
+      <w:r>
+        <w:br/>
+      </w:r>
+      <w:r>
+        <w:rPr>
+          <w:b/>
+          <w:bCs/>
+        </w:rPr>
+        <w:t>Console.WriteLine(students[1]); //”Leyla”</w:t>
+      </w:r>
+      <w:r>
+        <w:rPr>
+          <w:b/>
+          <w:bCs/>
+        </w:rPr>
+        <w:br/>
+      </w:r>
+      <w:r>
+        <w:rPr>
+          <w:lang w:val="az-Latn-AZ"/>
+        </w:rPr>
+        <w:t>Əgər açar mövcud deyilsə, KeyNotFoundException xətası qaytaracaq.</w:t>
+      </w:r>
+    </w:p>
+    <w:p>
+      <w:pPr>
+        <w:pStyle w:val="ListParagraph"/>
+        <w:numPr>
+          <w:ilvl w:val="0"/>
+          <w:numId w:val="5"/>
+        </w:numPr>
+      </w:pPr>
+      <w:r>
+        <w:rPr>
+          <w:lang w:val="az-Latn-AZ"/>
+        </w:rPr>
+        <w:t>Açarın mövcudluğunu yoxlamaq:</w:t>
+      </w:r>
+      <w:r>
+        <w:rPr>
+          <w:lang w:val="az-Latn-AZ"/>
+        </w:rPr>
+        <w:br/>
+        <w:t>Bunun üçün ContainsKey istifadə olunur.</w:t>
+      </w:r>
+      <w:r>
+        <w:rPr>
+          <w:lang w:val="az-Latn-AZ"/>
+        </w:rPr>
+        <w:br/>
+      </w:r>
+      <w:r>
+        <w:rPr>
+          <w:b/>
+          <w:bCs/>
+        </w:rPr>
+        <w:t>if(student</w:t>
+      </w:r>
+      <w:r>
+        <w:rPr>
+          <w:b/>
+          <w:bCs/>
+        </w:rPr>
+        <w:t>s</w:t>
+      </w:r>
+      <w:r>
+        <w:rPr>
+          <w:b/>
+          <w:bCs/>
+        </w:rPr>
+        <w:t>.ContainsKey(2))</w:t>
+      </w:r>
+      <w:r>
+        <w:rPr>
+          <w:b/>
+          <w:bCs/>
+        </w:rPr>
+        <w:br/>
+        <w:t>{</w:t>
+      </w:r>
+      <w:r>
+        <w:rPr>
+          <w:b/>
+          <w:bCs/>
+        </w:rPr>
+        <w:br/>
+      </w:r>
+      <w:r>
+        <w:t xml:space="preserve">     </w:t>
+      </w:r>
+      <w:r>
+        <w:rPr>
+          <w:b/>
+          <w:bCs/>
+        </w:rPr>
+        <w:t>Console.WriteLine(“Key exists!”)</w:t>
+      </w:r>
+      <w:r>
+        <w:rPr>
+          <w:b/>
+          <w:bCs/>
+        </w:rPr>
+        <w:t>;</w:t>
+      </w:r>
+      <w:r>
+        <w:rPr>
+          <w:b/>
+          <w:bCs/>
+        </w:rPr>
+        <w:br/>
+        <w:t>}</w:t>
+      </w:r>
+      <w:r>
+        <w:rPr>
+          <w:b/>
+          <w:bCs/>
+        </w:rPr>
+        <w:br/>
+        <w:t>else</w:t>
+      </w:r>
+      <w:r>
+        <w:rPr>
+          <w:b/>
+          <w:bCs/>
+        </w:rPr>
+        <w:br/>
+        <w:t>{</w:t>
+      </w:r>
+      <w:r>
+        <w:rPr>
+          <w:b/>
+          <w:bCs/>
+        </w:rPr>
+        <w:br/>
+        <w:t xml:space="preserve">    Console.WriteLine(“Key doesn’t exist!”)</w:t>
+      </w:r>
+      <w:r>
+        <w:rPr>
+          <w:b/>
+          <w:bCs/>
+        </w:rPr>
+        <w:t>;</w:t>
+      </w:r>
+      <w:r>
+        <w:rPr>
+          <w:b/>
+          <w:bCs/>
+        </w:rPr>
+        <w:br/>
+        <w:t>}</w:t>
+      </w:r>
+      <w:r>
+        <w:rPr>
+          <w:b/>
+          <w:bCs/>
+        </w:rPr>
+        <w:br/>
+      </w:r>
+      <w:r>
+        <w:rPr>
+          <w:lang w:val="az-Latn-AZ"/>
+        </w:rPr>
+        <w:t>Xətanın qarşısının alınması üçün indeks operatoru əvəzinə birbaşa ContainsKey daha effektivdir.</w:t>
+      </w:r>
+    </w:p>
+    <w:p>
+      <w:pPr>
+        <w:pStyle w:val="ListParagraph"/>
+        <w:numPr>
+          <w:ilvl w:val="0"/>
+          <w:numId w:val="5"/>
+        </w:numPr>
+      </w:pPr>
+      <w:r>
+        <w:rPr>
+          <w:lang w:val="az-Latn-AZ"/>
+        </w:rPr>
+        <w:t>Dəyərin mövcudluğunu yoxlamaq:</w:t>
+      </w:r>
+      <w:r>
+        <w:rPr>
+          <w:lang w:val="az-Latn-AZ"/>
+        </w:rPr>
+        <w:br/>
+        <w:t>Bunun üçün də ContainsValue işlədilir.</w:t>
+      </w:r>
+      <w:r>
+        <w:rPr>
+          <w:lang w:val="az-Latn-AZ"/>
+        </w:rPr>
+        <w:br/>
+      </w:r>
+      <w:r>
+        <w:rPr>
+          <w:b/>
+          <w:bCs/>
+        </w:rPr>
+        <w:t>if(students.ContainsValue(“Elvin”);</w:t>
+      </w:r>
+      <w:r>
+        <w:rPr>
+          <w:b/>
+          <w:bCs/>
+        </w:rPr>
+        <w:br/>
+        <w:t>{</w:t>
+      </w:r>
+      <w:r>
+        <w:rPr>
+          <w:b/>
+          <w:bCs/>
+        </w:rPr>
+        <w:br/>
+        <w:t xml:space="preserve">   Console.WriteLine(“Value exists!”);</w:t>
+      </w:r>
+      <w:r>
+        <w:rPr>
+          <w:b/>
+          <w:bCs/>
+        </w:rPr>
+        <w:br/>
+        <w:t>}</w:t>
+      </w:r>
+      <w:r>
+        <w:rPr>
+          <w:b/>
+          <w:bCs/>
+        </w:rPr>
+        <w:br/>
+      </w:r>
+      <w:r>
+        <w:rPr>
+          <w:lang w:val="az-Latn-AZ"/>
+        </w:rPr>
+        <w:t>ContainsValue ContainsKey-ə nisbətən yavaşdır. Çünki, bütün dəyərləri yoxlamalıdır.</w:t>
+      </w:r>
+    </w:p>
+    <w:p>
+      <w:pPr>
+        <w:pStyle w:val="ListParagraph"/>
+        <w:numPr>
+          <w:ilvl w:val="0"/>
+          <w:numId w:val="5"/>
+        </w:numPr>
+      </w:pPr>
+      <w:r>
+        <w:rPr>
+          <w:lang w:val="az-Latn-AZ"/>
+        </w:rPr>
+        <w:t>Təhlükəsiz dəyər almaq:</w:t>
+      </w:r>
+      <w:r>
+        <w:rPr>
+          <w:lang w:val="az-Latn-AZ"/>
+        </w:rPr>
+        <w:br/>
+        <w:t>Əgər açar varsa, dəyəri qaytarsın, yoxdursa, xətaya səbəb olmasın deyə TryGetValue var.</w:t>
+      </w:r>
+      <w:r>
+        <w:rPr>
+          <w:lang w:val="az-Latn-AZ"/>
+        </w:rPr>
+        <w:br/>
+      </w:r>
+      <w:r>
+        <w:rPr>
+          <w:b/>
+          <w:bCs/>
+        </w:rPr>
+        <w:t>if(students.TryGetValue(2, out string name)</w:t>
+      </w:r>
+      <w:r>
+        <w:rPr>
+          <w:b/>
+          <w:bCs/>
+        </w:rPr>
+        <w:br/>
+        <w:t>{</w:t>
+      </w:r>
+      <w:r>
+        <w:rPr>
+          <w:b/>
+          <w:bCs/>
+        </w:rPr>
+        <w:br/>
+        <w:t xml:space="preserve">    Console.WriteLine(“Found!”);</w:t>
+      </w:r>
+      <w:r>
+        <w:rPr>
+          <w:b/>
+          <w:bCs/>
+        </w:rPr>
+        <w:br/>
+        <w:t>}</w:t>
+      </w:r>
+      <w:r>
+        <w:rPr>
+          <w:b/>
+          <w:bCs/>
+        </w:rPr>
+        <w:br/>
+        <w:t>else</w:t>
+      </w:r>
+      <w:r>
+        <w:rPr>
+          <w:b/>
+          <w:bCs/>
+        </w:rPr>
+        <w:br/>
+        <w:t>{</w:t>
+      </w:r>
+      <w:r>
+        <w:rPr>
+          <w:b/>
+          <w:bCs/>
+        </w:rPr>
+        <w:br/>
+        <w:t xml:space="preserve">    Console.WriteLine(“Not Found!”);</w:t>
+      </w:r>
+      <w:r>
+        <w:rPr>
+          <w:b/>
+          <w:bCs/>
+        </w:rPr>
+        <w:br/>
+        <w:t>}</w:t>
+      </w:r>
+    </w:p>
+    <w:p>
+      <w:pPr>
+        <w:ind w:left="360"/>
+        <w:rPr>
+          <w:b/>
+          <w:bCs/>
+          <w:sz w:val="28"/>
+          <w:szCs w:val="28"/>
+        </w:rPr>
+      </w:pPr>
+    </w:p>
+    <w:p>
+      <w:pPr>
+        <w:rPr>
+          <w:b/>
+          <w:bCs/>
+          <w:sz w:val="28"/>
+          <w:szCs w:val="28"/>
+        </w:rPr>
+      </w:pPr>
+      <w:r>
+        <w:rPr>
+          <w:b/>
+          <w:bCs/>
+          <w:sz w:val="28"/>
+          <w:szCs w:val="28"/>
+        </w:rPr>
+        <w:t>Elementləri silmək</w:t>
+      </w:r>
+      <w:r>
+        <w:rPr>
+          <w:b/>
+          <w:bCs/>
+          <w:sz w:val="28"/>
+          <w:szCs w:val="28"/>
+        </w:rPr>
+        <w:t>.</w:t>
+      </w:r>
+    </w:p>
+    <w:p>
+      <w:pPr>
+        <w:pStyle w:val="ListParagraph"/>
+        <w:numPr>
+          <w:ilvl w:val="0"/>
+          <w:numId w:val="6"/>
+        </w:numPr>
+      </w:pPr>
+      <w:r>
+        <w:t>Remove metodu:</w:t>
+      </w:r>
+      <w:r>
+        <w:br/>
+        <w:t xml:space="preserve">Bir acara </w:t>
+      </w:r>
+      <w:r>
+        <w:t>uygun dəyəri və açarı silir. Geriyə bool dəyər qaytarır.</w:t>
+      </w:r>
+      <w:r>
+        <w:br/>
+      </w:r>
+      <w:r>
+        <w:rPr>
+          <w:b/>
+          <w:bCs/>
+        </w:rPr>
+        <w:t>bool isRemoved = students.Remove(2);</w:t>
+      </w:r>
+      <w:r>
+        <w:rPr>
+          <w:b/>
+          <w:bCs/>
+        </w:rPr>
+        <w:br/>
+      </w:r>
+      <w:r>
+        <w:rPr>
+          <w:lang w:val="az-Latn-AZ"/>
+        </w:rPr>
+        <w:t>Əgər mövcuddursa, silir və true qaytarır. Açar yoxdursa, false qaytarır.</w:t>
+      </w:r>
+    </w:p>
+    <w:p>
+      <w:pPr>
+        <w:pStyle w:val="ListParagraph"/>
+        <w:numPr>
+          <w:ilvl w:val="0"/>
+          <w:numId w:val="6"/>
+        </w:numPr>
+      </w:pPr>
+      <w:r>
+        <w:rPr>
+          <w:lang w:val="az-Latn-AZ"/>
+        </w:rPr>
+        <w:t>Bütün Dictionary-ni təmizləmək:</w:t>
+      </w:r>
+      <w:r>
+        <w:rPr>
+          <w:lang w:val="az-Latn-AZ"/>
+        </w:rPr>
+        <w:br/>
+        <w:t>Bunun üçün Clear() metodur istifadə olunur.</w:t>
+      </w:r>
+      <w:r>
+        <w:rPr>
+          <w:lang w:val="az-Latn-AZ"/>
+        </w:rPr>
+        <w:br/>
+      </w:r>
+      <w:r>
+        <w:rPr>
+          <w:b/>
+          <w:bCs/>
+          <w:lang w:val="az-Latn-AZ"/>
+        </w:rPr>
+        <w:t>students.Clear();</w:t>
+      </w:r>
+      <w:r>
+        <w:rPr>
+          <w:b/>
+          <w:bCs/>
+          <w:lang w:val="az-Latn-AZ"/>
+        </w:rPr>
+        <w:br/>
+      </w:r>
+      <w:r>
+        <w:rPr>
+          <w:lang w:val="az-Latn-AZ"/>
+        </w:rPr>
+        <w:t>Sürətli və effektivdir.</w:t>
+      </w:r>
+    </w:p>
+    <w:p>
+      <w:pPr>
+        <w:pStyle w:val="ListParagraph"/>
+        <w:numPr>
+          <w:ilvl w:val="0"/>
+          <w:numId w:val="6"/>
+        </w:numPr>
+      </w:pPr>
+      <w:r>
+        <w:rPr>
+          <w:lang w:val="az-Latn-AZ"/>
+        </w:rPr>
+        <w:t>Şərtə əsasən elementləri silmək:</w:t>
+      </w:r>
+      <w:r>
+        <w:rPr>
+          <w:lang w:val="az-Latn-AZ"/>
+        </w:rPr>
+        <w:br/>
+      </w:r>
+      <w:r>
+        <w:rPr>
+          <w:b/>
+          <w:bCs/>
+        </w:rPr>
+        <w:t>var keysToRemove = students.Where( x =&gt; x.Value == “Orxan”).Select(x =&gt; x.Key).ToList()$</w:t>
+      </w:r>
+      <w:r>
+        <w:rPr>
+          <w:b/>
+          <w:bCs/>
+        </w:rPr>
+        <w:br/>
+        <w:t>foreach(var key in keysToRemove)</w:t>
+      </w:r>
+      <w:r>
+        <w:rPr>
+          <w:b/>
+          <w:bCs/>
+        </w:rPr>
+        <w:br/>
+        <w:t>{</w:t>
+      </w:r>
+      <w:r>
+        <w:rPr>
+          <w:b/>
+          <w:bCs/>
+        </w:rPr>
+        <w:br/>
+        <w:t xml:space="preserve">   students.Remove(key)</w:t>
+      </w:r>
+      <w:r>
+        <w:rPr>
+          <w:b/>
+          <w:bCs/>
+        </w:rPr>
+        <w:t>;</w:t>
+      </w:r>
+      <w:r>
+        <w:rPr>
+          <w:b/>
+          <w:bCs/>
+        </w:rPr>
+        <w:br/>
+      </w:r>
+      <w:r>
+        <w:rPr>
+          <w:b/>
+          <w:bCs/>
+        </w:rPr>
+        <w:lastRenderedPageBreak/>
+        <w:t>};</w:t>
+      </w:r>
+      <w:r>
+        <w:rPr>
+          <w:b/>
+          <w:bCs/>
+        </w:rPr>
+        <w:br/>
+      </w:r>
+      <w:r>
+        <w:t xml:space="preserve">ToList etməsək, </w:t>
+      </w:r>
+      <w:r>
+        <w:rPr>
+          <w:b/>
+          <w:bCs/>
+        </w:rPr>
+        <w:t xml:space="preserve"> </w:t>
+      </w:r>
+      <w:r>
+        <w:t>Where birbaşa Dictionary – dən iterasiya edərkən, CollectionModifiedException qaytaracaq.</w:t>
+      </w:r>
+    </w:p>
+    <w:p>
+      <w:pPr>
+        <w:pStyle w:val="ListParagraph"/>
+        <w:rPr>
+          <w:b/>
+          <w:bCs/>
+          <w:sz w:val="28"/>
+          <w:szCs w:val="28"/>
+        </w:rPr>
+      </w:pPr>
+    </w:p>
+    <w:p>
+      <w:pPr>
+        <w:pStyle w:val="ListParagraph"/>
+        <w:ind w:left="0"/>
+        <w:rPr>
+          <w:b/>
+          <w:bCs/>
+          <w:sz w:val="28"/>
+          <w:szCs w:val="28"/>
+        </w:rPr>
+      </w:pPr>
+      <w:r>
+        <w:rPr>
+          <w:b/>
+          <w:bCs/>
+          <w:sz w:val="28"/>
+          <w:szCs w:val="28"/>
+        </w:rPr>
+        <w:t>Dictionar</w:t>
+      </w:r>
+      <w:r>
+        <w:rPr>
+          <w:b/>
+          <w:bCs/>
+          <w:sz w:val="28"/>
+          <w:szCs w:val="28"/>
+        </w:rPr>
+        <w:t>y üzrə iterasiya</w:t>
+      </w:r>
+      <w:r>
+        <w:rPr>
+          <w:b/>
+          <w:bCs/>
+          <w:sz w:val="28"/>
+          <w:szCs w:val="28"/>
+        </w:rPr>
+        <w:t>.</w:t>
+      </w:r>
+    </w:p>
+    <w:p>
+      <w:pPr>
+        <w:pStyle w:val="ListParagraph"/>
+        <w:numPr>
+          <w:ilvl w:val="0"/>
+          <w:numId w:val="7"/>
+        </w:numPr>
+      </w:pPr>
+      <w:r>
+        <w:t>foreach ilə iterasiya (ən optimal):</w:t>
+      </w:r>
+      <w:r>
+        <w:br/>
+      </w:r>
+      <w:r>
+        <w:rPr>
+          <w:b/>
+          <w:bCs/>
+        </w:rPr>
+        <w:t>foreach</w:t>
+      </w:r>
+      <w:r>
+        <w:rPr>
+          <w:b/>
+          <w:bCs/>
+        </w:rPr>
+        <w:t>(KeyValuePair&lt;int, string&gt; student in students)</w:t>
+      </w:r>
+      <w:r>
+        <w:rPr>
+          <w:b/>
+          <w:bCs/>
+        </w:rPr>
+        <w:br/>
+      </w:r>
+      <w:r>
+        <w:rPr>
+          <w:lang w:val="az-Latn-AZ"/>
+        </w:rPr>
+        <w:t>Sadə və optimallaşdırılmış üsuldur.</w:t>
+      </w:r>
+    </w:p>
+    <w:p>
+      <w:pPr>
+        <w:pStyle w:val="ListParagraph"/>
+        <w:numPr>
+          <w:ilvl w:val="0"/>
+          <w:numId w:val="7"/>
+        </w:numPr>
+      </w:pPr>
+      <w:r>
+        <w:rPr>
+          <w:lang w:val="az-Latn-AZ"/>
+        </w:rPr>
+        <w:t>foreach ilə key və dəyərlər üzərindən keçmək:</w:t>
+      </w:r>
+      <w:r>
+        <w:rPr>
+          <w:lang w:val="az-Latn-AZ"/>
+        </w:rPr>
+        <w:br/>
+        <w:t>Təkcə açarları/dəyərləri oxumaq lazımdırsa, Keys və ya Values kolleksiyalarından istifadə edə bilərik.</w:t>
+      </w:r>
+      <w:r>
+        <w:rPr>
+          <w:lang w:val="az-Latn-AZ"/>
+        </w:rPr>
+        <w:br/>
+      </w:r>
+      <w:r>
+        <w:rPr>
+          <w:b/>
+          <w:bCs/>
+          <w:lang w:val="az-Latn-AZ"/>
+        </w:rPr>
+        <w:t>foreach(var key in students.Keys)</w:t>
+      </w:r>
+      <w:r>
+        <w:rPr>
+          <w:b/>
+          <w:bCs/>
+          <w:lang w:val="az-Latn-AZ"/>
+        </w:rPr>
+        <w:br/>
+        <w:t>foreach(var value in students.Value)</w:t>
+      </w:r>
+      <w:r>
+        <w:rPr>
+          <w:b/>
+          <w:bCs/>
+          <w:lang w:val="az-Latn-AZ"/>
+        </w:rPr>
+        <w:br/>
+      </w:r>
+      <w:r>
+        <w:rPr>
+          <w:lang w:val="az-Latn-AZ"/>
+        </w:rPr>
+        <w:t>Bu göstərilənər (var student in students) - ə nisbətən, yaddaşda daha az yer tutur. Bütün obyektləri götürməyə ehtiyac qalmır.</w:t>
+      </w:r>
+    </w:p>
+    <w:p>
+      <w:pPr>
+        <w:pStyle w:val="ListParagraph"/>
+        <w:numPr>
+          <w:ilvl w:val="0"/>
+          <w:numId w:val="7"/>
+        </w:numPr>
+      </w:pPr>
+      <w:r>
+        <w:rPr>
+          <w:lang w:val="az-Latn-AZ"/>
+        </w:rPr>
+        <w:t>for dövrü ilə:</w:t>
+      </w:r>
+      <w:r>
+        <w:rPr>
+          <w:lang w:val="az-Latn-AZ"/>
+        </w:rPr>
+        <w:br/>
+        <w:t>for dövrü Dictionary ilə birbaşa işləyə bilmədiyi üçün ElementAt() istifadə olunur.</w:t>
+      </w:r>
+      <w:r>
+        <w:rPr>
+          <w:lang w:val="az-Latn-AZ"/>
+        </w:rPr>
+        <w:br/>
+      </w:r>
+      <w:r>
+        <w:rPr>
+          <w:b/>
+          <w:bCs/>
+          <w:lang w:val="az-Latn-AZ"/>
+        </w:rPr>
+        <w:t xml:space="preserve">for(int i = 0; i </w:t>
+      </w:r>
+      <w:r>
+        <w:rPr>
+          <w:b/>
+          <w:bCs/>
+        </w:rPr>
+        <w:t>&lt; students.Count; i++)</w:t>
+      </w:r>
+      <w:r>
+        <w:rPr>
+          <w:b/>
+          <w:bCs/>
+        </w:rPr>
+        <w:br/>
+        <w:t>{</w:t>
+      </w:r>
+      <w:r>
+        <w:rPr>
+          <w:b/>
+          <w:bCs/>
+        </w:rPr>
+        <w:br/>
+        <w:t xml:space="preserve">    var item = students.ElementAt(i);</w:t>
+      </w:r>
+      <w:r>
+        <w:rPr>
+          <w:b/>
+          <w:bCs/>
+        </w:rPr>
+        <w:br/>
+        <w:t>};</w:t>
+      </w:r>
+      <w:r>
+        <w:rPr>
+          <w:b/>
+          <w:bCs/>
+        </w:rPr>
+        <w:br/>
+      </w:r>
+      <w:r>
+        <w:t>Bu üsul heç də məsləhətli deyil. Çünki ElementAt() O(n) vaxt tələb edir, for dövrü O(n</w:t>
+      </w:r>
+      <w:r>
+        <w:rPr>
+          <w:vertAlign w:val="superscript"/>
+        </w:rPr>
+        <w:t>2</w:t>
+      </w:r>
+      <w:r>
+        <w:t>) olur.</w:t>
+      </w:r>
+    </w:p>
+    <w:p>
+      <w:pPr>
+        <w:pStyle w:val="ListParagraph"/>
+        <w:numPr>
+          <w:ilvl w:val="0"/>
+          <w:numId w:val="7"/>
+        </w:numPr>
+      </w:pPr>
+      <w:r>
+        <w:t>LINQ ilə iterasiya:</w:t>
+      </w:r>
+      <w:r>
+        <w:br/>
+        <w:t>Dictionary – də LINQ sorğularını istifadə etməklə xüsusi şərtlərə görə iterasiya mümkündür.</w:t>
+      </w:r>
+      <w:r>
+        <w:br/>
+      </w:r>
+      <w:r>
+        <w:rPr>
+          <w:b/>
+          <w:bCs/>
+        </w:rPr>
+        <w:t>var filtered = students.Where(s =&gt; s.Key &gt; 1).ToList();</w:t>
+      </w:r>
+      <w:r>
+        <w:rPr>
+          <w:b/>
+          <w:bCs/>
+        </w:rPr>
+        <w:br/>
+        <w:t>foreach(var item in filtered)</w:t>
+      </w:r>
+      <w:r>
+        <w:rPr>
+          <w:b/>
+          <w:bCs/>
+        </w:rPr>
+        <w:br/>
+      </w:r>
+      <w:r>
+        <w:rPr>
+          <w:lang w:val="az-Latn-AZ"/>
+        </w:rPr>
+        <w:t>şərtə</w:t>
+      </w:r>
+      <w:r>
+        <w:rPr>
+          <w:lang w:val="az-Latn-AZ"/>
+        </w:rPr>
+        <w:t xml:space="preserve"> görə filter etsə də, böyük Dictionary – lərdə çox </w:t>
+      </w:r>
+      <w:r>
+        <w:t>Where istifadəsi performansa təsir edə bilər.</w:t>
+      </w:r>
+    </w:p>
+    <w:p>
+      <w:pPr>
+        <w:rPr>
+          <w:b/>
+          <w:bCs/>
+        </w:rPr>
+      </w:pPr>
+    </w:p>
+    <w:p>
+      <w:pPr>
+        <w:rPr>
+          <w:b/>
+          <w:bCs/>
+          <w:sz w:val="28"/>
+          <w:szCs w:val="28"/>
+        </w:rPr>
+      </w:pPr>
+      <w:r>
+        <w:rPr>
+          <w:b/>
+          <w:bCs/>
+          <w:sz w:val="28"/>
+          <w:szCs w:val="28"/>
+        </w:rPr>
+        <w:t>Qabaqcıl xüsusiyyətləri və Optimizasiyası.</w:t>
+      </w:r>
+    </w:p>
+    <w:p>
+      <w:r>
+        <w:t>Dictionary performans baxımından çox ekkeftiv bir kolleksiyadır. Onun arxasında hashing və hash table strukturu dayanır.</w:t>
+      </w:r>
+    </w:p>
+    <w:p>
+      <w:pPr>
+        <w:pStyle w:val="ListParagraph"/>
+        <w:numPr>
+          <w:ilvl w:val="0"/>
+          <w:numId w:val="8"/>
+        </w:numPr>
+        <w:rPr>
+          <w:b/>
+          <w:bCs/>
+        </w:rPr>
+      </w:pPr>
+      <w:r>
+        <w:t>Əməliyyatların Big – O analizi</w:t>
+      </w:r>
+      <w:r>
+        <w:br/>
+      </w:r>
+    </w:p>
+    <w:tbl>
+      <w:tblPr>
+        <w:tblStyle w:val="TableGrid"/>
+        <w:tblW w:w="0" w:type="auto"/>
+        <w:tblInd w:w="720" w:type="dxa"/>
+        <w:tblLook w:val="04A0" w:firstRow="1" w:lastRow="0" w:firstColumn="1" w:lastColumn="0" w:noHBand="0" w:noVBand="1"/>
+      </w:tblPr>
+      <w:tblGrid>
+        <w:gridCol w:w="2204"/>
+        <w:gridCol w:w="1301"/>
+        <w:gridCol w:w="1260"/>
+        <w:gridCol w:w="3865"/>
+      </w:tblGrid>
+      <w:tr>
+        <w:tc>
+          <w:tcPr>
+            <w:tcW w:w="2204" w:type="dxa"/>
+          </w:tcPr>
+          <w:p>
+            <w:pPr>
+              <w:jc w:val="center"/>
+              <w:rPr>
+                <w:b/>
+                <w:bCs/>
+              </w:rPr>
+            </w:pPr>
+            <w:r>
+              <w:rPr>
+                <w:b/>
+                <w:bCs/>
+              </w:rPr>
+              <w:t>Əməliyyat</w:t>
+            </w:r>
+          </w:p>
+        </w:tc>
+        <w:tc>
+          <w:tcPr>
+            <w:tcW w:w="1301" w:type="dxa"/>
+          </w:tcPr>
+          <w:p>
+            <w:pPr>
+              <w:jc w:val="center"/>
+              <w:rPr>
+                <w:b/>
+                <w:bCs/>
+              </w:rPr>
+            </w:pPr>
+            <w:r>
+              <w:rPr>
+                <w:b/>
+                <w:bCs/>
+              </w:rPr>
+              <w:t>Orta hal</w:t>
+            </w:r>
+          </w:p>
+        </w:tc>
+        <w:tc>
+          <w:tcPr>
+            <w:tcW w:w="1260" w:type="dxa"/>
+          </w:tcPr>
+          <w:p>
+            <w:pPr>
+              <w:jc w:val="center"/>
+              <w:rPr>
+                <w:b/>
+                <w:bCs/>
+              </w:rPr>
+            </w:pPr>
+            <w:r>
+              <w:rPr>
+                <w:b/>
+                <w:bCs/>
+              </w:rPr>
+              <w:t>Pish al</w:t>
+            </w:r>
+          </w:p>
+        </w:tc>
+        <w:tc>
+          <w:tcPr>
+            <w:tcW w:w="3865" w:type="dxa"/>
+          </w:tcPr>
+          <w:p>
+            <w:pPr>
+              <w:jc w:val="center"/>
+              <w:rPr>
+                <w:b/>
+                <w:bCs/>
+              </w:rPr>
+            </w:pPr>
+            <w:r>
+              <w:rPr>
+                <w:b/>
+                <w:bCs/>
+              </w:rPr>
+              <w:t>İzah</w:t>
+            </w:r>
+          </w:p>
+        </w:tc>
+      </w:tr>
+      <w:tr>
+        <w:tc>
+          <w:tcPr>
+            <w:tcW w:w="2204" w:type="dxa"/>
+          </w:tcPr>
+          <w:p>
+            <w:r>
+              <w:t>Add(key, value)</w:t>
+            </w:r>
+          </w:p>
+        </w:tc>
+        <w:tc>
+          <w:tcPr>
+            <w:tcW w:w="1301" w:type="dxa"/>
+          </w:tcPr>
+          <w:p>
+            <w:pPr>
+              <w:jc w:val="center"/>
+            </w:pPr>
+            <w:r>
+              <w:t>O(1)</w:t>
+            </w:r>
+          </w:p>
+        </w:tc>
+        <w:tc>
+          <w:tcPr>
+            <w:tcW w:w="1260" w:type="dxa"/>
+          </w:tcPr>
+          <w:p>
+            <w:pPr>
+              <w:jc w:val="center"/>
+            </w:pPr>
+            <w:r>
+              <w:t>O(n)</w:t>
+            </w:r>
+          </w:p>
+        </w:tc>
+        <w:tc>
+          <w:tcPr>
+            <w:tcW w:w="3865" w:type="dxa"/>
+          </w:tcPr>
+          <w:p>
+            <w:r>
+              <w:t>Çox vaxt 1 olur, lakin hash conflict olarsa (collison) O(n) ola bilər.</w:t>
+            </w:r>
+          </w:p>
+        </w:tc>
+      </w:tr>
+      <w:tr>
+        <w:tc>
+          <w:tcPr>
+            <w:tcW w:w="2204" w:type="dxa"/>
+          </w:tcPr>
+          <w:p>
+            <w:r>
+              <w:t>Remove(key)</w:t>
+            </w:r>
+          </w:p>
+        </w:tc>
+        <w:tc>
+          <w:tcPr>
+            <w:tcW w:w="1301" w:type="dxa"/>
+          </w:tcPr>
+          <w:p>
+            <w:pPr>
+              <w:jc w:val="center"/>
+            </w:pPr>
+            <w:r>
+              <w:t>O(1)</w:t>
+            </w:r>
+          </w:p>
+        </w:tc>
+        <w:tc>
+          <w:tcPr>
+            <w:tcW w:w="1260" w:type="dxa"/>
+          </w:tcPr>
+          <w:p>
+            <w:pPr>
+              <w:jc w:val="center"/>
+            </w:pPr>
+            <w:r>
+              <w:t>O(n)</w:t>
+            </w:r>
+          </w:p>
+        </w:tc>
+        <w:tc>
+          <w:tcPr>
+            <w:tcW w:w="3865" w:type="dxa"/>
+          </w:tcPr>
+          <w:p>
+            <w:r>
+              <w:t>Əsasən, 1 olur. Collison səbəbilə n ola bilər.</w:t>
+            </w:r>
+          </w:p>
+        </w:tc>
+      </w:tr>
+      <w:tr>
+        <w:tc>
+          <w:tcPr>
+            <w:tcW w:w="2204" w:type="dxa"/>
+          </w:tcPr>
+          <w:p>
+            <w:r>
+              <w:t>TryGetValue(key, out type value)</w:t>
+            </w:r>
+          </w:p>
+        </w:tc>
+        <w:tc>
+          <w:tcPr>
+            <w:tcW w:w="1301" w:type="dxa"/>
+          </w:tcPr>
+          <w:p>
+            <w:pPr>
+              <w:jc w:val="center"/>
+            </w:pPr>
+            <w:r>
+              <w:t>O(1)</w:t>
+            </w:r>
+          </w:p>
+        </w:tc>
+        <w:tc>
+          <w:tcPr>
+            <w:tcW w:w="1260" w:type="dxa"/>
+          </w:tcPr>
+          <w:p>
+            <w:pPr>
+              <w:jc w:val="center"/>
+            </w:pPr>
+            <w:r>
+              <w:t>O(n)</w:t>
+            </w:r>
+          </w:p>
+        </w:tc>
+        <w:tc>
+          <w:tcPr>
+            <w:tcW w:w="3865" w:type="dxa"/>
+          </w:tcPr>
+          <w:p>
+            <w:r>
+              <w:t>Ən optimaldır.</w:t>
+            </w:r>
+          </w:p>
+        </w:tc>
+      </w:tr>
+      <w:tr>
+        <w:tc>
+          <w:tcPr>
+            <w:tcW w:w="2204" w:type="dxa"/>
+          </w:tcPr>
+          <w:p>
+            <w:r>
+              <w:t>Keys və ya Values</w:t>
+            </w:r>
+          </w:p>
+        </w:tc>
+        <w:tc>
+          <w:tcPr>
+            <w:tcW w:w="1301" w:type="dxa"/>
+          </w:tcPr>
+          <w:p>
+            <w:pPr>
+              <w:jc w:val="center"/>
+            </w:pPr>
+            <w:r>
+              <w:t>O(n)</w:t>
+            </w:r>
+          </w:p>
+        </w:tc>
+        <w:tc>
+          <w:tcPr>
+            <w:tcW w:w="1260" w:type="dxa"/>
+          </w:tcPr>
+          <w:p>
+            <w:pPr>
+              <w:jc w:val="center"/>
+            </w:pPr>
+            <w:r>
+              <w:t>O(n)</w:t>
+            </w:r>
+          </w:p>
+        </w:tc>
+        <w:tc>
+          <w:tcPr>
+            <w:tcW w:w="3865" w:type="dxa"/>
+          </w:tcPr>
+          <w:p>
+            <w:r>
+              <w:t>Hamısı oxunur.</w:t>
+            </w:r>
+          </w:p>
+        </w:tc>
+      </w:tr>
+      <w:tr>
+        <w:tc>
+          <w:tcPr>
+            <w:tcW w:w="2204" w:type="dxa"/>
+          </w:tcPr>
+          <w:p>
+            <w:r>
+              <w:t>Clear()</w:t>
+            </w:r>
+          </w:p>
+        </w:tc>
+        <w:tc>
+          <w:tcPr>
+            <w:tcW w:w="1301" w:type="dxa"/>
+          </w:tcPr>
+          <w:p>
+            <w:pPr>
+              <w:jc w:val="center"/>
+            </w:pPr>
+            <w:r>
+              <w:t>O(n)</w:t>
+            </w:r>
+          </w:p>
+        </w:tc>
+        <w:tc>
+          <w:tcPr>
+            <w:tcW w:w="1260" w:type="dxa"/>
+          </w:tcPr>
+          <w:p>
+            <w:pPr>
+              <w:jc w:val="center"/>
+            </w:pPr>
+            <w:r>
+              <w:t>O(n)</w:t>
+            </w:r>
+          </w:p>
+        </w:tc>
+        <w:tc>
+          <w:tcPr>
+            <w:tcW w:w="3865" w:type="dxa"/>
+          </w:tcPr>
+          <w:p>
+            <w:r>
+              <w:t>Bütün elementləri nəzərə alır.</w:t>
+            </w:r>
+          </w:p>
+        </w:tc>
+      </w:tr>
+      <w:tr>
+        <w:tc>
+          <w:tcPr>
+            <w:tcW w:w="2204" w:type="dxa"/>
+          </w:tcPr>
+          <w:p>
+            <w:r>
+              <w:t>foreach iterasiya</w:t>
+            </w:r>
+          </w:p>
+        </w:tc>
+        <w:tc>
+          <w:tcPr>
+            <w:tcW w:w="1301" w:type="dxa"/>
+          </w:tcPr>
+          <w:p>
+            <w:pPr>
+              <w:jc w:val="center"/>
+            </w:pPr>
+            <w:r>
+              <w:t>O(n)</w:t>
+            </w:r>
+          </w:p>
+        </w:tc>
+        <w:tc>
+          <w:tcPr>
+            <w:tcW w:w="1260" w:type="dxa"/>
+          </w:tcPr>
+          <w:p>
+            <w:pPr>
+              <w:jc w:val="center"/>
+            </w:pPr>
+            <w:r>
+              <w:t>O(n)</w:t>
+            </w:r>
+          </w:p>
+        </w:tc>
+        <w:tc>
+          <w:tcPr>
+            <w:tcW w:w="3865" w:type="dxa"/>
+          </w:tcPr>
+          <w:p>
+            <w:r>
+              <w:t>Hər element bir dəfə oxunur.</w:t>
+            </w:r>
+          </w:p>
+        </w:tc>
+      </w:tr>
+    </w:tbl>
+    <w:p>
+      <w:pPr>
+        <w:pStyle w:val="ListParagraph"/>
+        <w:numPr>
+          <w:ilvl w:val="0"/>
+          <w:numId w:val="8"/>
+        </w:numPr>
+      </w:pPr>
+      <w:r>
+        <w:t>Collison problem:</w:t>
+      </w:r>
+      <w:r>
+        <w:br/>
+        <w:t>Dictionary açarları hash funksiyası ilə saxlayır. Əgər iki açarın hash dəyəri eyni olacaqsa, çaxnaşma baş verir. Hash çaxnaşmaları çox olarsa, dictionary sürətini itirə bilər və bəzi əməliyyatlar O(n) - ə qədər yavaşlaya bilər. Məsələn,</w:t>
+      </w:r>
+      <w:r>
+        <w:br/>
+      </w:r>
+      <w:r>
+        <w:rPr>
+          <w:b/>
+          <w:bCs/>
+        </w:rPr>
+        <w:lastRenderedPageBreak/>
+        <w:t>students.Add(7, “Natiq”); - Hash(7) =&gt; 1007</w:t>
+      </w:r>
+      <w:r>
+        <w:rPr>
+          <w:b/>
+          <w:bCs/>
+        </w:rPr>
+        <w:br/>
+        <w:t>students.Add(8, “Oqtay”); - Hash(8) =&gt; 1008</w:t>
+      </w:r>
+      <w:r>
+        <w:rPr>
+          <w:b/>
+          <w:bCs/>
+        </w:rPr>
+        <w:br/>
+        <w:t>students.Add(18, “Amaliya”); - Hash(18) =&gt; 1008</w:t>
+      </w:r>
+      <w:r>
+        <w:rPr>
+          <w:b/>
+          <w:bCs/>
+        </w:rPr>
+        <w:br/>
+      </w:r>
+      <w:r>
+        <w:t>Bu zaman 8 v</w:t>
+      </w:r>
+      <w:r>
+        <w:rPr>
+          <w:lang w:val="az-Latn-AZ"/>
+        </w:rPr>
+        <w:t>ə 18 çaxnaşır.</w:t>
+      </w:r>
+    </w:p>
+    <w:p>
+      <w:pPr>
+        <w:pStyle w:val="ListParagraph"/>
+        <w:numPr>
+          <w:ilvl w:val="0"/>
+          <w:numId w:val="8"/>
+        </w:numPr>
+        <w:rPr>
+          <w:lang w:val="az-Latn-AZ"/>
+        </w:rPr>
+      </w:pPr>
+      <w:r>
+        <w:rPr>
+          <w:lang w:val="az-Latn-AZ"/>
+        </w:rPr>
+        <w:t>Performans</w:t>
+      </w:r>
+      <w:r>
+        <w:rPr>
+          <w:lang w:val="az-Latn-AZ"/>
+        </w:rPr>
+        <w:t>ı yaxşılaşdırmaq:</w:t>
+      </w:r>
+      <w:r>
+        <w:rPr>
+          <w:lang w:val="az-Latn-AZ"/>
+        </w:rPr>
+        <w:br/>
+        <w:t>3.1</w:t>
+      </w:r>
+      <w:r>
+        <w:rPr>
+          <w:lang w:val="az-Latn-AZ"/>
+        </w:rPr>
+        <w:t>.</w:t>
+      </w:r>
+      <w:r>
+        <w:rPr>
+          <w:lang w:val="az-Latn-AZ"/>
+        </w:rPr>
+        <w:t xml:space="preserve"> Mümkün olduğu qədər unikal açar istifadəsi. </w:t>
+      </w:r>
+      <w:r>
+        <w:rPr>
+          <w:lang w:val="az-Latn-AZ"/>
+        </w:rPr>
+        <w:br/>
+      </w:r>
+      <w:r>
+        <w:rPr>
+          <w:lang w:val="az-Latn-AZ"/>
+        </w:rPr>
+        <w:t>Əgər int/Guid olarsa, max fərqli olsun. Dəyər kimi string olsa, böyük verilənlərdə performans aşağı düşə bilər.</w:t>
+      </w:r>
+      <w:r>
+        <w:rPr>
+          <w:lang w:val="az-Latn-AZ"/>
+        </w:rPr>
+        <w:br/>
+      </w:r>
+      <w:r>
+        <w:rPr>
+          <w:lang w:val="az-Latn-AZ"/>
+        </w:rPr>
+        <w:br/>
+        <w:t>3.2. Dictionary – ni tıqribi ölçü ilə yaratmaq</w:t>
+      </w:r>
+      <w:r>
+        <w:rPr>
+          <w:lang w:val="az-Latn-AZ"/>
+        </w:rPr>
+        <w:t xml:space="preserve">. </w:t>
+      </w:r>
+      <w:r>
+        <w:rPr>
+          <w:lang w:val="az-Latn-AZ"/>
+        </w:rPr>
+        <w:br/>
+      </w:r>
+      <w:r>
+        <w:rPr>
+          <w:lang w:val="az-Latn-AZ"/>
+        </w:rPr>
+        <w:t xml:space="preserve">Əgər </w:t>
+      </w:r>
+      <w:r>
+        <w:rPr>
+          <w:lang w:val="az-Latn-AZ"/>
+        </w:rPr>
+        <w:t xml:space="preserve">çoxlu element əlavə olunacaqsa, Capacity təyin etmək rehash qarşısını alır. </w:t>
+      </w:r>
+      <w:r>
+        <w:rPr>
+          <w:lang w:val="az-Latn-AZ"/>
+        </w:rPr>
+        <w:br/>
+      </w:r>
+      <w:r>
+        <w:rPr>
+          <w:b/>
+          <w:bCs/>
+        </w:rPr>
+        <w:t>Dictionary&lt;int, string&gt; dict = new Dictionary&lt;int, string&gt;(10000);</w:t>
+      </w:r>
+      <w:r>
+        <w:rPr>
+          <w:b/>
+          <w:bCs/>
+        </w:rPr>
+        <w:br/>
+      </w:r>
+      <w:r>
+        <w:rPr>
+          <w:lang w:val="az-Latn-AZ"/>
+        </w:rPr>
+        <w:t>Əgər Capacity əvvəlcədən təyin olarsa, daxilindəki array tez – tez böyüməyə məcbur qalmayacaq, nəticədə performans stabil qalacaq.</w:t>
+      </w:r>
+      <w:r>
+        <w:rPr>
+          <w:lang w:val="az-Latn-AZ"/>
+        </w:rPr>
+        <w:br/>
+      </w:r>
+      <w:r>
+        <w:rPr>
+          <w:lang w:val="az-Latn-AZ"/>
+        </w:rPr>
+        <w:br/>
+        <w:t>3.3</w:t>
+      </w:r>
+      <w:r>
+        <w:rPr>
+          <w:lang w:val="az-Latn-AZ"/>
+        </w:rPr>
+        <w:t xml:space="preserve">. TryeGetValue istifadəsi. </w:t>
+      </w:r>
+      <w:r>
+        <w:rPr>
+          <w:lang w:val="az-Latn-AZ"/>
+        </w:rPr>
+        <w:br/>
+        <w:t>Daha sürətlidir, birbaşa açarl yoxlayır və götürür.</w:t>
+      </w:r>
+      <w:r>
+        <w:rPr>
+          <w:lang w:val="az-Latn-AZ"/>
+        </w:rPr>
+        <w:br/>
+      </w:r>
+      <w:r>
+        <w:rPr>
+          <w:lang w:val="az-Latn-AZ"/>
+        </w:rPr>
+        <w:br/>
+        <w:t xml:space="preserve">3.4. Search istifadəsi (for yox). </w:t>
+      </w:r>
+      <w:r>
+        <w:rPr>
+          <w:lang w:val="az-Latn-AZ"/>
+        </w:rPr>
+        <w:br/>
+        <w:t>İndeks əsaslı olmamasına görə foreach daha effektivdir.</w:t>
+      </w:r>
+    </w:p>
+    <w:p>
+      <w:pPr>
+        <w:pStyle w:val="ListParagraph"/>
+        <w:numPr>
+          <w:ilvl w:val="0"/>
+          <w:numId w:val="8"/>
+        </w:numPr>
+        <w:rPr>
+          <w:lang w:val="az-Latn-AZ"/>
+        </w:rPr>
+      </w:pPr>
+      <w:r>
+        <w:rPr>
+          <w:lang w:val="az-Latn-AZ"/>
+        </w:rPr>
+        <w:t>Thread – Safe alternativləri.</w:t>
+      </w:r>
+      <w:r>
+        <w:rPr>
+          <w:lang w:val="az-Latn-AZ"/>
+        </w:rPr>
+        <w:br/>
+      </w:r>
+      <w:r>
+        <w:rPr>
+          <w:lang w:val="az-Latn-AZ"/>
+        </w:rPr>
+        <w:t>C</w:t>
+      </w:r>
+      <w:r>
+        <w:t>#</w:t>
+      </w:r>
+      <w:r>
+        <w:rPr>
+          <w:lang w:val="az-Latn-AZ"/>
+        </w:rPr>
+        <w:t xml:space="preserve"> - da </w:t>
+      </w:r>
+      <w:r>
+        <w:t>Dictionary&lt;TKey, TValue&gt;</w:t>
+      </w:r>
+      <w:r>
+        <w:rPr>
+          <w:lang w:val="az-Latn-AZ"/>
+        </w:rPr>
+        <w:t xml:space="preserve"> default olaraq thread – safe deyil. Yəni bir neçə thread eyni anda eyni Dictionary üzərində əməliyyat apararsa, məlumat pozula və xəta baş verə bilər. Bunun qarşısını almaq üçün bir neçə alternativlər istifadə oluna bilər.</w:t>
+      </w:r>
+      <w:r>
+        <w:rPr>
+          <w:lang w:val="az-Latn-AZ"/>
+        </w:rPr>
+        <w:br/>
+      </w:r>
+      <w:r>
+        <w:rPr>
+          <w:lang w:val="az-Latn-AZ"/>
+        </w:rPr>
+        <w:br/>
+        <w:t>4.1. ConcurrentDictionary</w:t>
+      </w:r>
+      <w:r>
+        <w:t>&lt;TKey, TValue&gt;.</w:t>
+      </w:r>
+      <w:r>
+        <w:br/>
+        <w:t>Ən yaxşı seçimdir, multiuse üçün uyğundur. Eyni anda bir neçə thread rahatlıqla yazma, oxuma və silmə apara bilər. Performansı optimallaşdırılıb, Dictionary – dən daha yaxşı işləyir.</w:t>
+      </w:r>
+      <w:r>
+        <w:br/>
+      </w:r>
+      <w:r>
+        <w:br/>
+        <w:t>4.2. lock istifadəsi.</w:t>
+      </w:r>
+      <w:r>
+        <w:br/>
+      </w:r>
+      <w:r>
+        <w:rPr>
+          <w:b/>
+          <w:bCs/>
+        </w:rPr>
+        <w:t>Dictionary&lt;int, string&gt; dict = new Dictionary&lt;int, string&gt;();</w:t>
+      </w:r>
+      <w:r>
+        <w:rPr>
+          <w:b/>
+          <w:bCs/>
+        </w:rPr>
+        <w:br/>
+        <w:t>object _lock = new Object();</w:t>
+      </w:r>
+      <w:r>
+        <w:rPr>
+          <w:b/>
+          <w:bCs/>
+        </w:rPr>
+        <w:br/>
+        <w:t>Parallel.For(0, 1000, i =&gt; {</w:t>
+      </w:r>
+      <w:r>
+        <w:rPr>
+          <w:b/>
+          <w:bCs/>
+        </w:rPr>
+        <w:br/>
+        <w:t xml:space="preserve">           lock( _lock)</w:t>
+      </w:r>
+      <w:r>
+        <w:rPr>
+          <w:b/>
+          <w:bCs/>
+        </w:rPr>
+        <w:br/>
+        <w:t xml:space="preserve">          {</w:t>
+      </w:r>
+      <w:r>
+        <w:rPr>
+          <w:b/>
+          <w:bCs/>
+        </w:rPr>
+        <w:br/>
+        <w:t xml:space="preserve">               dict[i] = I;</w:t>
+      </w:r>
+      <w:r>
+        <w:rPr>
+          <w:b/>
+          <w:bCs/>
+        </w:rPr>
+        <w:br/>
+        <w:t xml:space="preserve">          }</w:t>
+      </w:r>
+      <w:r>
+        <w:rPr>
+          <w:b/>
+          <w:bCs/>
+        </w:rPr>
+        <w:br/>
+        <w:t>});</w:t>
+      </w:r>
+      <w:r>
+        <w:rPr>
+          <w:b/>
+          <w:bCs/>
+        </w:rPr>
+        <w:br/>
+        <w:t xml:space="preserve">Console.WriteLine($”Element count: {dict.Count}) </w:t>
+      </w:r>
+      <w:r>
+        <w:rPr>
+          <w:lang w:val="az-Latn-AZ"/>
+        </w:rPr>
+        <w:t>//Həmişə 1000 olacaq.</w:t>
+      </w:r>
+      <w:r>
+        <w:rPr>
+          <w:lang w:val="az-Latn-AZ"/>
+        </w:rPr>
+        <w:br/>
+        <w:t xml:space="preserve">Advantages: Yalnız bir thread – ın eyni anda dictionary üzərində işləməsinə icazə verir. </w:t>
+      </w:r>
+      <w:r>
+        <w:rPr>
+          <w:lang w:val="az-Latn-AZ"/>
+        </w:rPr>
+        <w:br/>
+        <w:t>Disadvantages: Performansı azaldır, parallellism düşür.</w:t>
+      </w:r>
+      <w:r>
+        <w:rPr>
+          <w:lang w:val="az-Latn-AZ"/>
+        </w:rPr>
+        <w:br/>
+      </w:r>
+      <w:r>
+        <w:rPr>
+          <w:lang w:val="az-Latn-AZ"/>
+        </w:rPr>
+        <w:br/>
+        <w:t>4.3. Read</w:t>
+      </w:r>
+      <w:r>
+        <w:t xml:space="preserve">erWriterLockSlim </w:t>
+      </w:r>
+      <w:r>
+        <w:rPr>
+          <w:lang w:val="az-Latn-AZ"/>
+        </w:rPr>
+        <w:t>istifadə etmək.</w:t>
+      </w:r>
+      <w:r>
+        <w:rPr>
+          <w:lang w:val="az-Latn-AZ"/>
+        </w:rPr>
+        <w:br/>
+        <w:t>Oxuma əməliyyatları üçün daha optimaldır.</w:t>
+      </w:r>
+      <w:r>
+        <w:rPr>
+          <w:lang w:val="az-Latn-AZ"/>
+        </w:rPr>
+        <w:br/>
+      </w:r>
+      <w:r>
+        <w:rPr>
+          <w:b/>
+          <w:bCs/>
+          <w:lang w:val="az-Latn-AZ"/>
+        </w:rPr>
+        <w:t>...dict...</w:t>
+      </w:r>
+      <w:r>
+        <w:rPr>
+          <w:lang w:val="az-Latn-AZ"/>
+        </w:rPr>
+        <w:br/>
+      </w:r>
+      <w:r>
+        <w:rPr>
+          <w:b/>
+          <w:bCs/>
+          <w:lang w:val="az-Latn-AZ"/>
+        </w:rPr>
+        <w:t>Read</w:t>
+      </w:r>
+      <w:r>
+        <w:rPr>
+          <w:b/>
+          <w:bCs/>
+        </w:rPr>
+        <w:t xml:space="preserve">erWriterLockSlim </w:t>
+      </w:r>
+      <w:r>
+        <w:rPr>
+          <w:b/>
+          <w:bCs/>
+          <w:lang w:val="az-Latn-AZ"/>
+        </w:rPr>
+        <w:t>rw</w:t>
+      </w:r>
+      <w:r>
+        <w:rPr>
+          <w:b/>
+          <w:bCs/>
+          <w:lang w:val="az-Latn-AZ"/>
+        </w:rPr>
+        <w:t>L</w:t>
+      </w:r>
+      <w:r>
+        <w:rPr>
+          <w:b/>
+          <w:bCs/>
+          <w:lang w:val="az-Latn-AZ"/>
+        </w:rPr>
+        <w:t>ock = new ReadWriterLockSlim();</w:t>
+      </w:r>
+      <w:r>
+        <w:rPr>
+          <w:b/>
+          <w:bCs/>
+          <w:lang w:val="az-Latn-AZ"/>
+        </w:rPr>
+        <w:br/>
+        <w:t xml:space="preserve">Parallel.For(0, 1000, i =&gt; </w:t>
+      </w:r>
+      <w:r>
+        <w:rPr>
+          <w:b/>
+          <w:bCs/>
+          <w:lang w:val="az-Latn-AZ"/>
+        </w:rPr>
+        <w:br/>
+        <w:t xml:space="preserve">   {</w:t>
+      </w:r>
+      <w:r>
+        <w:rPr>
+          <w:b/>
+          <w:bCs/>
+          <w:lang w:val="az-Latn-AZ"/>
+        </w:rPr>
+        <w:br/>
+        <w:t xml:space="preserve">        rwLock</w:t>
+      </w:r>
+      <w:r>
+        <w:rPr>
+          <w:b/>
+          <w:bCs/>
+          <w:lang w:val="az-Latn-AZ"/>
+        </w:rPr>
+        <w:t>.EnterWriteLock();</w:t>
+      </w:r>
+      <w:r>
+        <w:rPr>
+          <w:b/>
+          <w:bCs/>
+          <w:lang w:val="az-Latn-AZ"/>
+        </w:rPr>
+        <w:br/>
+        <w:t xml:space="preserve">        try</w:t>
+      </w:r>
+      <w:r>
+        <w:rPr>
+          <w:b/>
+          <w:bCs/>
+          <w:lang w:val="az-Latn-AZ"/>
+        </w:rPr>
+        <w:br/>
+        <w:t xml:space="preserve">        {</w:t>
+      </w:r>
+      <w:r>
+        <w:rPr>
+          <w:b/>
+          <w:bCs/>
+          <w:lang w:val="az-Latn-AZ"/>
+        </w:rPr>
+        <w:br/>
+      </w:r>
+      <w:r>
+        <w:rPr>
+          <w:b/>
+          <w:bCs/>
+          <w:lang w:val="az-Latn-AZ"/>
+        </w:rPr>
+        <w:lastRenderedPageBreak/>
+        <w:t xml:space="preserve">            dict[i] = i;</w:t>
+      </w:r>
+      <w:r>
+        <w:rPr>
+          <w:b/>
+          <w:bCs/>
+          <w:lang w:val="az-Latn-AZ"/>
+        </w:rPr>
+        <w:br/>
+        <w:t xml:space="preserve">            }</w:t>
+      </w:r>
+      <w:r>
+        <w:rPr>
+          <w:b/>
+          <w:bCs/>
+          <w:lang w:val="az-Latn-AZ"/>
+        </w:rPr>
+        <w:br/>
+        <w:t xml:space="preserve">        finally</w:t>
+      </w:r>
+      <w:r>
+        <w:rPr>
+          <w:b/>
+          <w:bCs/>
+          <w:lang w:val="az-Latn-AZ"/>
+        </w:rPr>
+        <w:br/>
+        <w:t xml:space="preserve">        {</w:t>
+      </w:r>
+      <w:r>
+        <w:rPr>
+          <w:b/>
+          <w:bCs/>
+          <w:lang w:val="az-Latn-AZ"/>
+        </w:rPr>
+        <w:br/>
+        <w:t xml:space="preserve">            rwLock.ExitWriteLock();</w:t>
+      </w:r>
+      <w:r>
+        <w:rPr>
+          <w:b/>
+          <w:bCs/>
+          <w:lang w:val="az-Latn-AZ"/>
+        </w:rPr>
+        <w:br/>
+        <w:t xml:space="preserve">         }</w:t>
+      </w:r>
+      <w:r>
+        <w:rPr>
+          <w:b/>
+          <w:bCs/>
+          <w:lang w:val="az-Latn-AZ"/>
+        </w:rPr>
+        <w:br/>
+        <w:t>});</w:t>
+      </w:r>
+      <w:r>
+        <w:rPr>
+          <w:b/>
+          <w:bCs/>
+          <w:lang w:val="az-Latn-AZ"/>
+        </w:rPr>
+        <w:br/>
+      </w:r>
+      <w:r>
+        <w:rPr>
+          <w:lang w:val="az-Latn-AZ"/>
+        </w:rPr>
+        <w:t>Burada element sayı həmişə 1000 olur.</w:t>
+      </w:r>
+      <w:r>
+        <w:rPr>
+          <w:lang w:val="az-Latn-AZ"/>
+        </w:rPr>
+        <w:br/>
+        <w:t>Advantages: Oxuma və yazma əməliyyatlarını fərqli tənzimləyir. Eyni anda multhread oxuuya, amma singlethread yaza bilir.</w:t>
+      </w:r>
+    </w:p>
+    <w:p>
+      <w:pPr>
+        <w:rPr>
+          <w:lang w:val="az-Latn-AZ"/>
+        </w:rPr>
+      </w:pPr>
+    </w:p>
+    <w:p>
+      <w:pPr>
+        <w:pStyle w:val="ListParagraph"/>
+        <w:ind w:left="0"/>
+        <w:rPr>
+          <w:lang w:val="az-Latn-AZ"/>
+        </w:rPr>
+      </w:pPr>
+      <w:r>
+        <w:rPr>
+          <w:b/>
+          <w:bCs/>
+          <w:sz w:val="28"/>
+          <w:szCs w:val="28"/>
+          <w:lang w:val="az-Latn-AZ"/>
+        </w:rPr>
+        <w:t>Dictionary – də Serialization/Deserialization.</w:t>
+      </w:r>
+      <w:r>
+        <w:rPr>
+          <w:b/>
+          <w:bCs/>
+          <w:sz w:val="28"/>
+          <w:szCs w:val="28"/>
+          <w:lang w:val="az-Latn-AZ"/>
+        </w:rPr>
+        <w:br/>
+      </w:r>
+      <w:r>
+        <w:rPr>
+          <w:lang w:val="az-Latn-AZ"/>
+        </w:rPr>
+        <w:t>Dictionary – dəki məlumatları fayl, JSON, XML formatına və ya şəbəkə üzərindən göndərmək üçün serialization etmək lazımdır.</w:t>
+      </w:r>
+    </w:p>
+    <w:p>
+      <w:pPr>
+        <w:pStyle w:val="ListParagraph"/>
+        <w:numPr>
+          <w:ilvl w:val="0"/>
+          <w:numId w:val="9"/>
+        </w:numPr>
+        <w:rPr>
+          <w:lang w:val="az-Latn-AZ"/>
+        </w:rPr>
+      </w:pPr>
+      <w:r>
+        <w:rPr>
+          <w:lang w:val="az-Latn-AZ"/>
+        </w:rPr>
+        <w:t>Serialization/Deserialization. JSON.</w:t>
+      </w:r>
+      <w:r>
+        <w:rPr>
+          <w:lang w:val="az-Latn-AZ"/>
+        </w:rPr>
+        <w:br/>
+        <w:t>Dictionary – ni JSON formatına çevirmək üçün System.Text.Json kitabxanası lazımdır. Bayaqkı misallarda işlətdiyimiz students dictionary – sini JSON formatına çevirək.</w:t>
+      </w:r>
+      <w:r>
+        <w:rPr>
+          <w:lang w:val="az-Latn-AZ"/>
+        </w:rPr>
+        <w:br/>
+      </w:r>
+      <w:r>
+        <w:rPr>
+          <w:b/>
+          <w:bCs/>
+          <w:lang w:val="az-Latn-AZ"/>
+        </w:rPr>
+        <w:t>string json = Json.Serializer.Serialize(</w:t>
+      </w:r>
+      <w:r>
+        <w:rPr>
+          <w:b/>
+          <w:bCs/>
+          <w:lang w:val="az-Latn-AZ"/>
+        </w:rPr>
+        <w:t>students);</w:t>
+      </w:r>
+      <w:r>
+        <w:rPr>
+          <w:b/>
+          <w:bCs/>
+          <w:lang w:val="az-Latn-AZ"/>
+        </w:rPr>
+        <w:br/>
+      </w:r>
+      <w:r>
+        <w:rPr>
+          <w:lang w:val="az-Latn-AZ"/>
+        </w:rPr>
+        <w:t>Result:</w:t>
+      </w:r>
+      <w:r>
+        <w:rPr>
+          <w:b/>
+          <w:bCs/>
+          <w:lang w:val="az-Latn-AZ"/>
+        </w:rPr>
+        <w:br/>
+        <w:t>“{“1” : “Leyla”, “2” : “H</w:t>
+      </w:r>
+      <w:r>
+        <w:rPr>
+          <w:b/>
+          <w:bCs/>
+          <w:lang w:val="az-Latn-AZ"/>
+        </w:rPr>
+        <w:t>əsən</w:t>
+      </w:r>
+      <w:r>
+        <w:rPr>
+          <w:b/>
+          <w:bCs/>
+          <w:lang w:val="az-Latn-AZ"/>
+        </w:rPr>
+        <w:t>”, “3” : “Lal</w:t>
+      </w:r>
+      <w:r>
+        <w:rPr>
+          <w:b/>
+          <w:bCs/>
+          <w:lang w:val="az-Latn-AZ"/>
+        </w:rPr>
+        <w:t>ə</w:t>
+      </w:r>
+      <w:r>
+        <w:rPr>
+          <w:b/>
+          <w:bCs/>
+          <w:lang w:val="az-Latn-AZ"/>
+        </w:rPr>
+        <w:t>”, “4”  : “Orxan”, “5” : “Nigar”, “6” : “Elvin”, “7” : “Natiq”, “8” : “Oqtay”, “18” : “Amaliya</w:t>
+      </w:r>
+      <w:r>
+        <w:rPr>
+          <w:b/>
+          <w:bCs/>
+          <w:lang w:val="az-Latn-AZ"/>
+        </w:rPr>
+        <w:t>”}”</w:t>
+      </w:r>
+      <w:r>
+        <w:rPr>
+          <w:b/>
+          <w:bCs/>
+          <w:lang w:val="az-Latn-AZ"/>
+        </w:rPr>
+        <w:br/>
+      </w:r>
+      <w:r>
+        <w:rPr>
+          <w:lang w:val="az-Latn-AZ"/>
+        </w:rPr>
+        <w:t>API – lərdə geniş istifadə olunur.</w:t>
+      </w:r>
+      <w:r>
+        <w:rPr>
+          <w:lang w:val="az-Latn-AZ"/>
+        </w:rPr>
+        <w:br/>
+        <w:t>Deserialization üçün aşağıdakı alqoritmi tətbiq edə bilərik:</w:t>
+      </w:r>
+      <w:r>
+        <w:rPr>
+          <w:lang w:val="az-Latn-AZ"/>
+        </w:rPr>
+        <w:br/>
+      </w:r>
+      <w:r>
+        <w:rPr>
+          <w:b/>
+          <w:bCs/>
+          <w:lang w:val="az-Latn-AZ"/>
+        </w:rPr>
+        <w:t>string json = {\“1\”:\”Al</w:t>
+      </w:r>
+      <w:r>
+        <w:rPr>
+          <w:b/>
+          <w:bCs/>
+          <w:lang w:val="az-Latn-AZ"/>
+        </w:rPr>
+        <w:t>ma\”, \”2\” : \”Armud\”};</w:t>
+      </w:r>
+      <w:r>
+        <w:rPr>
+          <w:b/>
+          <w:bCs/>
+          <w:lang w:val="az-Latn-AZ"/>
+        </w:rPr>
+        <w:br/>
+        <w:t>Dictionary&lt;int, string&gt; fruits = Json.Serializer.Deserialize&lt;Dictionary&lt;int, string&gt;&gt;(json);</w:t>
+      </w:r>
+    </w:p>
+    <w:p>
+      <w:pPr>
+        <w:pStyle w:val="ListParagraph"/>
+        <w:numPr>
+          <w:ilvl w:val="0"/>
+          <w:numId w:val="9"/>
+        </w:numPr>
+        <w:rPr>
+          <w:lang w:val="az-Latn-AZ"/>
+        </w:rPr>
+      </w:pPr>
+      <w:r>
+        <w:rPr>
+          <w:lang w:val="az-Latn-AZ"/>
+        </w:rPr>
+        <w:t>Serialization/Deserialization. XML:</w:t>
+      </w:r>
+      <w:r>
+        <w:rPr>
+          <w:lang w:val="az-Latn-AZ"/>
+        </w:rPr>
+        <w:br/>
+      </w:r>
+      <w:r>
+        <w:rPr>
+          <w:b/>
+          <w:bCs/>
+          <w:lang w:val="az-Latn-AZ"/>
+        </w:rPr>
+        <w:t>[XLMRoot(“Dictionary”)]</w:t>
+      </w:r>
+      <w:r>
+        <w:rPr>
+          <w:b/>
+          <w:bCs/>
+          <w:lang w:val="az-Latn-AZ"/>
+        </w:rPr>
+        <w:br/>
+        <w:t>public class SerializableDictionary&lt;TKey, TValue&gt;</w:t>
+      </w:r>
+      <w:r>
+        <w:rPr>
+          <w:b/>
+          <w:bCs/>
+          <w:lang w:val="az-Latn-AZ"/>
+        </w:rPr>
+        <w:t xml:space="preserve"> </w:t>
+      </w:r>
+      <w:r>
+        <w:rPr>
+          <w:b/>
+          <w:bCs/>
+          <w:lang w:val="az-Latn-AZ"/>
+        </w:rPr>
+        <w:br/>
+        <w:t>{</w:t>
+      </w:r>
+      <w:r>
+        <w:rPr>
+          <w:b/>
+          <w:bCs/>
+          <w:lang w:val="az-Latn-AZ"/>
+        </w:rPr>
+        <w:br/>
+        <w:t xml:space="preserve">    [XMLArray(“Items”)]</w:t>
+      </w:r>
+      <w:r>
+        <w:rPr>
+          <w:b/>
+          <w:bCs/>
+          <w:lang w:val="az-Latn-AZ"/>
+        </w:rPr>
+        <w:br/>
+        <w:t xml:space="preserve">    [XMLArrayItem(“Item”)]</w:t>
+      </w:r>
+      <w:r>
+        <w:rPr>
+          <w:b/>
+          <w:bCs/>
+          <w:lang w:val="az-Latn-AZ"/>
+        </w:rPr>
+        <w:br/>
+        <w:t xml:space="preserve">    public List&lt;KeyValuePair&lt;TKey, Tvalue&gt;</w:t>
+      </w:r>
+      <w:r>
+        <w:rPr>
+          <w:lang w:val="az-Latn-AZ"/>
+        </w:rPr>
+        <w:t xml:space="preserve"> </w:t>
+      </w:r>
+      <w:r>
+        <w:rPr>
+          <w:b/>
+          <w:bCs/>
+          <w:lang w:val="az-Latn-AZ"/>
+        </w:rPr>
+        <w:t>Items { get; set } = new();</w:t>
+      </w:r>
+      <w:r>
+        <w:rPr>
+          <w:b/>
+          <w:bCs/>
+          <w:lang w:val="az-Latn-AZ"/>
+        </w:rPr>
+        <w:br/>
+        <w:t xml:space="preserve">    public SerializableDictoinary()</w:t>
+      </w:r>
+      <w:r>
+        <w:rPr>
+          <w:b/>
+          <w:bCs/>
+          <w:lang w:val="az-Latn-AZ"/>
+        </w:rPr>
+        <w:br/>
+        <w:t xml:space="preserve">    {</w:t>
+      </w:r>
+      <w:r>
+        <w:rPr>
+          <w:b/>
+          <w:bCs/>
+          <w:lang w:val="az-Latn-AZ"/>
+        </w:rPr>
+        <w:br/>
+        <w:t xml:space="preserve">    }</w:t>
+      </w:r>
+      <w:r>
+        <w:rPr>
+          <w:b/>
+          <w:bCs/>
+          <w:lang w:val="az-Latn-AZ"/>
+        </w:rPr>
+        <w:br/>
+        <w:t xml:space="preserve">    public SerializableDictoinary(Dictionary&lt;TKey, Tvalue&gt; dictionary)</w:t>
+      </w:r>
+      <w:r>
+        <w:rPr>
+          <w:b/>
+          <w:bCs/>
+          <w:lang w:val="az-Latn-AZ"/>
+        </w:rPr>
+        <w:br/>
+        <w:t xml:space="preserve">    {</w:t>
+      </w:r>
+      <w:r>
+        <w:rPr>
+          <w:b/>
+          <w:bCs/>
+          <w:lang w:val="az-Latn-AZ"/>
+        </w:rPr>
+        <w:br/>
+        <w:t xml:space="preserve">        Items = new List&lt;KeyValuePair&lt;TKey, Tvalue&gt;&gt;(dictionary);</w:t>
+      </w:r>
+      <w:r>
+        <w:rPr>
+          <w:b/>
+          <w:bCs/>
+          <w:lang w:val="az-Latn-AZ"/>
+        </w:rPr>
+        <w:br/>
+        <w:t xml:space="preserve">    }</w:t>
+      </w:r>
+      <w:r>
+        <w:rPr>
+          <w:b/>
+          <w:bCs/>
+          <w:lang w:val="az-Latn-AZ"/>
+        </w:rPr>
+        <w:br/>
+        <w:t xml:space="preserve">    public Dictionary&lt;TKey, Tvalue&gt; ToDictionary()</w:t>
+      </w:r>
+      <w:r>
+        <w:rPr>
+          <w:b/>
+          <w:bCs/>
+          <w:lang w:val="az-Latn-AZ"/>
+        </w:rPr>
+        <w:br/>
+        <w:t xml:space="preserve">    {</w:t>
+      </w:r>
+      <w:r>
+        <w:rPr>
+          <w:b/>
+          <w:bCs/>
+          <w:lang w:val="az-Latn-AZ"/>
+        </w:rPr>
+        <w:br/>
+        <w:t xml:space="preserve">        </w:t>
+      </w:r>
+      <w:r>
+        <w:rPr>
+          <w:b/>
+          <w:bCs/>
+          <w:lang w:val="az-Latn-AZ"/>
+        </w:rPr>
+        <w:t>return new Dictionary&lt;TKey, TValue&gt;(Items);</w:t>
+      </w:r>
+      <w:r>
+        <w:rPr>
+          <w:b/>
+          <w:bCs/>
+          <w:lang w:val="az-Latn-AZ"/>
+        </w:rPr>
+        <w:br/>
+        <w:t xml:space="preserve">    }</w:t>
+      </w:r>
+      <w:r>
+        <w:rPr>
+          <w:b/>
+          <w:bCs/>
+          <w:lang w:val="az-Latn-AZ"/>
+        </w:rPr>
+        <w:br/>
+        <w:t>}</w:t>
+      </w:r>
+      <w:r>
+        <w:rPr>
+          <w:b/>
+          <w:bCs/>
+          <w:lang w:val="az-Latn-AZ"/>
+        </w:rPr>
+        <w:br/>
+      </w:r>
+      <w:r>
+        <w:rPr>
+          <w:b/>
+          <w:bCs/>
+          <w:lang w:val="az-Latn-AZ"/>
+        </w:rPr>
+        <w:br/>
+        <w:t>Dictionary&lt;int, string&gt; fruits = new Dictionary&lt;int, string&gt;</w:t>
+      </w:r>
+      <w:r>
+        <w:rPr>
+          <w:b/>
+          <w:bCs/>
+          <w:lang w:val="az-Latn-AZ"/>
+        </w:rPr>
+        <w:br/>
+        <w:t>{</w:t>
+      </w:r>
+      <w:r>
+        <w:rPr>
+          <w:b/>
+          <w:bCs/>
+          <w:lang w:val="az-Latn-AZ"/>
+        </w:rPr>
+        <w:br/>
+        <w:t xml:space="preserve">    {1, “Alma”},</w:t>
+      </w:r>
+      <w:r>
+        <w:rPr>
+          <w:b/>
+          <w:bCs/>
+          <w:lang w:val="az-Latn-AZ"/>
+        </w:rPr>
+        <w:br/>
+        <w:t xml:space="preserve">    {2, “Armud”},</w:t>
+      </w:r>
+      <w:r>
+        <w:rPr>
+          <w:b/>
+          <w:bCs/>
+          <w:lang w:val="az-Latn-AZ"/>
+        </w:rPr>
+        <w:br/>
+      </w:r>
+      <w:r>
+        <w:rPr>
+          <w:b/>
+          <w:bCs/>
+          <w:lang w:val="az-Latn-AZ"/>
+        </w:rPr>
+        <w:lastRenderedPageBreak/>
+        <w:t xml:space="preserve">    {3, “Heyva”}</w:t>
+      </w:r>
+      <w:r>
+        <w:rPr>
+          <w:b/>
+          <w:bCs/>
+          <w:lang w:val="az-Latn-AZ"/>
+        </w:rPr>
+        <w:br/>
+        <w:t>};</w:t>
+      </w:r>
+      <w:r>
+        <w:rPr>
+          <w:b/>
+          <w:bCs/>
+          <w:lang w:val="az-Latn-AZ"/>
+        </w:rPr>
+        <w:br/>
+      </w:r>
+      <w:r>
+        <w:rPr>
+          <w:lang w:val="az-Latn-AZ"/>
+        </w:rPr>
+        <w:t>//XML converting</w:t>
+      </w:r>
+      <w:r>
+        <w:rPr>
+          <w:lang w:val="az-Latn-AZ"/>
+        </w:rPr>
+        <w:br/>
+      </w:r>
+      <w:r>
+        <w:rPr>
+          <w:b/>
+          <w:bCs/>
+          <w:lang w:val="az-Latn-AZ"/>
+        </w:rPr>
+        <w:t>XMLSerializer serializer = new XMLSerializer(typeof(SerializableDictionary&lt;int, string&gt;));</w:t>
+      </w:r>
+      <w:r>
+        <w:rPr>
+          <w:b/>
+          <w:bCs/>
+          <w:lang w:val="az-Latn-AZ"/>
+        </w:rPr>
+        <w:br/>
+        <w:t>using (StringWriter writer = new StringWriter())</w:t>
+      </w:r>
+      <w:r>
+        <w:rPr>
+          <w:b/>
+          <w:bCs/>
+          <w:lang w:val="az-Latn-AZ"/>
+        </w:rPr>
+        <w:br/>
+        <w:t>{</w:t>
+      </w:r>
+      <w:r>
+        <w:rPr>
+          <w:b/>
+          <w:bCs/>
+          <w:lang w:val="az-Latn-AZ"/>
+        </w:rPr>
+        <w:br/>
+        <w:t xml:space="preserve">    Serializer.Serialize(writer, new SerializableDictionary&lt;int, string&gt;(fruits));</w:t>
+      </w:r>
+      <w:r>
+        <w:rPr>
+          <w:b/>
+          <w:bCs/>
+          <w:lang w:val="az-Latn-AZ"/>
+        </w:rPr>
+        <w:br/>
+        <w:t>}</w:t>
+      </w:r>
+      <w:r>
+        <w:rPr>
+          <w:b/>
+          <w:bCs/>
+          <w:lang w:val="az-Latn-AZ"/>
+        </w:rPr>
+        <w:br/>
+      </w:r>
+      <w:r>
+        <w:rPr>
+          <w:b/>
+          <w:bCs/>
+          <w:lang w:val="az-Latn-AZ"/>
+        </w:rPr>
+        <w:br/>
+      </w:r>
+      <w:r>
+        <w:rPr>
+          <w:lang w:val="az-Latn-AZ"/>
+        </w:rPr>
+        <w:t>//Result</w:t>
+      </w:r>
+      <w:r>
+        <w:rPr>
+          <w:lang w:val="az-Latn-AZ"/>
+        </w:rPr>
+        <w:br/>
+      </w:r>
+      <w:r>
+        <w:rPr>
+          <w:b/>
+          <w:bCs/>
+          <w:lang w:val="az-Latn-AZ"/>
+        </w:rPr>
+        <w:t>&lt;Dictionary&gt;</w:t>
+      </w:r>
+      <w:r>
+        <w:rPr>
+          <w:b/>
+          <w:bCs/>
+          <w:lang w:val="az-Latn-AZ"/>
+        </w:rPr>
+        <w:br/>
+        <w:t xml:space="preserve">    &lt;Items&gt;</w:t>
+      </w:r>
+      <w:r>
+        <w:rPr>
+          <w:b/>
+          <w:bCs/>
+          <w:lang w:val="az-Latn-AZ"/>
+        </w:rPr>
+        <w:br/>
+        <w:t xml:space="preserve">        &lt;Item&gt;</w:t>
+      </w:r>
+      <w:r>
+        <w:rPr>
+          <w:b/>
+          <w:bCs/>
+          <w:lang w:val="az-Latn-AZ"/>
+        </w:rPr>
+        <w:br/>
+        <w:t xml:space="preserve">            &lt;Key&gt; 1 &lt;/Key&gt;</w:t>
+      </w:r>
+      <w:r>
+        <w:rPr>
+          <w:b/>
+          <w:bCs/>
+          <w:lang w:val="az-Latn-AZ"/>
+        </w:rPr>
+        <w:br/>
+        <w:t xml:space="preserve">            &lt;Value&gt; Alma &lt;/Value&gt;</w:t>
+      </w:r>
+      <w:r>
+        <w:rPr>
+          <w:b/>
+          <w:bCs/>
+          <w:lang w:val="az-Latn-AZ"/>
+        </w:rPr>
+        <w:br/>
+        <w:t xml:space="preserve">        &lt;/Item&gt;</w:t>
+      </w:r>
+      <w:r>
+        <w:rPr>
+          <w:b/>
+          <w:bCs/>
+          <w:lang w:val="az-Latn-AZ"/>
+        </w:rPr>
+        <w:br/>
+        <w:t xml:space="preserve">        &lt;Item&gt;</w:t>
+      </w:r>
+      <w:r>
+        <w:rPr>
+          <w:b/>
+          <w:bCs/>
+          <w:lang w:val="az-Latn-AZ"/>
+        </w:rPr>
+        <w:br/>
+        <w:t xml:space="preserve">            &lt;Key&gt; 2 &lt;/Key&gt;</w:t>
+      </w:r>
+      <w:r>
+        <w:rPr>
+          <w:b/>
+          <w:bCs/>
+          <w:lang w:val="az-Latn-AZ"/>
+        </w:rPr>
+        <w:br/>
+        <w:t xml:space="preserve">            &lt;Value&gt; Armud &lt;/Value&gt;</w:t>
+      </w:r>
+      <w:r>
+        <w:rPr>
+          <w:b/>
+          <w:bCs/>
+          <w:lang w:val="az-Latn-AZ"/>
+        </w:rPr>
+        <w:br/>
+        <w:t xml:space="preserve">        &lt;/Item&gt;</w:t>
+      </w:r>
+      <w:r>
+        <w:rPr>
+          <w:b/>
+          <w:bCs/>
+          <w:lang w:val="az-Latn-AZ"/>
+        </w:rPr>
+        <w:br/>
+        <w:t xml:space="preserve">        &lt;Item&gt;</w:t>
+      </w:r>
+      <w:r>
+        <w:rPr>
+          <w:b/>
+          <w:bCs/>
+          <w:lang w:val="az-Latn-AZ"/>
+        </w:rPr>
+        <w:br/>
+        <w:t xml:space="preserve">            &lt;Key&gt; 3 &lt;/Key&gt;</w:t>
+      </w:r>
+      <w:r>
+        <w:rPr>
+          <w:b/>
+          <w:bCs/>
+          <w:lang w:val="az-Latn-AZ"/>
+        </w:rPr>
+        <w:br/>
+        <w:t xml:space="preserve">            &lt;Value&gt; Heyva &lt;/Value&gt;</w:t>
+      </w:r>
+      <w:r>
+        <w:rPr>
+          <w:b/>
+          <w:bCs/>
+          <w:lang w:val="az-Latn-AZ"/>
+        </w:rPr>
+        <w:br/>
+        <w:t xml:space="preserve">        &lt;/Item&gt;</w:t>
+      </w:r>
+      <w:r>
+        <w:rPr>
+          <w:b/>
+          <w:bCs/>
+          <w:lang w:val="az-Latn-AZ"/>
+        </w:rPr>
+        <w:br/>
+        <w:t xml:space="preserve">    &lt;/Items&gt;</w:t>
+      </w:r>
+      <w:r>
+        <w:rPr>
+          <w:b/>
+          <w:bCs/>
+          <w:lang w:val="az-Latn-AZ"/>
+        </w:rPr>
+        <w:br/>
+        <w:t>&lt;/Dictionary&gt;</w:t>
+      </w:r>
+      <w:r>
+        <w:rPr>
+          <w:b/>
+          <w:bCs/>
+          <w:lang w:val="az-Latn-AZ"/>
+        </w:rPr>
+        <w:br/>
+      </w:r>
+      <w:r>
+        <w:rPr>
+          <w:b/>
+          <w:bCs/>
+          <w:lang w:val="az-Latn-AZ"/>
+        </w:rPr>
+        <w:br/>
+      </w:r>
+      <w:r>
+        <w:rPr>
+          <w:lang w:val="az-Latn-AZ"/>
+        </w:rPr>
+        <w:t>Deserialization yazmaq üçün fərz edək ki, string xmlData yuxarıdakı nəticəyə bərabərdir.</w:t>
+      </w:r>
+      <w:r>
+        <w:rPr>
+          <w:lang w:val="az-Latn-AZ"/>
+        </w:rPr>
+        <w:br/>
+      </w:r>
+      <w:r>
+        <w:rPr>
+          <w:b/>
+          <w:bCs/>
+        </w:rPr>
+        <w:t>var serializer = new XMLSerializer(typeof(SerializableDictionary&lt;int, string&gt;));</w:t>
+      </w:r>
+      <w:r>
+        <w:rPr>
+          <w:b/>
+          <w:bCs/>
+        </w:rPr>
+        <w:br/>
+        <w:t>using (StringReader reader = new StringReader(xmlData))</w:t>
+      </w:r>
+      <w:r>
+        <w:rPr>
+          <w:b/>
+          <w:bCs/>
+        </w:rPr>
+        <w:br/>
+        <w:t>{</w:t>
+      </w:r>
+      <w:r>
+        <w:rPr>
+          <w:b/>
+          <w:bCs/>
+        </w:rPr>
+        <w:br/>
+        <w:t xml:space="preserve">    SerializableDictionary&lt;int, string&gt; deserializedFruits = (SerializableDictionary&lt;int, string&gt;) serializer.Deserialize(reader);</w:t>
+      </w:r>
+      <w:r>
+        <w:rPr>
+          <w:b/>
+          <w:bCs/>
+        </w:rPr>
+        <w:br/>
+        <w:t>}</w:t>
+      </w:r>
+      <w:r>
+        <w:rPr>
+          <w:b/>
+          <w:bCs/>
+        </w:rPr>
+        <w:br/>
+        <w:t>Dictionary&lt;int, string&gt; fruits = deserializedFruits.ToDictionary();</w:t>
+      </w:r>
+    </w:p>
+    <w:p>
+      <w:pPr>
+        <w:pStyle w:val="ListParagraph"/>
+        <w:numPr>
+          <w:ilvl w:val="0"/>
+          <w:numId w:val="9"/>
+        </w:numPr>
+        <w:rPr>
+          <w:lang w:val="az-Latn-AZ"/>
+        </w:rPr>
+      </w:pPr>
+      <w:r>
+        <w:t>Serialization</w:t>
+      </w:r>
+      <w:r>
+        <w:t>/Deserialization. Binary:</w:t>
+      </w:r>
+      <w:r>
+        <w:br/>
+        <w:t>Əgər məlumatı faylda və ya şəbəkədən ötürmək lazımdırsa, BinaryFormatter istifadə olunur. System.Runtime.Serialization.Formatters.Binary;</w:t>
+      </w:r>
+      <w:r>
+        <w:br/>
+      </w:r>
+      <w:r>
+        <w:rPr>
+          <w:b/>
+          <w:bCs/>
+        </w:rPr>
+        <w:t>[Serializable]</w:t>
+      </w:r>
+      <w:r>
+        <w:rPr>
+          <w:b/>
+          <w:bCs/>
+        </w:rPr>
+        <w:br/>
+        <w:t>public class SerializableDictionary&lt;</w:t>
+      </w:r>
+      <w:r>
+        <w:rPr>
+          <w:b/>
+          <w:bCs/>
+        </w:rPr>
+        <w:t>TKey, TValue&gt; Dictionary&lt;TKey, TValue&gt;{}</w:t>
+      </w:r>
+      <w:r>
+        <w:rPr>
+          <w:b/>
+          <w:bCs/>
+        </w:rPr>
+        <w:br/>
+        <w:t>var fruits = new Dictionary&lt;int, string&gt;()</w:t>
+      </w:r>
+      <w:r>
+        <w:rPr>
+          <w:b/>
+          <w:bCs/>
+        </w:rPr>
+        <w:br/>
+        <w:t>{</w:t>
+      </w:r>
+      <w:r>
+        <w:rPr>
+          <w:b/>
+          <w:bCs/>
+        </w:rPr>
+        <w:br/>
+        <w:t xml:space="preserve">    {1, “Alma”},</w:t>
+      </w:r>
+      <w:r>
+        <w:rPr>
+          <w:b/>
+          <w:bCs/>
+        </w:rPr>
+        <w:br/>
+        <w:t xml:space="preserve">    {2, “Armud”}</w:t>
+      </w:r>
+      <w:r>
+        <w:rPr>
+          <w:b/>
+          <w:bCs/>
+        </w:rPr>
+        <w:br/>
+        <w:t>};</w:t>
+      </w:r>
+      <w:r>
+        <w:rPr>
+          <w:b/>
+          <w:bCs/>
+        </w:rPr>
+        <w:br/>
+      </w:r>
+      <w:r>
+        <w:t>//Convert to Binay file</w:t>
+      </w:r>
+      <w:r>
+        <w:br/>
+      </w:r>
+      <w:r>
+        <w:rPr>
+          <w:b/>
+          <w:bCs/>
+        </w:rPr>
+        <w:t>using (FileStream fs = new FileStream(“dictionary.dat”, FileMode.Create))</w:t>
+      </w:r>
+      <w:r>
+        <w:rPr>
+          <w:b/>
+          <w:bCs/>
+        </w:rPr>
+        <w:br/>
+        <w:t>{</w:t>
+      </w:r>
+      <w:r>
+        <w:rPr>
+          <w:b/>
+          <w:bCs/>
+        </w:rPr>
+        <w:br/>
+        <w:t xml:space="preserve">    BinaryFormatter formatter = new BinaryFormatter();</w:t>
+      </w:r>
+      <w:r>
+        <w:rPr>
+          <w:b/>
+          <w:bCs/>
+        </w:rPr>
+        <w:br/>
+        <w:t xml:space="preserve">    formatter.Serialize(fs, fruits);</w:t>
+      </w:r>
+      <w:r>
+        <w:rPr>
+          <w:b/>
+          <w:bCs/>
+        </w:rPr>
+        <w:br/>
+        <w:t>}</w:t>
+      </w:r>
+      <w:r>
+        <w:rPr>
+          <w:b/>
+          <w:bCs/>
+        </w:rPr>
+        <w:br/>
+      </w:r>
+      <w:r>
+        <w:rPr>
+          <w:b/>
+          <w:bCs/>
+        </w:rPr>
+        <w:lastRenderedPageBreak/>
+        <w:br/>
+      </w:r>
+      <w:r>
+        <w:t>Deserialize</w:t>
+      </w:r>
+      <w:r>
+        <w:br/>
+      </w:r>
+      <w:r>
+        <w:rPr>
+          <w:b/>
+          <w:bCs/>
+        </w:rPr>
+        <w:t>SerializableDictionary&lt;int, string&gt; loadedFruits;</w:t>
+      </w:r>
+      <w:r>
+        <w:rPr>
+          <w:b/>
+          <w:bCs/>
+        </w:rPr>
+        <w:br/>
+        <w:t>using(FileStream fs = new FileStream(“dictionary.dat”, FileMode.Open))</w:t>
+      </w:r>
+      <w:r>
+        <w:rPr>
+          <w:b/>
+          <w:bCs/>
+        </w:rPr>
+        <w:br/>
+        <w:t>{</w:t>
+      </w:r>
+      <w:r>
+        <w:rPr>
+          <w:b/>
+          <w:bCs/>
+        </w:rPr>
+        <w:br/>
+        <w:t xml:space="preserve">    BinaryFormatter formatter = new BinaryFormatter();</w:t>
+      </w:r>
+      <w:r>
+        <w:rPr>
+          <w:b/>
+          <w:bCs/>
+        </w:rPr>
+        <w:br/>
+        <w:t xml:space="preserve">    loadedFruits = (SerializableDictionary&lt;int, string&gt;) formatter.Deserialize(fs);</w:t>
+      </w:r>
+      <w:r>
+        <w:rPr>
+          <w:b/>
+          <w:bCs/>
+        </w:rPr>
+        <w:br/>
+        <w:t>}</w:t>
+      </w:r>
+      <w:r>
+        <w:rPr>
+          <w:b/>
+          <w:bCs/>
+        </w:rPr>
+        <w:br/>
+      </w:r>
+      <w:r>
+        <w:t>.NET 5+ ver</w:t>
+      </w:r>
+      <w:r>
+        <w:rPr>
+          <w:lang w:val="az-Latn-AZ"/>
+        </w:rPr>
+        <w:t>siyalarında safety səbəbilə BinaryFormatter məsləhət görülmür.</w:t>
+      </w:r>
       <w:bookmarkStart w:id="0" w:name="_GoBack"/>
       <w:bookmarkEnd w:id="0"/>
+      <w:r>
+        <w:rPr>
+          <w:b/>
+          <w:bCs/>
+        </w:rPr>
+        <w:br/>
+      </w:r>
+      <w:r>
+        <w:rPr>
+          <w:b/>
+          <w:bCs/>
+          <w:lang w:val="az-Latn-AZ"/>
+        </w:rPr>
+        <w:br/>
+      </w:r>
+      <w:r>
+        <w:rPr>
+          <w:b/>
+          <w:bCs/>
+          <w:lang w:val="az-Latn-AZ"/>
+        </w:rPr>
+        <w:br/>
+      </w:r>
+      <w:r>
+        <w:rPr>
+          <w:b/>
+          <w:bCs/>
+          <w:lang w:val="az-Latn-AZ"/>
+        </w:rPr>
+        <w:br/>
+      </w:r>
+      <w:r>
+        <w:rPr>
+          <w:b/>
+          <w:bCs/>
+          <w:lang w:val="az-Latn-AZ"/>
+        </w:rPr>
+        <w:br/>
+      </w:r>
     </w:p>
     <w:sectPr>
       <w:pgSz w:w="12240" w:h="15840"/>
-      <w:pgMar w:top="1440" w:right="1440" w:bottom="1440" w:left="1440" w:header="720" w:footer="720" w:gutter="0"/>
+      <w:pgMar w:top="360" w:right="1440" w:bottom="630" w:left="1440" w:header="720" w:footer="720" w:gutter="0"/>
       <w:cols w:space="720"/>
       <w:docGrid w:linePitch="360"/>
     </w:sectPr>
@@ -3117,6 +4833,92 @@
 <file path=word/numbering.xml><?xml version="1.0" encoding="utf-8"?>
 <w:numbering xmlns:wpc="http://schemas.microsoft.com/office/word/2010/wordprocessingCanvas" xmlns:cx="http://schemas.microsoft.com/office/drawing/2014/chartex" xmlns:cx1="http://schemas.microsoft.com/office/drawing/2015/9/8/chartex" xmlns:cx2="http://schemas.microsoft.com/office/drawing/2015/10/21/chartex" xmlns:cx3="http://schemas.microsoft.com/office/drawing/2016/5/9/chartex" xmlns:cx4="http://schemas.microsoft.com/office/drawing/2016/5/10/chartex" xmlns:cx5="http://schemas.microsoft.com/office/drawing/2016/5/11/chartex" xmlns:cx6="http://schemas.microsoft.com/office/drawing/2016/5/12/chartex" xmlns:cx7="http://schemas.microsoft.com/office/drawing/2016/5/13/chartex" xmlns:cx8="http://schemas.microsoft.com/office/drawing/2016/5/14/chartex" xmlns:mc="http://schemas.openxmlformats.org/markup-compatibility/2006" xmlns:aink="http://schemas.microsoft.com/office/drawing/2016/ink" xmlns:am3d="http://schemas.microsoft.com/office/drawing/2017/model3d" xmlns:o="urn:schemas-microsoft-com:office:office" xmlns:r="http://schemas.openxmlformats.org/officeDocument/2006/relationships" xmlns:m="http://schemas.openxmlformats.org/officeDocument/2006/math" xmlns:v="urn:schemas-microsoft-com:vml" xmlns:wp14="http://schemas.microsoft.com/office/word/2010/wordprocessingDrawing" xmlns:wp="http://schemas.openxmlformats.org/drawingml/2006/wordprocessingDrawing" xmlns:w10="urn:schemas-microsoft-com:office:word" xmlns:w="http://schemas.openxmlformats.org/wordprocessingml/2006/main" xmlns:w14="http://schemas.microsoft.com/office/word/2010/wordml" xmlns:w15="http://schemas.microsoft.com/office/word/2012/wordml" xmlns:w16cid="http://schemas.microsoft.com/office/word/2016/wordml/cid" xmlns:w16se="http://schemas.microsoft.com/office/word/2015/wordml/symex" xmlns:wpg="http://schemas.microsoft.com/office/word/2010/wordprocessingGroup" xmlns:wpi="http://schemas.microsoft.com/office/word/2010/wordprocessingInk" xmlns:wne="http://schemas.microsoft.com/office/word/2006/wordml" xmlns:wps="http://schemas.microsoft.com/office/word/2010/wordprocessingShape" mc:Ignorable="w14 w15 w16se w16cid wp14">
   <w:abstractNum w:abstractNumId="0" w15:restartNumberingAfterBreak="0">
+    <w:nsid w:val="00003E35"/>
+    <w:multiLevelType w:val="hybridMultilevel"/>
+    <w:tmpl w:val="72B2A4DC"/>
+    <w:lvl w:ilvl="0" w:tplc="0409000F">
+      <w:start w:val="1"/>
+      <w:numFmt w:val="decimal"/>
+      <w:lvlText w:val="%1."/>
+      <w:lvlJc w:val="left"/>
+      <w:pPr>
+        <w:ind w:left="774" w:hanging="360"/>
+      </w:pPr>
+    </w:lvl>
+    <w:lvl w:ilvl="1" w:tplc="04090019" w:tentative="1">
+      <w:start w:val="1"/>
+      <w:numFmt w:val="lowerLetter"/>
+      <w:lvlText w:val="%2."/>
+      <w:lvlJc w:val="left"/>
+      <w:pPr>
+        <w:ind w:left="1494" w:hanging="360"/>
+      </w:pPr>
+    </w:lvl>
+    <w:lvl w:ilvl="2" w:tplc="0409001B" w:tentative="1">
+      <w:start w:val="1"/>
+      <w:numFmt w:val="lowerRoman"/>
+      <w:lvlText w:val="%3."/>
+      <w:lvlJc w:val="right"/>
+      <w:pPr>
+        <w:ind w:left="2214" w:hanging="180"/>
+      </w:pPr>
+    </w:lvl>
+    <w:lvl w:ilvl="3" w:tplc="0409000F" w:tentative="1">
+      <w:start w:val="1"/>
+      <w:numFmt w:val="decimal"/>
+      <w:lvlText w:val="%4."/>
+      <w:lvlJc w:val="left"/>
+      <w:pPr>
+        <w:ind w:left="2934" w:hanging="360"/>
+      </w:pPr>
+    </w:lvl>
+    <w:lvl w:ilvl="4" w:tplc="04090019" w:tentative="1">
+      <w:start w:val="1"/>
+      <w:numFmt w:val="lowerLetter"/>
+      <w:lvlText w:val="%5."/>
+      <w:lvlJc w:val="left"/>
+      <w:pPr>
+        <w:ind w:left="3654" w:hanging="360"/>
+      </w:pPr>
+    </w:lvl>
+    <w:lvl w:ilvl="5" w:tplc="0409001B" w:tentative="1">
+      <w:start w:val="1"/>
+      <w:numFmt w:val="lowerRoman"/>
+      <w:lvlText w:val="%6."/>
+      <w:lvlJc w:val="right"/>
+      <w:pPr>
+        <w:ind w:left="4374" w:hanging="180"/>
+      </w:pPr>
+    </w:lvl>
+    <w:lvl w:ilvl="6" w:tplc="0409000F" w:tentative="1">
+      <w:start w:val="1"/>
+      <w:numFmt w:val="decimal"/>
+      <w:lvlText w:val="%7."/>
+      <w:lvlJc w:val="left"/>
+      <w:pPr>
+        <w:ind w:left="5094" w:hanging="360"/>
+      </w:pPr>
+    </w:lvl>
+    <w:lvl w:ilvl="7" w:tplc="04090019" w:tentative="1">
+      <w:start w:val="1"/>
+      <w:numFmt w:val="lowerLetter"/>
+      <w:lvlText w:val="%8."/>
+      <w:lvlJc w:val="left"/>
+      <w:pPr>
+        <w:ind w:left="5814" w:hanging="360"/>
+      </w:pPr>
+    </w:lvl>
+    <w:lvl w:ilvl="8" w:tplc="0409001B" w:tentative="1">
+      <w:start w:val="1"/>
+      <w:numFmt w:val="lowerRoman"/>
+      <w:lvlText w:val="%9."/>
+      <w:lvlJc w:val="right"/>
+      <w:pPr>
+        <w:ind w:left="6534" w:hanging="180"/>
+      </w:pPr>
+    </w:lvl>
+  </w:abstractNum>
+  <w:abstractNum w:abstractNumId="1" w15:restartNumberingAfterBreak="0">
     <w:nsid w:val="14AC3F02"/>
     <w:multiLevelType w:val="hybridMultilevel"/>
     <w:tmpl w:val="867EF36A"/>
@@ -3205,7 +5007,96 @@
       </w:pPr>
     </w:lvl>
   </w:abstractNum>
-  <w:abstractNum w:abstractNumId="1" w15:restartNumberingAfterBreak="0">
+  <w:abstractNum w:abstractNumId="2" w15:restartNumberingAfterBreak="0">
+    <w:nsid w:val="208967BF"/>
+    <w:multiLevelType w:val="hybridMultilevel"/>
+    <w:tmpl w:val="BA5A92FA"/>
+    <w:lvl w:ilvl="0" w:tplc="0409000F">
+      <w:start w:val="1"/>
+      <w:numFmt w:val="decimal"/>
+      <w:lvlText w:val="%1."/>
+      <w:lvlJc w:val="left"/>
+      <w:pPr>
+        <w:ind w:left="720" w:hanging="360"/>
+      </w:pPr>
+      <w:rPr>
+        <w:rFonts w:hint="default"/>
+      </w:rPr>
+    </w:lvl>
+    <w:lvl w:ilvl="1" w:tplc="04090019">
+      <w:start w:val="1"/>
+      <w:numFmt w:val="lowerLetter"/>
+      <w:lvlText w:val="%2."/>
+      <w:lvlJc w:val="left"/>
+      <w:pPr>
+        <w:ind w:left="1440" w:hanging="360"/>
+      </w:pPr>
+    </w:lvl>
+    <w:lvl w:ilvl="2" w:tplc="0409001B" w:tentative="1">
+      <w:start w:val="1"/>
+      <w:numFmt w:val="lowerRoman"/>
+      <w:lvlText w:val="%3."/>
+      <w:lvlJc w:val="right"/>
+      <w:pPr>
+        <w:ind w:left="2160" w:hanging="180"/>
+      </w:pPr>
+    </w:lvl>
+    <w:lvl w:ilvl="3" w:tplc="0409000F" w:tentative="1">
+      <w:start w:val="1"/>
+      <w:numFmt w:val="decimal"/>
+      <w:lvlText w:val="%4."/>
+      <w:lvlJc w:val="left"/>
+      <w:pPr>
+        <w:ind w:left="2880" w:hanging="360"/>
+      </w:pPr>
+    </w:lvl>
+    <w:lvl w:ilvl="4" w:tplc="04090019" w:tentative="1">
+      <w:start w:val="1"/>
+      <w:numFmt w:val="lowerLetter"/>
+      <w:lvlText w:val="%5."/>
+      <w:lvlJc w:val="left"/>
+      <w:pPr>
+        <w:ind w:left="3600" w:hanging="360"/>
+      </w:pPr>
+    </w:lvl>
+    <w:lvl w:ilvl="5" w:tplc="0409001B" w:tentative="1">
+      <w:start w:val="1"/>
+      <w:numFmt w:val="lowerRoman"/>
+      <w:lvlText w:val="%6."/>
+      <w:lvlJc w:val="right"/>
+      <w:pPr>
+        <w:ind w:left="4320" w:hanging="180"/>
+      </w:pPr>
+    </w:lvl>
+    <w:lvl w:ilvl="6" w:tplc="0409000F" w:tentative="1">
+      <w:start w:val="1"/>
+      <w:numFmt w:val="decimal"/>
+      <w:lvlText w:val="%7."/>
+      <w:lvlJc w:val="left"/>
+      <w:pPr>
+        <w:ind w:left="5040" w:hanging="360"/>
+      </w:pPr>
+    </w:lvl>
+    <w:lvl w:ilvl="7" w:tplc="04090019" w:tentative="1">
+      <w:start w:val="1"/>
+      <w:numFmt w:val="lowerLetter"/>
+      <w:lvlText w:val="%8."/>
+      <w:lvlJc w:val="left"/>
+      <w:pPr>
+        <w:ind w:left="5760" w:hanging="360"/>
+      </w:pPr>
+    </w:lvl>
+    <w:lvl w:ilvl="8" w:tplc="0409001B" w:tentative="1">
+      <w:start w:val="1"/>
+      <w:numFmt w:val="lowerRoman"/>
+      <w:lvlText w:val="%9."/>
+      <w:lvlJc w:val="right"/>
+      <w:pPr>
+        <w:ind w:left="6480" w:hanging="180"/>
+      </w:pPr>
+    </w:lvl>
+  </w:abstractNum>
+  <w:abstractNum w:abstractNumId="3" w15:restartNumberingAfterBreak="0">
     <w:nsid w:val="241B5C24"/>
     <w:multiLevelType w:val="hybridMultilevel"/>
     <w:tmpl w:val="45AE8436"/>
@@ -3318,7 +5209,7 @@
       </w:rPr>
     </w:lvl>
   </w:abstractNum>
-  <w:abstractNum w:abstractNumId="2" w15:restartNumberingAfterBreak="0">
+  <w:abstractNum w:abstractNumId="4" w15:restartNumberingAfterBreak="0">
     <w:nsid w:val="28AB7417"/>
     <w:multiLevelType w:val="hybridMultilevel"/>
     <w:tmpl w:val="C306315C"/>
@@ -3404,7 +5295,274 @@
       </w:pPr>
     </w:lvl>
   </w:abstractNum>
-  <w:abstractNum w:abstractNumId="3" w15:restartNumberingAfterBreak="0">
+  <w:abstractNum w:abstractNumId="5" w15:restartNumberingAfterBreak="0">
+    <w:nsid w:val="316D6EB6"/>
+    <w:multiLevelType w:val="hybridMultilevel"/>
+    <w:tmpl w:val="6ADAB2C4"/>
+    <w:lvl w:ilvl="0" w:tplc="0409000F">
+      <w:start w:val="1"/>
+      <w:numFmt w:val="decimal"/>
+      <w:lvlText w:val="%1."/>
+      <w:lvlJc w:val="left"/>
+      <w:pPr>
+        <w:ind w:left="720" w:hanging="360"/>
+      </w:pPr>
+      <w:rPr>
+        <w:rFonts w:hint="default"/>
+      </w:rPr>
+    </w:lvl>
+    <w:lvl w:ilvl="1" w:tplc="04090019" w:tentative="1">
+      <w:start w:val="1"/>
+      <w:numFmt w:val="lowerLetter"/>
+      <w:lvlText w:val="%2."/>
+      <w:lvlJc w:val="left"/>
+      <w:pPr>
+        <w:ind w:left="1440" w:hanging="360"/>
+      </w:pPr>
+    </w:lvl>
+    <w:lvl w:ilvl="2" w:tplc="0409001B" w:tentative="1">
+      <w:start w:val="1"/>
+      <w:numFmt w:val="lowerRoman"/>
+      <w:lvlText w:val="%3."/>
+      <w:lvlJc w:val="right"/>
+      <w:pPr>
+        <w:ind w:left="2160" w:hanging="180"/>
+      </w:pPr>
+    </w:lvl>
+    <w:lvl w:ilvl="3" w:tplc="0409000F" w:tentative="1">
+      <w:start w:val="1"/>
+      <w:numFmt w:val="decimal"/>
+      <w:lvlText w:val="%4."/>
+      <w:lvlJc w:val="left"/>
+      <w:pPr>
+        <w:ind w:left="2880" w:hanging="360"/>
+      </w:pPr>
+    </w:lvl>
+    <w:lvl w:ilvl="4" w:tplc="04090019" w:tentative="1">
+      <w:start w:val="1"/>
+      <w:numFmt w:val="lowerLetter"/>
+      <w:lvlText w:val="%5."/>
+      <w:lvlJc w:val="left"/>
+      <w:pPr>
+        <w:ind w:left="3600" w:hanging="360"/>
+      </w:pPr>
+    </w:lvl>
+    <w:lvl w:ilvl="5" w:tplc="0409001B" w:tentative="1">
+      <w:start w:val="1"/>
+      <w:numFmt w:val="lowerRoman"/>
+      <w:lvlText w:val="%6."/>
+      <w:lvlJc w:val="right"/>
+      <w:pPr>
+        <w:ind w:left="4320" w:hanging="180"/>
+      </w:pPr>
+    </w:lvl>
+    <w:lvl w:ilvl="6" w:tplc="0409000F" w:tentative="1">
+      <w:start w:val="1"/>
+      <w:numFmt w:val="decimal"/>
+      <w:lvlText w:val="%7."/>
+      <w:lvlJc w:val="left"/>
+      <w:pPr>
+        <w:ind w:left="5040" w:hanging="360"/>
+      </w:pPr>
+    </w:lvl>
+    <w:lvl w:ilvl="7" w:tplc="04090019" w:tentative="1">
+      <w:start w:val="1"/>
+      <w:numFmt w:val="lowerLetter"/>
+      <w:lvlText w:val="%8."/>
+      <w:lvlJc w:val="left"/>
+      <w:pPr>
+        <w:ind w:left="5760" w:hanging="360"/>
+      </w:pPr>
+    </w:lvl>
+    <w:lvl w:ilvl="8" w:tplc="0409001B" w:tentative="1">
+      <w:start w:val="1"/>
+      <w:numFmt w:val="lowerRoman"/>
+      <w:lvlText w:val="%9."/>
+      <w:lvlJc w:val="right"/>
+      <w:pPr>
+        <w:ind w:left="6480" w:hanging="180"/>
+      </w:pPr>
+    </w:lvl>
+  </w:abstractNum>
+  <w:abstractNum w:abstractNumId="6" w15:restartNumberingAfterBreak="0">
+    <w:nsid w:val="439A3B1C"/>
+    <w:multiLevelType w:val="hybridMultilevel"/>
+    <w:tmpl w:val="06F2DF4E"/>
+    <w:lvl w:ilvl="0" w:tplc="0409000F">
+      <w:start w:val="1"/>
+      <w:numFmt w:val="decimal"/>
+      <w:lvlText w:val="%1."/>
+      <w:lvlJc w:val="left"/>
+      <w:pPr>
+        <w:ind w:left="720" w:hanging="360"/>
+      </w:pPr>
+      <w:rPr>
+        <w:rFonts w:hint="default"/>
+      </w:rPr>
+    </w:lvl>
+    <w:lvl w:ilvl="1" w:tplc="04090019" w:tentative="1">
+      <w:start w:val="1"/>
+      <w:numFmt w:val="lowerLetter"/>
+      <w:lvlText w:val="%2."/>
+      <w:lvlJc w:val="left"/>
+      <w:pPr>
+        <w:ind w:left="1440" w:hanging="360"/>
+      </w:pPr>
+    </w:lvl>
+    <w:lvl w:ilvl="2" w:tplc="0409001B" w:tentative="1">
+      <w:start w:val="1"/>
+      <w:numFmt w:val="lowerRoman"/>
+      <w:lvlText w:val="%3."/>
+      <w:lvlJc w:val="right"/>
+      <w:pPr>
+        <w:ind w:left="2160" w:hanging="180"/>
+      </w:pPr>
+    </w:lvl>
+    <w:lvl w:ilvl="3" w:tplc="0409000F" w:tentative="1">
+      <w:start w:val="1"/>
+      <w:numFmt w:val="decimal"/>
+      <w:lvlText w:val="%4."/>
+      <w:lvlJc w:val="left"/>
+      <w:pPr>
+        <w:ind w:left="2880" w:hanging="360"/>
+      </w:pPr>
+    </w:lvl>
+    <w:lvl w:ilvl="4" w:tplc="04090019" w:tentative="1">
+      <w:start w:val="1"/>
+      <w:numFmt w:val="lowerLetter"/>
+      <w:lvlText w:val="%5."/>
+      <w:lvlJc w:val="left"/>
+      <w:pPr>
+        <w:ind w:left="3600" w:hanging="360"/>
+      </w:pPr>
+    </w:lvl>
+    <w:lvl w:ilvl="5" w:tplc="0409001B" w:tentative="1">
+      <w:start w:val="1"/>
+      <w:numFmt w:val="lowerRoman"/>
+      <w:lvlText w:val="%6."/>
+      <w:lvlJc w:val="right"/>
+      <w:pPr>
+        <w:ind w:left="4320" w:hanging="180"/>
+      </w:pPr>
+    </w:lvl>
+    <w:lvl w:ilvl="6" w:tplc="0409000F" w:tentative="1">
+      <w:start w:val="1"/>
+      <w:numFmt w:val="decimal"/>
+      <w:lvlText w:val="%7."/>
+      <w:lvlJc w:val="left"/>
+      <w:pPr>
+        <w:ind w:left="5040" w:hanging="360"/>
+      </w:pPr>
+    </w:lvl>
+    <w:lvl w:ilvl="7" w:tplc="04090019" w:tentative="1">
+      <w:start w:val="1"/>
+      <w:numFmt w:val="lowerLetter"/>
+      <w:lvlText w:val="%8."/>
+      <w:lvlJc w:val="left"/>
+      <w:pPr>
+        <w:ind w:left="5760" w:hanging="360"/>
+      </w:pPr>
+    </w:lvl>
+    <w:lvl w:ilvl="8" w:tplc="0409001B" w:tentative="1">
+      <w:start w:val="1"/>
+      <w:numFmt w:val="lowerRoman"/>
+      <w:lvlText w:val="%9."/>
+      <w:lvlJc w:val="right"/>
+      <w:pPr>
+        <w:ind w:left="6480" w:hanging="180"/>
+      </w:pPr>
+    </w:lvl>
+  </w:abstractNum>
+  <w:abstractNum w:abstractNumId="7" w15:restartNumberingAfterBreak="0">
+    <w:nsid w:val="4FCC0D90"/>
+    <w:multiLevelType w:val="hybridMultilevel"/>
+    <w:tmpl w:val="47760E32"/>
+    <w:lvl w:ilvl="0" w:tplc="0409000F">
+      <w:start w:val="1"/>
+      <w:numFmt w:val="decimal"/>
+      <w:lvlText w:val="%1."/>
+      <w:lvlJc w:val="left"/>
+      <w:pPr>
+        <w:ind w:left="720" w:hanging="360"/>
+      </w:pPr>
+      <w:rPr>
+        <w:rFonts w:hint="default"/>
+      </w:rPr>
+    </w:lvl>
+    <w:lvl w:ilvl="1" w:tplc="04090019" w:tentative="1">
+      <w:start w:val="1"/>
+      <w:numFmt w:val="lowerLetter"/>
+      <w:lvlText w:val="%2."/>
+      <w:lvlJc w:val="left"/>
+      <w:pPr>
+        <w:ind w:left="1440" w:hanging="360"/>
+      </w:pPr>
+    </w:lvl>
+    <w:lvl w:ilvl="2" w:tplc="0409001B" w:tentative="1">
+      <w:start w:val="1"/>
+      <w:numFmt w:val="lowerRoman"/>
+      <w:lvlText w:val="%3."/>
+      <w:lvlJc w:val="right"/>
+      <w:pPr>
+        <w:ind w:left="2160" w:hanging="180"/>
+      </w:pPr>
+    </w:lvl>
+    <w:lvl w:ilvl="3" w:tplc="0409000F" w:tentative="1">
+      <w:start w:val="1"/>
+      <w:numFmt w:val="decimal"/>
+      <w:lvlText w:val="%4."/>
+      <w:lvlJc w:val="left"/>
+      <w:pPr>
+        <w:ind w:left="2880" w:hanging="360"/>
+      </w:pPr>
+    </w:lvl>
+    <w:lvl w:ilvl="4" w:tplc="04090019" w:tentative="1">
+      <w:start w:val="1"/>
+      <w:numFmt w:val="lowerLetter"/>
+      <w:lvlText w:val="%5."/>
+      <w:lvlJc w:val="left"/>
+      <w:pPr>
+        <w:ind w:left="3600" w:hanging="360"/>
+      </w:pPr>
+    </w:lvl>
+    <w:lvl w:ilvl="5" w:tplc="0409001B" w:tentative="1">
+      <w:start w:val="1"/>
+      <w:numFmt w:val="lowerRoman"/>
+      <w:lvlText w:val="%6."/>
+      <w:lvlJc w:val="right"/>
+      <w:pPr>
+        <w:ind w:left="4320" w:hanging="180"/>
+      </w:pPr>
+    </w:lvl>
+    <w:lvl w:ilvl="6" w:tplc="0409000F" w:tentative="1">
+      <w:start w:val="1"/>
+      <w:numFmt w:val="decimal"/>
+      <w:lvlText w:val="%7."/>
+      <w:lvlJc w:val="left"/>
+      <w:pPr>
+        <w:ind w:left="5040" w:hanging="360"/>
+      </w:pPr>
+    </w:lvl>
+    <w:lvl w:ilvl="7" w:tplc="04090019" w:tentative="1">
+      <w:start w:val="1"/>
+      <w:numFmt w:val="lowerLetter"/>
+      <w:lvlText w:val="%8."/>
+      <w:lvlJc w:val="left"/>
+      <w:pPr>
+        <w:ind w:left="5760" w:hanging="360"/>
+      </w:pPr>
+    </w:lvl>
+    <w:lvl w:ilvl="8" w:tplc="0409001B" w:tentative="1">
+      <w:start w:val="1"/>
+      <w:numFmt w:val="lowerRoman"/>
+      <w:lvlText w:val="%9."/>
+      <w:lvlJc w:val="right"/>
+      <w:pPr>
+        <w:ind w:left="6480" w:hanging="180"/>
+      </w:pPr>
+    </w:lvl>
+  </w:abstractNum>
+  <w:abstractNum w:abstractNumId="8" w15:restartNumberingAfterBreak="0">
     <w:nsid w:val="617E7B7E"/>
     <w:multiLevelType w:val="hybridMultilevel"/>
     <w:tmpl w:val="BCD00DEE"/>
@@ -3518,16 +5676,31 @@
     </w:lvl>
   </w:abstractNum>
   <w:num w:numId="1">
+    <w:abstractNumId w:val="3"/>
+  </w:num>
+  <w:num w:numId="2">
+    <w:abstractNumId w:val="8"/>
+  </w:num>
+  <w:num w:numId="3">
     <w:abstractNumId w:val="1"/>
   </w:num>
-  <w:num w:numId="2">
-    <w:abstractNumId w:val="3"/>
+  <w:num w:numId="4">
+    <w:abstractNumId w:val="4"/>
   </w:num>
-  <w:num w:numId="3">
+  <w:num w:numId="5">
+    <w:abstractNumId w:val="2"/>
+  </w:num>
+  <w:num w:numId="6">
+    <w:abstractNumId w:val="5"/>
+  </w:num>
+  <w:num w:numId="7">
+    <w:abstractNumId w:val="7"/>
+  </w:num>
+  <w:num w:numId="8">
+    <w:abstractNumId w:val="6"/>
+  </w:num>
+  <w:num w:numId="9">
     <w:abstractNumId w:val="0"/>
-  </w:num>
-  <w:num w:numId="4">
-    <w:abstractNumId w:val="2"/>
   </w:num>
 </w:numbering>
 </file>
@@ -3931,12 +6104,11 @@
   <w:style w:type="paragraph" w:default="1" w:styleId="Normal">
     <w:name w:val="Normal"/>
     <w:qFormat/>
-    <w:rsid w:val="00F377C9"/>
+    <w:rsid w:val="00296916"/>
   </w:style>
   <w:style w:type="character" w:default="1" w:styleId="DefaultParagraphFont">
     <w:name w:val="Default Paragraph Font"/>
     <w:uiPriority w:val="1"/>
-    <w:semiHidden/>
     <w:unhideWhenUsed/>
   </w:style>
   <w:style w:type="table" w:default="1" w:styleId="TableNormal">

--- a/Dictionary.docx
+++ b/Dictionary.docx
@@ -3416,11 +3416,20 @@
         <w:t>4.1. ConcurrentDictionary</w:t>
       </w:r>
       <w:r>
+        <w:rPr>
+          <w:lang w:val="az-Latn-AZ"/>
+        </w:rPr>
         <w:t>&lt;TKey, TValue&gt;.</w:t>
       </w:r>
       <w:r>
-        <w:br/>
-        <w:t>Ən yaxşı seçimdir, multiuse üçün uyğundur. Eyni anda bir neçə thread rahatlıqla yazma, oxuma və silmə apara bilər. Performansı optimallaşdırılıb, Dictionary – dən daha yaxşı işləyir.</w:t>
+        <w:rPr>
+          <w:lang w:val="az-Latn-AZ"/>
+        </w:rPr>
+        <w:br/>
+        <w:t xml:space="preserve">Ən yaxşı seçimdir, multiuse üçün uyğundur. Eyni anda bir neçə thread rahatlıqla yazma, oxuma və silmə apara bilər. </w:t>
+      </w:r>
+      <w:r>
+        <w:t>Performansı optimallaşdırılıb, Dictionary – dən daha yaxşı işləyir.</w:t>
       </w:r>
       <w:r>
         <w:br/>
@@ -4778,47 +4787,724 @@
         </w:rPr>
         <w:t>siyalarında safety səbəbilə BinaryFormatter məsləhət görülmür.</w:t>
       </w:r>
+      <w:r>
+        <w:rPr>
+          <w:b/>
+          <w:bCs/>
+        </w:rPr>
+        <w:br/>
+      </w:r>
+    </w:p>
+    <w:p>
+      <w:pPr>
+        <w:rPr>
+          <w:b/>
+          <w:bCs/>
+          <w:color w:val="FF0000"/>
+          <w:sz w:val="28"/>
+          <w:szCs w:val="28"/>
+          <w:lang w:val="az-Latn-AZ"/>
+        </w:rPr>
+      </w:pPr>
+      <w:r>
+        <w:rPr>
+          <w:b/>
+          <w:bCs/>
+          <w:color w:val="FF0000"/>
+          <w:sz w:val="28"/>
+          <w:szCs w:val="28"/>
+          <w:lang w:val="az-Latn-AZ"/>
+        </w:rPr>
+        <w:t>Müsahibə sualları</w:t>
+      </w:r>
+    </w:p>
+    <w:p>
+      <w:pPr>
+        <w:pStyle w:val="ListParagraph"/>
+        <w:numPr>
+          <w:ilvl w:val="0"/>
+          <w:numId w:val="10"/>
+        </w:numPr>
+        <w:rPr>
+          <w:lang w:val="az-Latn-AZ"/>
+        </w:rPr>
+      </w:pPr>
+      <w:r>
+        <w:t>D</w:t>
+      </w:r>
+      <w:r>
+        <w:rPr>
+          <w:lang w:val="az-Latn-AZ"/>
+        </w:rPr>
+        <w:t>ictionary&lt;TKey, TValue&gt; nədir, necə işləyir?</w:t>
+      </w:r>
+    </w:p>
+    <w:p>
+      <w:pPr>
+        <w:pStyle w:val="ListParagraph"/>
+        <w:numPr>
+          <w:ilvl w:val="0"/>
+          <w:numId w:val="10"/>
+        </w:numPr>
+        <w:rPr>
+          <w:lang w:val="az-Latn-AZ"/>
+        </w:rPr>
+      </w:pPr>
+      <w:r>
+        <w:rPr>
+          <w:lang w:val="az-Latn-AZ"/>
+        </w:rPr>
+        <w:t>Dictionary – də ContainsKey və ContainsValue fərqləri.</w:t>
+      </w:r>
+    </w:p>
+    <w:p>
+      <w:pPr>
+        <w:pStyle w:val="ListParagraph"/>
+        <w:numPr>
+          <w:ilvl w:val="0"/>
+          <w:numId w:val="10"/>
+        </w:numPr>
+        <w:rPr>
+          <w:lang w:val="az-Latn-AZ"/>
+        </w:rPr>
+      </w:pPr>
+      <w:r>
+        <w:rPr>
+          <w:lang w:val="az-Latn-AZ"/>
+        </w:rPr>
+        <w:t>Dictionary vs List.</w:t>
+      </w:r>
+    </w:p>
+    <w:p>
+      <w:pPr>
+        <w:pStyle w:val="ListParagraph"/>
+        <w:numPr>
+          <w:ilvl w:val="0"/>
+          <w:numId w:val="10"/>
+        </w:numPr>
+        <w:rPr>
+          <w:lang w:val="az-Latn-AZ"/>
+        </w:rPr>
+      </w:pPr>
+      <w:r>
+        <w:rPr>
+          <w:lang w:val="az-Latn-AZ"/>
+        </w:rPr>
+        <w:t>Dictionary – də elementə necə əlçatanlıq olur?</w:t>
+      </w:r>
+    </w:p>
+    <w:p>
+      <w:pPr>
+        <w:pStyle w:val="ListParagraph"/>
+        <w:numPr>
+          <w:ilvl w:val="0"/>
+          <w:numId w:val="10"/>
+        </w:numPr>
+        <w:rPr>
+          <w:lang w:val="az-Latn-AZ"/>
+        </w:rPr>
+      </w:pPr>
+      <w:r>
+        <w:rPr>
+          <w:lang w:val="az-Latn-AZ"/>
+        </w:rPr>
+        <w:t>Dictionary – də key üçün hansı tipər istifadə olunur?</w:t>
+      </w:r>
+    </w:p>
+    <w:p>
+      <w:pPr>
+        <w:pStyle w:val="ListParagraph"/>
+        <w:numPr>
+          <w:ilvl w:val="0"/>
+          <w:numId w:val="10"/>
+        </w:numPr>
+        <w:rPr>
+          <w:lang w:val="az-Latn-AZ"/>
+        </w:rPr>
+      </w:pPr>
+      <w:r>
+        <w:rPr>
+          <w:lang w:val="az-Latn-AZ"/>
+        </w:rPr>
+        <w:t>Dictionary</w:t>
+      </w:r>
+      <w:r>
+        <w:rPr>
+          <w:lang w:val="az-Latn-AZ"/>
+        </w:rPr>
+        <w:t xml:space="preserve"> yaddaşda necə saxlanılır?</w:t>
+      </w:r>
+    </w:p>
+    <w:p>
+      <w:pPr>
+        <w:pStyle w:val="ListParagraph"/>
+        <w:numPr>
+          <w:ilvl w:val="0"/>
+          <w:numId w:val="10"/>
+        </w:numPr>
+        <w:rPr>
+          <w:lang w:val="az-Latn-AZ"/>
+        </w:rPr>
+      </w:pPr>
+      <w:r>
+        <w:rPr>
+          <w:lang w:val="az-Latn-AZ"/>
+        </w:rPr>
+        <w:t>Dictionary</w:t>
+      </w:r>
+      <w:r>
+        <w:rPr>
+          <w:lang w:val="az-Latn-AZ"/>
+        </w:rPr>
+        <w:t xml:space="preserve"> – nin key, value – ləri harada saxlanılır?</w:t>
+      </w:r>
+    </w:p>
+    <w:p>
+      <w:pPr>
+        <w:pStyle w:val="ListParagraph"/>
+        <w:numPr>
+          <w:ilvl w:val="0"/>
+          <w:numId w:val="10"/>
+        </w:numPr>
+        <w:rPr>
+          <w:lang w:val="az-Latn-AZ"/>
+        </w:rPr>
+      </w:pPr>
+      <w:r>
+        <w:rPr>
+          <w:lang w:val="az-Latn-AZ"/>
+        </w:rPr>
+        <w:t xml:space="preserve">Reference və value tipləri </w:t>
+      </w:r>
+      <w:r>
+        <w:rPr>
+          <w:lang w:val="az-Latn-AZ"/>
+        </w:rPr>
+        <w:t>Dictionary</w:t>
+      </w:r>
+      <w:r>
+        <w:rPr>
+          <w:lang w:val="az-Latn-AZ"/>
+        </w:rPr>
+        <w:t xml:space="preserve"> – də necə fərqli işləyirlər?</w:t>
+      </w:r>
+    </w:p>
+    <w:p>
+      <w:pPr>
+        <w:pStyle w:val="ListParagraph"/>
+        <w:numPr>
+          <w:ilvl w:val="0"/>
+          <w:numId w:val="10"/>
+        </w:numPr>
+        <w:rPr>
+          <w:lang w:val="az-Latn-AZ"/>
+        </w:rPr>
+      </w:pPr>
+      <w:r>
+        <w:rPr>
+          <w:lang w:val="az-Latn-AZ"/>
+        </w:rPr>
+        <w:t>KeyValuePair nədir və nə üçün istifadə olunur?</w:t>
+      </w:r>
+    </w:p>
+    <w:p>
+      <w:pPr>
+        <w:pStyle w:val="ListParagraph"/>
+        <w:numPr>
+          <w:ilvl w:val="0"/>
+          <w:numId w:val="10"/>
+        </w:numPr>
+        <w:rPr>
+          <w:lang w:val="az-Latn-AZ"/>
+        </w:rPr>
+      </w:pPr>
+      <w:r>
+        <w:rPr>
+          <w:lang w:val="az-Latn-AZ"/>
+        </w:rPr>
+        <w:t>Dictionary</w:t>
+      </w:r>
+      <w:r>
+        <w:rPr>
+          <w:lang w:val="az-Latn-AZ"/>
+        </w:rPr>
+        <w:t>Entry vs KeyValuePair.</w:t>
+      </w:r>
+    </w:p>
+    <w:p>
+      <w:pPr>
+        <w:pStyle w:val="ListParagraph"/>
+        <w:numPr>
+          <w:ilvl w:val="0"/>
+          <w:numId w:val="10"/>
+        </w:numPr>
+        <w:rPr>
+          <w:lang w:val="az-Latn-AZ"/>
+        </w:rPr>
+      </w:pPr>
+      <w:r>
+        <w:rPr>
+          <w:lang w:val="az-Latn-AZ"/>
+        </w:rPr>
+        <w:t xml:space="preserve">foreach ilə </w:t>
+      </w:r>
+      <w:r>
+        <w:rPr>
+          <w:lang w:val="az-Latn-AZ"/>
+        </w:rPr>
+        <w:t>Dictionary</w:t>
+      </w:r>
+      <w:r>
+        <w:rPr>
+          <w:lang w:val="az-Latn-AZ"/>
+        </w:rPr>
+        <w:t xml:space="preserve"> – də iterasiya edərkən geriyə nə döndərir?</w:t>
+      </w:r>
+    </w:p>
+    <w:p>
+      <w:pPr>
+        <w:pStyle w:val="ListParagraph"/>
+        <w:numPr>
+          <w:ilvl w:val="0"/>
+          <w:numId w:val="10"/>
+        </w:numPr>
+        <w:rPr>
+          <w:lang w:val="az-Latn-AZ"/>
+        </w:rPr>
+      </w:pPr>
+      <w:r>
+        <w:rPr>
+          <w:lang w:val="az-Latn-AZ"/>
+        </w:rPr>
+        <w:t>Dictionary</w:t>
+      </w:r>
+      <w:r>
+        <w:rPr>
+          <w:lang w:val="az-Latn-AZ"/>
+        </w:rPr>
+        <w:t xml:space="preserve"> performansı necə təmin edir və hashtable ilə necə müqayisə olunur?</w:t>
+      </w:r>
+    </w:p>
+    <w:p>
+      <w:pPr>
+        <w:pStyle w:val="ListParagraph"/>
+        <w:numPr>
+          <w:ilvl w:val="0"/>
+          <w:numId w:val="10"/>
+        </w:numPr>
+        <w:rPr>
+          <w:lang w:val="az-Latn-AZ"/>
+        </w:rPr>
+      </w:pPr>
+      <w:r>
+        <w:rPr>
+          <w:lang w:val="az-Latn-AZ"/>
+        </w:rPr>
+        <w:t xml:space="preserve">Dictionary </w:t>
+      </w:r>
+      <w:r>
+        <w:rPr>
+          <w:lang w:val="az-Latn-AZ"/>
+        </w:rPr>
+        <w:t>– də GetHashCode() və Equals().</w:t>
+      </w:r>
+    </w:p>
+    <w:p>
+      <w:pPr>
+        <w:pStyle w:val="ListParagraph"/>
+        <w:numPr>
+          <w:ilvl w:val="0"/>
+          <w:numId w:val="10"/>
+        </w:numPr>
+        <w:rPr>
+          <w:lang w:val="az-Latn-AZ"/>
+        </w:rPr>
+      </w:pPr>
+      <w:r>
+        <w:rPr>
+          <w:lang w:val="az-Latn-AZ"/>
+        </w:rPr>
+        <w:t>Rehashing nə zaman baş verir?</w:t>
+      </w:r>
+    </w:p>
+    <w:p>
+      <w:pPr>
+        <w:pStyle w:val="ListParagraph"/>
+        <w:numPr>
+          <w:ilvl w:val="0"/>
+          <w:numId w:val="10"/>
+        </w:numPr>
+        <w:rPr>
+          <w:lang w:val="az-Latn-AZ"/>
+        </w:rPr>
+      </w:pPr>
+      <w:r>
+        <w:rPr>
+          <w:lang w:val="az-Latn-AZ"/>
+        </w:rPr>
+        <w:t>Capacity vs Count.</w:t>
+      </w:r>
+    </w:p>
+    <w:p>
+      <w:pPr>
+        <w:pStyle w:val="ListParagraph"/>
+        <w:numPr>
+          <w:ilvl w:val="0"/>
+          <w:numId w:val="10"/>
+        </w:numPr>
+        <w:rPr>
+          <w:lang w:val="az-Latn-AZ"/>
+        </w:rPr>
+      </w:pPr>
+      <w:r>
+        <w:rPr>
+          <w:lang w:val="az-Latn-AZ"/>
+        </w:rPr>
+        <w:t>Serialization/Deserialization JSON.</w:t>
+      </w:r>
+    </w:p>
+    <w:p>
+      <w:pPr>
+        <w:pStyle w:val="ListParagraph"/>
+        <w:numPr>
+          <w:ilvl w:val="0"/>
+          <w:numId w:val="10"/>
+        </w:numPr>
+        <w:rPr>
+          <w:lang w:val="az-Latn-AZ"/>
+        </w:rPr>
+      </w:pPr>
+      <w:r>
+        <w:rPr>
+          <w:lang w:val="az-Latn-AZ"/>
+        </w:rPr>
+        <w:t xml:space="preserve">Serialization/Deserialization </w:t>
+      </w:r>
+      <w:r>
+        <w:rPr>
+          <w:lang w:val="az-Latn-AZ"/>
+        </w:rPr>
+        <w:t>XML</w:t>
+      </w:r>
+      <w:r>
+        <w:rPr>
+          <w:lang w:val="az-Latn-AZ"/>
+        </w:rPr>
+        <w:t>.</w:t>
+      </w:r>
+    </w:p>
+    <w:p>
+      <w:pPr>
+        <w:pStyle w:val="ListParagraph"/>
+        <w:numPr>
+          <w:ilvl w:val="0"/>
+          <w:numId w:val="10"/>
+        </w:numPr>
+        <w:rPr>
+          <w:lang w:val="az-Latn-AZ"/>
+        </w:rPr>
+      </w:pPr>
+      <w:r>
+        <w:rPr>
+          <w:lang w:val="az-Latn-AZ"/>
+        </w:rPr>
+        <w:t xml:space="preserve">Serialization/Deserialization </w:t>
+      </w:r>
+      <w:r>
+        <w:rPr>
+          <w:lang w:val="az-Latn-AZ"/>
+        </w:rPr>
+        <w:t>Binary</w:t>
+      </w:r>
+      <w:r>
+        <w:rPr>
+          <w:lang w:val="az-Latn-AZ"/>
+        </w:rPr>
+        <w:t>.</w:t>
+      </w:r>
+    </w:p>
+    <w:p>
+      <w:pPr>
+        <w:pStyle w:val="ListParagraph"/>
+        <w:numPr>
+          <w:ilvl w:val="0"/>
+          <w:numId w:val="10"/>
+        </w:numPr>
+        <w:rPr>
+          <w:lang w:val="az-Latn-AZ"/>
+        </w:rPr>
+      </w:pPr>
+      <w:r>
+        <w:rPr>
+          <w:lang w:val="az-Latn-AZ"/>
+        </w:rPr>
+        <w:t>Dictionary</w:t>
+      </w:r>
+      <w:r>
+        <w:rPr>
+          <w:lang w:val="az-Latn-AZ"/>
+        </w:rPr>
+        <w:t xml:space="preserve"> nə üçün thread safe deyil?</w:t>
+      </w:r>
+    </w:p>
+    <w:p>
+      <w:pPr>
+        <w:pStyle w:val="ListParagraph"/>
+        <w:numPr>
+          <w:ilvl w:val="0"/>
+          <w:numId w:val="10"/>
+        </w:numPr>
+        <w:rPr>
+          <w:lang w:val="az-Latn-AZ"/>
+        </w:rPr>
+      </w:pPr>
+      <w:r>
+        <w:rPr>
+          <w:lang w:val="az-Latn-AZ"/>
+        </w:rPr>
+        <w:t>Multithreading alternativləri.</w:t>
+      </w:r>
+    </w:p>
+    <w:p>
+      <w:pPr>
+        <w:pStyle w:val="ListParagraph"/>
+        <w:numPr>
+          <w:ilvl w:val="0"/>
+          <w:numId w:val="10"/>
+        </w:numPr>
+        <w:rPr>
+          <w:lang w:val="az-Latn-AZ"/>
+        </w:rPr>
+      </w:pPr>
+      <w:r>
+        <w:rPr>
+          <w:lang w:val="az-Latn-AZ"/>
+        </w:rPr>
+        <w:t>ConcurrentDictionary nədir?</w:t>
+      </w:r>
+    </w:p>
+    <w:p>
+      <w:pPr>
+        <w:pStyle w:val="ListParagraph"/>
+        <w:numPr>
+          <w:ilvl w:val="0"/>
+          <w:numId w:val="10"/>
+        </w:numPr>
+        <w:rPr>
+          <w:lang w:val="az-Latn-AZ"/>
+        </w:rPr>
+      </w:pPr>
+      <w:r>
+        <w:rPr>
+          <w:lang w:val="az-Latn-AZ"/>
+        </w:rPr>
+        <w:t>Lock ilə necə safe edə bilərik?</w:t>
+      </w:r>
+    </w:p>
+    <w:p>
+      <w:pPr>
+        <w:pStyle w:val="ListParagraph"/>
+        <w:numPr>
+          <w:ilvl w:val="0"/>
+          <w:numId w:val="10"/>
+        </w:numPr>
+        <w:rPr>
+          <w:lang w:val="az-Latn-AZ"/>
+        </w:rPr>
+      </w:pPr>
+      <w:r>
+        <w:t>ReaderWriterLockSlim</w:t>
+      </w:r>
+      <w:r>
+        <w:rPr>
+          <w:lang w:val="az-Latn-AZ"/>
+        </w:rPr>
+        <w:t xml:space="preserve"> nə zaman istifadə olunur?</w:t>
+      </w:r>
+    </w:p>
+    <w:p>
+      <w:pPr>
+        <w:pStyle w:val="ListParagraph"/>
+        <w:numPr>
+          <w:ilvl w:val="0"/>
+          <w:numId w:val="10"/>
+        </w:numPr>
+        <w:rPr>
+          <w:lang w:val="az-Latn-AZ"/>
+        </w:rPr>
+      </w:pPr>
+      <w:r>
+        <w:t>D</w:t>
+      </w:r>
+      <w:r>
+        <w:rPr>
+          <w:lang w:val="az-Latn-AZ"/>
+        </w:rPr>
+        <w:t>ictionary&lt;TKey, TValue&gt;</w:t>
+      </w:r>
+      <w:r>
+        <w:rPr>
+          <w:lang w:val="az-Latn-AZ"/>
+        </w:rPr>
+        <w:t xml:space="preserve"> vs Sorted</w:t>
+      </w:r>
+      <w:r>
+        <w:t>D</w:t>
+      </w:r>
+      <w:r>
+        <w:rPr>
+          <w:lang w:val="az-Latn-AZ"/>
+        </w:rPr>
+        <w:t>ictionary&lt;TKey, TValue&gt;</w:t>
+      </w:r>
+      <w:r>
+        <w:rPr>
+          <w:lang w:val="az-Latn-AZ"/>
+        </w:rPr>
+        <w:t>.</w:t>
+      </w:r>
+    </w:p>
+    <w:p>
+      <w:pPr>
+        <w:pStyle w:val="ListParagraph"/>
+        <w:numPr>
+          <w:ilvl w:val="0"/>
+          <w:numId w:val="10"/>
+        </w:numPr>
+        <w:rPr>
+          <w:lang w:val="az-Latn-AZ"/>
+        </w:rPr>
+      </w:pPr>
+      <w:r>
+        <w:rPr>
+          <w:lang w:val="az-Latn-AZ"/>
+        </w:rPr>
+        <w:t>Dictionary</w:t>
+      </w:r>
+      <w:r>
+        <w:rPr>
+          <w:lang w:val="az-Latn-AZ"/>
+        </w:rPr>
+        <w:t xml:space="preserve"> – də custom comporer necə təyin olunur?</w:t>
+      </w:r>
+    </w:p>
+    <w:p>
+      <w:pPr>
+        <w:pStyle w:val="ListParagraph"/>
+        <w:numPr>
+          <w:ilvl w:val="0"/>
+          <w:numId w:val="10"/>
+        </w:numPr>
+        <w:rPr>
+          <w:lang w:val="az-Latn-AZ"/>
+        </w:rPr>
+      </w:pPr>
+      <w:r>
+        <w:rPr>
+          <w:lang w:val="az-Latn-AZ"/>
+        </w:rPr>
+        <w:t>Dictionary</w:t>
+      </w:r>
+      <w:r>
+        <w:rPr>
+          <w:lang w:val="az-Latn-AZ"/>
+        </w:rPr>
+        <w:t xml:space="preserve"> – də IEqualityComparer</w:t>
+      </w:r>
+      <w:r>
+        <w:rPr>
+          <w:lang w:val="az-Latn-AZ"/>
+        </w:rPr>
+        <w:t>&lt;TKey&gt;</w:t>
+      </w:r>
+      <w:r>
+        <w:rPr>
+          <w:lang w:val="az-Latn-AZ"/>
+        </w:rPr>
+        <w:t xml:space="preserve"> istifadəsi</w:t>
+      </w:r>
+      <w:r>
+        <w:rPr>
+          <w:lang w:val="az-Latn-AZ"/>
+        </w:rPr>
+        <w:t>.</w:t>
+      </w:r>
+    </w:p>
+    <w:p>
+      <w:pPr>
+        <w:pStyle w:val="ListParagraph"/>
+        <w:numPr>
+          <w:ilvl w:val="0"/>
+          <w:numId w:val="10"/>
+        </w:numPr>
+        <w:rPr>
+          <w:lang w:val="az-Latn-AZ"/>
+        </w:rPr>
+      </w:pPr>
+      <w:r>
+        <w:rPr>
+          <w:lang w:val="az-Latn-AZ"/>
+        </w:rPr>
+        <w:t>Dictionary</w:t>
+      </w:r>
+      <w:r>
+        <w:rPr>
+          <w:lang w:val="az-Latn-AZ"/>
+        </w:rPr>
+        <w:t xml:space="preserve"> – də Lazy Initialization necə baş verir?</w:t>
+      </w:r>
+    </w:p>
+    <w:p>
+      <w:pPr>
+        <w:pStyle w:val="ListParagraph"/>
+        <w:numPr>
+          <w:ilvl w:val="0"/>
+          <w:numId w:val="10"/>
+        </w:numPr>
+        <w:rPr>
+          <w:lang w:val="az-Latn-AZ"/>
+        </w:rPr>
+      </w:pPr>
+      <w:r>
+        <w:rPr>
+          <w:lang w:val="az-Latn-AZ"/>
+        </w:rPr>
+        <w:t>Dictionary</w:t>
+      </w:r>
+      <w:r>
+        <w:rPr>
+          <w:lang w:val="az-Latn-AZ"/>
+        </w:rPr>
+        <w:t xml:space="preserve"> </w:t>
+      </w:r>
+      <w:r>
+        <w:rPr>
+          <w:lang w:val="az-Latn-AZ"/>
+        </w:rPr>
+        <w:t>– də Default Value necə təyin olunur?</w:t>
+      </w:r>
+    </w:p>
+    <w:p>
+      <w:pPr>
+        <w:rPr>
+          <w:lang w:val="az-Latn-AZ"/>
+        </w:rPr>
+      </w:pPr>
+    </w:p>
+    <w:p>
+      <w:pPr>
+        <w:pStyle w:val="ListParagraph"/>
+        <w:numPr>
+          <w:ilvl w:val="0"/>
+          <w:numId w:val="12"/>
+        </w:numPr>
+        <w:ind w:left="360"/>
+        <w:rPr>
+          <w:lang w:val="az-Latn-AZ"/>
+        </w:rPr>
+      </w:pPr>
       <w:bookmarkStart w:id="0" w:name="_GoBack"/>
       <w:bookmarkEnd w:id="0"/>
-      <w:r>
-        <w:rPr>
-          <w:b/>
-          <w:bCs/>
-        </w:rPr>
-        <w:br/>
-      </w:r>
-      <w:r>
-        <w:rPr>
-          <w:b/>
-          <w:bCs/>
-          <w:lang w:val="az-Latn-AZ"/>
-        </w:rPr>
-        <w:br/>
-      </w:r>
-      <w:r>
-        <w:rPr>
-          <w:b/>
-          <w:bCs/>
-          <w:lang w:val="az-Latn-AZ"/>
-        </w:rPr>
-        <w:br/>
-      </w:r>
-      <w:r>
-        <w:rPr>
-          <w:b/>
-          <w:bCs/>
-          <w:lang w:val="az-Latn-AZ"/>
-        </w:rPr>
-        <w:br/>
-      </w:r>
-      <w:r>
-        <w:rPr>
-          <w:b/>
-          <w:bCs/>
-          <w:lang w:val="az-Latn-AZ"/>
-        </w:rPr>
-        <w:br/>
-      </w:r>
     </w:p>
     <w:sectPr>
       <w:pgSz w:w="12240" w:h="15840"/>
@@ -5385,6 +6071,97 @@
     </w:lvl>
   </w:abstractNum>
   <w:abstractNum w:abstractNumId="6" w15:restartNumberingAfterBreak="0">
+    <w:nsid w:val="3AD257A4"/>
+    <w:multiLevelType w:val="hybridMultilevel"/>
+    <w:tmpl w:val="58A2AAEC"/>
+    <w:lvl w:ilvl="0" w:tplc="C41AA96C">
+      <w:start w:val="1"/>
+      <w:numFmt w:val="decimal"/>
+      <w:lvlText w:val="%1."/>
+      <w:lvlJc w:val="left"/>
+      <w:pPr>
+        <w:ind w:left="360" w:hanging="360"/>
+      </w:pPr>
+      <w:rPr>
+        <w:b/>
+        <w:bCs/>
+        <w:color w:val="auto"/>
+      </w:rPr>
+    </w:lvl>
+    <w:lvl w:ilvl="1" w:tplc="04090019" w:tentative="1">
+      <w:start w:val="1"/>
+      <w:numFmt w:val="lowerLetter"/>
+      <w:lvlText w:val="%2."/>
+      <w:lvlJc w:val="left"/>
+      <w:pPr>
+        <w:ind w:left="1350" w:hanging="360"/>
+      </w:pPr>
+    </w:lvl>
+    <w:lvl w:ilvl="2" w:tplc="0409001B" w:tentative="1">
+      <w:start w:val="1"/>
+      <w:numFmt w:val="lowerRoman"/>
+      <w:lvlText w:val="%3."/>
+      <w:lvlJc w:val="right"/>
+      <w:pPr>
+        <w:ind w:left="2070" w:hanging="180"/>
+      </w:pPr>
+    </w:lvl>
+    <w:lvl w:ilvl="3" w:tplc="0409000F" w:tentative="1">
+      <w:start w:val="1"/>
+      <w:numFmt w:val="decimal"/>
+      <w:lvlText w:val="%4."/>
+      <w:lvlJc w:val="left"/>
+      <w:pPr>
+        <w:ind w:left="2790" w:hanging="360"/>
+      </w:pPr>
+    </w:lvl>
+    <w:lvl w:ilvl="4" w:tplc="04090019" w:tentative="1">
+      <w:start w:val="1"/>
+      <w:numFmt w:val="lowerLetter"/>
+      <w:lvlText w:val="%5."/>
+      <w:lvlJc w:val="left"/>
+      <w:pPr>
+        <w:ind w:left="3510" w:hanging="360"/>
+      </w:pPr>
+    </w:lvl>
+    <w:lvl w:ilvl="5" w:tplc="0409001B" w:tentative="1">
+      <w:start w:val="1"/>
+      <w:numFmt w:val="lowerRoman"/>
+      <w:lvlText w:val="%6."/>
+      <w:lvlJc w:val="right"/>
+      <w:pPr>
+        <w:ind w:left="4230" w:hanging="180"/>
+      </w:pPr>
+    </w:lvl>
+    <w:lvl w:ilvl="6" w:tplc="0409000F" w:tentative="1">
+      <w:start w:val="1"/>
+      <w:numFmt w:val="decimal"/>
+      <w:lvlText w:val="%7."/>
+      <w:lvlJc w:val="left"/>
+      <w:pPr>
+        <w:ind w:left="4950" w:hanging="360"/>
+      </w:pPr>
+    </w:lvl>
+    <w:lvl w:ilvl="7" w:tplc="04090019" w:tentative="1">
+      <w:start w:val="1"/>
+      <w:numFmt w:val="lowerLetter"/>
+      <w:lvlText w:val="%8."/>
+      <w:lvlJc w:val="left"/>
+      <w:pPr>
+        <w:ind w:left="5670" w:hanging="360"/>
+      </w:pPr>
+    </w:lvl>
+    <w:lvl w:ilvl="8" w:tplc="0409001B" w:tentative="1">
+      <w:start w:val="1"/>
+      <w:numFmt w:val="lowerRoman"/>
+      <w:lvlText w:val="%9."/>
+      <w:lvlJc w:val="right"/>
+      <w:pPr>
+        <w:ind w:left="6390" w:hanging="180"/>
+      </w:pPr>
+    </w:lvl>
+  </w:abstractNum>
+  <w:abstractNum w:abstractNumId="7" w15:restartNumberingAfterBreak="0">
     <w:nsid w:val="439A3B1C"/>
     <w:multiLevelType w:val="hybridMultilevel"/>
     <w:tmpl w:val="06F2DF4E"/>
@@ -5473,7 +6250,7 @@
       </w:pPr>
     </w:lvl>
   </w:abstractNum>
-  <w:abstractNum w:abstractNumId="7" w15:restartNumberingAfterBreak="0">
+  <w:abstractNum w:abstractNumId="8" w15:restartNumberingAfterBreak="0">
     <w:nsid w:val="4FCC0D90"/>
     <w:multiLevelType w:val="hybridMultilevel"/>
     <w:tmpl w:val="47760E32"/>
@@ -5562,7 +6339,7 @@
       </w:pPr>
     </w:lvl>
   </w:abstractNum>
-  <w:abstractNum w:abstractNumId="8" w15:restartNumberingAfterBreak="0">
+  <w:abstractNum w:abstractNumId="9" w15:restartNumberingAfterBreak="0">
     <w:nsid w:val="617E7B7E"/>
     <w:multiLevelType w:val="hybridMultilevel"/>
     <w:tmpl w:val="BCD00DEE"/>
@@ -5673,13 +6450,102 @@
       <w:rPr>
         <w:rFonts w:ascii="Wingdings" w:hAnsi="Wingdings" w:hint="default"/>
       </w:rPr>
+    </w:lvl>
+  </w:abstractNum>
+  <w:abstractNum w:abstractNumId="10" w15:restartNumberingAfterBreak="0">
+    <w:nsid w:val="691927CC"/>
+    <w:multiLevelType w:val="hybridMultilevel"/>
+    <w:tmpl w:val="D5C441F8"/>
+    <w:lvl w:ilvl="0" w:tplc="0409000F">
+      <w:start w:val="1"/>
+      <w:numFmt w:val="decimal"/>
+      <w:lvlText w:val="%1."/>
+      <w:lvlJc w:val="left"/>
+      <w:pPr>
+        <w:ind w:left="720" w:hanging="360"/>
+      </w:pPr>
+      <w:rPr>
+        <w:rFonts w:hint="default"/>
+      </w:rPr>
+    </w:lvl>
+    <w:lvl w:ilvl="1" w:tplc="04090019" w:tentative="1">
+      <w:start w:val="1"/>
+      <w:numFmt w:val="lowerLetter"/>
+      <w:lvlText w:val="%2."/>
+      <w:lvlJc w:val="left"/>
+      <w:pPr>
+        <w:ind w:left="1440" w:hanging="360"/>
+      </w:pPr>
+    </w:lvl>
+    <w:lvl w:ilvl="2" w:tplc="0409001B" w:tentative="1">
+      <w:start w:val="1"/>
+      <w:numFmt w:val="lowerRoman"/>
+      <w:lvlText w:val="%3."/>
+      <w:lvlJc w:val="right"/>
+      <w:pPr>
+        <w:ind w:left="2160" w:hanging="180"/>
+      </w:pPr>
+    </w:lvl>
+    <w:lvl w:ilvl="3" w:tplc="0409000F" w:tentative="1">
+      <w:start w:val="1"/>
+      <w:numFmt w:val="decimal"/>
+      <w:lvlText w:val="%4."/>
+      <w:lvlJc w:val="left"/>
+      <w:pPr>
+        <w:ind w:left="2880" w:hanging="360"/>
+      </w:pPr>
+    </w:lvl>
+    <w:lvl w:ilvl="4" w:tplc="04090019" w:tentative="1">
+      <w:start w:val="1"/>
+      <w:numFmt w:val="lowerLetter"/>
+      <w:lvlText w:val="%5."/>
+      <w:lvlJc w:val="left"/>
+      <w:pPr>
+        <w:ind w:left="3600" w:hanging="360"/>
+      </w:pPr>
+    </w:lvl>
+    <w:lvl w:ilvl="5" w:tplc="0409001B" w:tentative="1">
+      <w:start w:val="1"/>
+      <w:numFmt w:val="lowerRoman"/>
+      <w:lvlText w:val="%6."/>
+      <w:lvlJc w:val="right"/>
+      <w:pPr>
+        <w:ind w:left="4320" w:hanging="180"/>
+      </w:pPr>
+    </w:lvl>
+    <w:lvl w:ilvl="6" w:tplc="0409000F" w:tentative="1">
+      <w:start w:val="1"/>
+      <w:numFmt w:val="decimal"/>
+      <w:lvlText w:val="%7."/>
+      <w:lvlJc w:val="left"/>
+      <w:pPr>
+        <w:ind w:left="5040" w:hanging="360"/>
+      </w:pPr>
+    </w:lvl>
+    <w:lvl w:ilvl="7" w:tplc="04090019" w:tentative="1">
+      <w:start w:val="1"/>
+      <w:numFmt w:val="lowerLetter"/>
+      <w:lvlText w:val="%8."/>
+      <w:lvlJc w:val="left"/>
+      <w:pPr>
+        <w:ind w:left="5760" w:hanging="360"/>
+      </w:pPr>
+    </w:lvl>
+    <w:lvl w:ilvl="8" w:tplc="0409001B" w:tentative="1">
+      <w:start w:val="1"/>
+      <w:numFmt w:val="lowerRoman"/>
+      <w:lvlText w:val="%9."/>
+      <w:lvlJc w:val="right"/>
+      <w:pPr>
+        <w:ind w:left="6480" w:hanging="180"/>
+      </w:pPr>
     </w:lvl>
   </w:abstractNum>
   <w:num w:numId="1">
     <w:abstractNumId w:val="3"/>
   </w:num>
   <w:num w:numId="2">
-    <w:abstractNumId w:val="8"/>
+    <w:abstractNumId w:val="9"/>
   </w:num>
   <w:num w:numId="3">
     <w:abstractNumId w:val="1"/>
@@ -5694,13 +6560,49 @@
     <w:abstractNumId w:val="5"/>
   </w:num>
   <w:num w:numId="7">
-    <w:abstractNumId w:val="7"/>
+    <w:abstractNumId w:val="8"/>
   </w:num>
   <w:num w:numId="8">
-    <w:abstractNumId w:val="6"/>
+    <w:abstractNumId w:val="7"/>
   </w:num>
   <w:num w:numId="9">
     <w:abstractNumId w:val="0"/>
+  </w:num>
+  <w:num w:numId="10">
+    <w:abstractNumId w:val="6"/>
+  </w:num>
+  <w:num w:numId="11">
+    <w:abstractNumId w:val="6"/>
+    <w:lvlOverride w:ilvl="0">
+      <w:startOverride w:val="1"/>
+    </w:lvlOverride>
+    <w:lvlOverride w:ilvl="1">
+      <w:startOverride w:val="1"/>
+    </w:lvlOverride>
+    <w:lvlOverride w:ilvl="2">
+      <w:startOverride w:val="1"/>
+    </w:lvlOverride>
+    <w:lvlOverride w:ilvl="3">
+      <w:startOverride w:val="1"/>
+    </w:lvlOverride>
+    <w:lvlOverride w:ilvl="4">
+      <w:startOverride w:val="1"/>
+    </w:lvlOverride>
+    <w:lvlOverride w:ilvl="5">
+      <w:startOverride w:val="1"/>
+    </w:lvlOverride>
+    <w:lvlOverride w:ilvl="6">
+      <w:startOverride w:val="1"/>
+    </w:lvlOverride>
+    <w:lvlOverride w:ilvl="7">
+      <w:startOverride w:val="1"/>
+    </w:lvlOverride>
+    <w:lvlOverride w:ilvl="8">
+      <w:startOverride w:val="1"/>
+    </w:lvlOverride>
+  </w:num>
+  <w:num w:numId="12">
+    <w:abstractNumId w:val="10"/>
   </w:num>
 </w:numbering>
 </file>
@@ -6109,6 +7011,7 @@
   <w:style w:type="character" w:default="1" w:styleId="DefaultParagraphFont">
     <w:name w:val="Default Paragraph Font"/>
     <w:uiPriority w:val="1"/>
+    <w:semiHidden/>
     <w:unhideWhenUsed/>
   </w:style>
   <w:style w:type="table" w:default="1" w:styleId="TableNormal">

--- a/Dictionary.docx
+++ b/Dictionary.docx
@@ -4926,585 +4926,1593 @@
         <w:rPr>
           <w:lang w:val="az-Latn-AZ"/>
         </w:rPr>
+        <w:t>Dictionary yaddaşda necə saxlanılır?</w:t>
+      </w:r>
+    </w:p>
+    <w:p>
+      <w:pPr>
+        <w:pStyle w:val="ListParagraph"/>
+        <w:numPr>
+          <w:ilvl w:val="0"/>
+          <w:numId w:val="10"/>
+        </w:numPr>
+        <w:rPr>
+          <w:lang w:val="az-Latn-AZ"/>
+        </w:rPr>
+      </w:pPr>
+      <w:r>
+        <w:rPr>
+          <w:lang w:val="az-Latn-AZ"/>
+        </w:rPr>
+        <w:t>Dictionary – nin key, value – ləri harada saxlanılır?</w:t>
+      </w:r>
+    </w:p>
+    <w:p>
+      <w:pPr>
+        <w:pStyle w:val="ListParagraph"/>
+        <w:numPr>
+          <w:ilvl w:val="0"/>
+          <w:numId w:val="10"/>
+        </w:numPr>
+        <w:rPr>
+          <w:lang w:val="az-Latn-AZ"/>
+        </w:rPr>
+      </w:pPr>
+      <w:r>
+        <w:rPr>
+          <w:lang w:val="az-Latn-AZ"/>
+        </w:rPr>
+        <w:t>Reference və value tipləri Dictionary – də necə fərqli işləyirlər?</w:t>
+      </w:r>
+    </w:p>
+    <w:p>
+      <w:pPr>
+        <w:pStyle w:val="ListParagraph"/>
+        <w:numPr>
+          <w:ilvl w:val="0"/>
+          <w:numId w:val="10"/>
+        </w:numPr>
+        <w:rPr>
+          <w:lang w:val="az-Latn-AZ"/>
+        </w:rPr>
+      </w:pPr>
+      <w:r>
+        <w:rPr>
+          <w:lang w:val="az-Latn-AZ"/>
+        </w:rPr>
+        <w:t>KeyValuePair nədir və nə üçün istifadə olunur?</w:t>
+      </w:r>
+    </w:p>
+    <w:p>
+      <w:pPr>
+        <w:pStyle w:val="ListParagraph"/>
+        <w:numPr>
+          <w:ilvl w:val="0"/>
+          <w:numId w:val="10"/>
+        </w:numPr>
+        <w:rPr>
+          <w:lang w:val="az-Latn-AZ"/>
+        </w:rPr>
+      </w:pPr>
+      <w:r>
+        <w:rPr>
+          <w:lang w:val="az-Latn-AZ"/>
+        </w:rPr>
+        <w:t>DictionaryEntry vs KeyValuePair.</w:t>
+      </w:r>
+    </w:p>
+    <w:p>
+      <w:pPr>
+        <w:pStyle w:val="ListParagraph"/>
+        <w:numPr>
+          <w:ilvl w:val="0"/>
+          <w:numId w:val="10"/>
+        </w:numPr>
+        <w:rPr>
+          <w:lang w:val="az-Latn-AZ"/>
+        </w:rPr>
+      </w:pPr>
+      <w:r>
+        <w:rPr>
+          <w:lang w:val="az-Latn-AZ"/>
+        </w:rPr>
+        <w:t>foreach ilə Dictionary – də iterasiya edərkən geriyə nə döndərir?</w:t>
+      </w:r>
+    </w:p>
+    <w:p>
+      <w:pPr>
+        <w:pStyle w:val="ListParagraph"/>
+        <w:numPr>
+          <w:ilvl w:val="0"/>
+          <w:numId w:val="10"/>
+        </w:numPr>
+        <w:rPr>
+          <w:lang w:val="az-Latn-AZ"/>
+        </w:rPr>
+      </w:pPr>
+      <w:r>
+        <w:rPr>
+          <w:lang w:val="az-Latn-AZ"/>
+        </w:rPr>
+        <w:t>Dictionary performansı necə təmin edir və hashtable ilə necə müqayisə olunur?</w:t>
+      </w:r>
+    </w:p>
+    <w:p>
+      <w:pPr>
+        <w:pStyle w:val="ListParagraph"/>
+        <w:numPr>
+          <w:ilvl w:val="0"/>
+          <w:numId w:val="10"/>
+        </w:numPr>
+        <w:rPr>
+          <w:lang w:val="az-Latn-AZ"/>
+        </w:rPr>
+      </w:pPr>
+      <w:r>
+        <w:rPr>
+          <w:lang w:val="az-Latn-AZ"/>
+        </w:rPr>
+        <w:t>Dictionary – də GetHashCode() və Equals().</w:t>
+      </w:r>
+    </w:p>
+    <w:p>
+      <w:pPr>
+        <w:pStyle w:val="ListParagraph"/>
+        <w:numPr>
+          <w:ilvl w:val="0"/>
+          <w:numId w:val="10"/>
+        </w:numPr>
+        <w:rPr>
+          <w:lang w:val="az-Latn-AZ"/>
+        </w:rPr>
+      </w:pPr>
+      <w:r>
+        <w:rPr>
+          <w:lang w:val="az-Latn-AZ"/>
+        </w:rPr>
+        <w:t>Rehashing nə zaman baş verir?</w:t>
+      </w:r>
+    </w:p>
+    <w:p>
+      <w:pPr>
+        <w:pStyle w:val="ListParagraph"/>
+        <w:numPr>
+          <w:ilvl w:val="0"/>
+          <w:numId w:val="10"/>
+        </w:numPr>
+        <w:rPr>
+          <w:lang w:val="az-Latn-AZ"/>
+        </w:rPr>
+      </w:pPr>
+      <w:r>
+        <w:rPr>
+          <w:lang w:val="az-Latn-AZ"/>
+        </w:rPr>
+        <w:t>Capacity vs Count.</w:t>
+      </w:r>
+    </w:p>
+    <w:p>
+      <w:pPr>
+        <w:pStyle w:val="ListParagraph"/>
+        <w:numPr>
+          <w:ilvl w:val="0"/>
+          <w:numId w:val="10"/>
+        </w:numPr>
+        <w:rPr>
+          <w:lang w:val="az-Latn-AZ"/>
+        </w:rPr>
+      </w:pPr>
+      <w:r>
+        <w:rPr>
+          <w:lang w:val="az-Latn-AZ"/>
+        </w:rPr>
+        <w:t>Serialization/Deserialization JSON.</w:t>
+      </w:r>
+    </w:p>
+    <w:p>
+      <w:pPr>
+        <w:pStyle w:val="ListParagraph"/>
+        <w:numPr>
+          <w:ilvl w:val="0"/>
+          <w:numId w:val="10"/>
+        </w:numPr>
+        <w:rPr>
+          <w:lang w:val="az-Latn-AZ"/>
+        </w:rPr>
+      </w:pPr>
+      <w:r>
+        <w:rPr>
+          <w:lang w:val="az-Latn-AZ"/>
+        </w:rPr>
+        <w:t>Serialization/Deserialization XML.</w:t>
+      </w:r>
+    </w:p>
+    <w:p>
+      <w:pPr>
+        <w:pStyle w:val="ListParagraph"/>
+        <w:numPr>
+          <w:ilvl w:val="0"/>
+          <w:numId w:val="10"/>
+        </w:numPr>
+        <w:rPr>
+          <w:lang w:val="az-Latn-AZ"/>
+        </w:rPr>
+      </w:pPr>
+      <w:r>
+        <w:rPr>
+          <w:lang w:val="az-Latn-AZ"/>
+        </w:rPr>
+        <w:t>Serialization/Deserialization Binary.</w:t>
+      </w:r>
+    </w:p>
+    <w:p>
+      <w:pPr>
+        <w:pStyle w:val="ListParagraph"/>
+        <w:numPr>
+          <w:ilvl w:val="0"/>
+          <w:numId w:val="10"/>
+        </w:numPr>
+        <w:rPr>
+          <w:lang w:val="az-Latn-AZ"/>
+        </w:rPr>
+      </w:pPr>
+      <w:r>
+        <w:rPr>
+          <w:lang w:val="az-Latn-AZ"/>
+        </w:rPr>
+        <w:t>Dictionary nə üçün thread safe deyil?</w:t>
+      </w:r>
+    </w:p>
+    <w:p>
+      <w:pPr>
+        <w:pStyle w:val="ListParagraph"/>
+        <w:numPr>
+          <w:ilvl w:val="0"/>
+          <w:numId w:val="10"/>
+        </w:numPr>
+        <w:rPr>
+          <w:lang w:val="az-Latn-AZ"/>
+        </w:rPr>
+      </w:pPr>
+      <w:r>
+        <w:rPr>
+          <w:lang w:val="az-Latn-AZ"/>
+        </w:rPr>
+        <w:t>Multithreading alternativləri.</w:t>
+      </w:r>
+    </w:p>
+    <w:p>
+      <w:pPr>
+        <w:pStyle w:val="ListParagraph"/>
+        <w:numPr>
+          <w:ilvl w:val="0"/>
+          <w:numId w:val="10"/>
+        </w:numPr>
+        <w:rPr>
+          <w:lang w:val="az-Latn-AZ"/>
+        </w:rPr>
+      </w:pPr>
+      <w:r>
+        <w:rPr>
+          <w:lang w:val="az-Latn-AZ"/>
+        </w:rPr>
+        <w:t>ConcurrentDictionary nədir?</w:t>
+      </w:r>
+    </w:p>
+    <w:p>
+      <w:pPr>
+        <w:pStyle w:val="ListParagraph"/>
+        <w:numPr>
+          <w:ilvl w:val="0"/>
+          <w:numId w:val="10"/>
+        </w:numPr>
+        <w:rPr>
+          <w:lang w:val="az-Latn-AZ"/>
+        </w:rPr>
+      </w:pPr>
+      <w:r>
+        <w:rPr>
+          <w:lang w:val="az-Latn-AZ"/>
+        </w:rPr>
+        <w:t>Lock ilə necə safe edə bilərik?</w:t>
+      </w:r>
+    </w:p>
+    <w:p>
+      <w:pPr>
+        <w:pStyle w:val="ListParagraph"/>
+        <w:numPr>
+          <w:ilvl w:val="0"/>
+          <w:numId w:val="10"/>
+        </w:numPr>
+        <w:rPr>
+          <w:lang w:val="az-Latn-AZ"/>
+        </w:rPr>
+      </w:pPr>
+      <w:r>
+        <w:t>ReaderWriterLockSlim</w:t>
+      </w:r>
+      <w:r>
+        <w:rPr>
+          <w:lang w:val="az-Latn-AZ"/>
+        </w:rPr>
+        <w:t xml:space="preserve"> nə zaman istifadə olunur?</w:t>
+      </w:r>
+    </w:p>
+    <w:p>
+      <w:pPr>
+        <w:pStyle w:val="ListParagraph"/>
+        <w:numPr>
+          <w:ilvl w:val="0"/>
+          <w:numId w:val="10"/>
+        </w:numPr>
+        <w:rPr>
+          <w:lang w:val="az-Latn-AZ"/>
+        </w:rPr>
+      </w:pPr>
+      <w:r>
+        <w:t>D</w:t>
+      </w:r>
+      <w:r>
+        <w:rPr>
+          <w:lang w:val="az-Latn-AZ"/>
+        </w:rPr>
+        <w:t>ictionary&lt;TKey, TValue&gt; vs Sorted</w:t>
+      </w:r>
+      <w:r>
+        <w:t>D</w:t>
+      </w:r>
+      <w:r>
+        <w:rPr>
+          <w:lang w:val="az-Latn-AZ"/>
+        </w:rPr>
+        <w:t>ictionary&lt;TKey, TValue&gt;.</w:t>
+      </w:r>
+    </w:p>
+    <w:p>
+      <w:pPr>
+        <w:pStyle w:val="ListParagraph"/>
+        <w:numPr>
+          <w:ilvl w:val="0"/>
+          <w:numId w:val="10"/>
+        </w:numPr>
+        <w:rPr>
+          <w:lang w:val="az-Latn-AZ"/>
+        </w:rPr>
+      </w:pPr>
+      <w:r>
+        <w:rPr>
+          <w:lang w:val="az-Latn-AZ"/>
+        </w:rPr>
+        <w:t>Dictionary – də custom comporer necə təyin olunur?</w:t>
+      </w:r>
+    </w:p>
+    <w:p>
+      <w:pPr>
+        <w:pStyle w:val="ListParagraph"/>
+        <w:numPr>
+          <w:ilvl w:val="0"/>
+          <w:numId w:val="10"/>
+        </w:numPr>
+        <w:rPr>
+          <w:lang w:val="az-Latn-AZ"/>
+        </w:rPr>
+      </w:pPr>
+      <w:r>
+        <w:rPr>
+          <w:lang w:val="az-Latn-AZ"/>
+        </w:rPr>
+        <w:t>Dictionary – də IEqualityComparer&lt;TKey&gt; istifadəsi.</w:t>
+      </w:r>
+    </w:p>
+    <w:p>
+      <w:pPr>
+        <w:pStyle w:val="ListParagraph"/>
+        <w:numPr>
+          <w:ilvl w:val="0"/>
+          <w:numId w:val="10"/>
+        </w:numPr>
+        <w:rPr>
+          <w:lang w:val="az-Latn-AZ"/>
+        </w:rPr>
+      </w:pPr>
+      <w:r>
+        <w:rPr>
+          <w:lang w:val="az-Latn-AZ"/>
+        </w:rPr>
+        <w:t>Dictionary – də Lazy Initialization necə baş verir?</w:t>
+      </w:r>
+    </w:p>
+    <w:p>
+      <w:pPr>
+        <w:pStyle w:val="ListParagraph"/>
+        <w:numPr>
+          <w:ilvl w:val="0"/>
+          <w:numId w:val="10"/>
+        </w:numPr>
+        <w:rPr>
+          <w:lang w:val="az-Latn-AZ"/>
+        </w:rPr>
+      </w:pPr>
+      <w:r>
+        <w:rPr>
+          <w:lang w:val="az-Latn-AZ"/>
+        </w:rPr>
+        <w:t xml:space="preserve">Dictionary </w:t>
+      </w:r>
+      <w:r>
+        <w:rPr>
+          <w:lang w:val="az-Latn-AZ"/>
+        </w:rPr>
+        <w:t>– də Default Value necə təyin olunur?</w:t>
+      </w:r>
+    </w:p>
+    <w:p>
+      <w:pPr>
+        <w:rPr>
+          <w:lang w:val="az-Latn-AZ"/>
+        </w:rPr>
+      </w:pPr>
+    </w:p>
+    <w:p>
+      <w:pPr>
+        <w:pStyle w:val="ListParagraph"/>
+        <w:numPr>
+          <w:ilvl w:val="0"/>
+          <w:numId w:val="12"/>
+        </w:numPr>
+        <w:ind w:left="360"/>
+        <w:rPr>
+          <w:lang w:val="az-Latn-AZ"/>
+        </w:rPr>
+      </w:pPr>
+      <w:r>
+        <w:rPr>
+          <w:lang w:val="az-Latn-AZ"/>
+        </w:rPr>
+        <w:t>D</w:t>
+      </w:r>
+      <w:r>
+        <w:rPr>
+          <w:lang w:val="az-Latn-AZ"/>
+        </w:rPr>
+        <w:t>i</w:t>
+      </w:r>
+      <w:r>
+        <w:rPr>
+          <w:lang w:val="az-Latn-AZ"/>
+        </w:rPr>
+        <w:t>ctionary açar-dəyər əlaqəli data saxlamaq üçün bir kolleksiyadır. TKey Açarı, TValue isə dəyərin tipini göstərir. Əsasən, search və lookup əməliyyatları üçün istifadə olunur. Açarları unikal dəyər almalıdır</w:t>
+      </w:r>
+      <w:r>
+        <w:rPr>
+          <w:lang w:val="az-Latn-AZ"/>
+        </w:rPr>
+        <w:t>.</w:t>
+      </w:r>
+    </w:p>
+    <w:p>
+      <w:pPr>
+        <w:pStyle w:val="ListParagraph"/>
+        <w:numPr>
+          <w:ilvl w:val="0"/>
+          <w:numId w:val="12"/>
+        </w:numPr>
+        <w:ind w:left="360"/>
+        <w:rPr>
+          <w:lang w:val="az-Latn-AZ"/>
+        </w:rPr>
+      </w:pPr>
+      <w:r>
+        <w:rPr>
+          <w:lang w:val="az-Latn-AZ"/>
+        </w:rPr>
+        <w:t>ContainsKey dictionarydə müəyyən açarın, ContainsValue isə dəyərin mövcudluğunu yoxlayır və uyğun olaraq bool dəyər (true/false) qaytarır. Hər ikisi exception olmasının qarşısını alır</w:t>
+      </w:r>
+      <w:r>
+        <w:rPr>
+          <w:lang w:val="az-Latn-AZ"/>
+        </w:rPr>
+        <w:t>.</w:t>
+      </w:r>
+      <w:r>
+        <w:rPr>
+          <w:lang w:val="az-Latn-AZ"/>
+        </w:rPr>
+        <w:t xml:space="preserve"> </w:t>
+      </w:r>
+      <w:r>
+        <w:rPr>
+          <w:lang w:val="az-Latn-AZ"/>
+        </w:rPr>
+        <w:t>ContainsValue() performans baxımından zəifdir, çünki O(n) zaman kompleksliyi ilə işləyir. ContainsKey() isə O(1) və ya O(log n) olur (GetHashCode()-un keyfiyyətindən asılıdır).</w:t>
+      </w:r>
+    </w:p>
+    <w:p>
+      <w:pPr>
+        <w:pStyle w:val="ListParagraph"/>
+        <w:numPr>
+          <w:ilvl w:val="0"/>
+          <w:numId w:val="12"/>
+        </w:numPr>
+        <w:ind w:left="360"/>
+        <w:rPr>
+          <w:lang w:val="az-Latn-AZ"/>
+        </w:rPr>
+      </w:pPr>
+      <w:r>
+        <w:rPr>
+          <w:lang w:val="az-Latn-AZ"/>
+        </w:rPr>
+        <w:lastRenderedPageBreak/>
+        <w:t>List indeksləmə əsasında işləyir, dictionary isə açar. Listdə təkrarlanma olması mümkündür, dictionarydə isə açarların unikallıq məhdudiyyəti duplikatların qarşısını alır. Dictionary daha böyük və geniş anlayışdır.</w:t>
+      </w:r>
+      <w:r>
+        <w:rPr>
+          <w:lang w:val="az-Latn-AZ"/>
+        </w:rPr>
+        <w:t xml:space="preserve"> </w:t>
+      </w:r>
+      <w:r>
+        <w:rPr>
+          <w:lang w:val="az-Latn-AZ"/>
+        </w:rPr>
+        <w:t>Dictionary əsasən sürətli lookup üçündür (O(1) və ya O(log n)), amma List O(n) zaman kompleksliyi ilə axtarış edir.</w:t>
+      </w:r>
+    </w:p>
+    <w:p>
+      <w:pPr>
+        <w:pStyle w:val="ListParagraph"/>
+        <w:numPr>
+          <w:ilvl w:val="0"/>
+          <w:numId w:val="12"/>
+        </w:numPr>
+        <w:ind w:left="360"/>
+        <w:rPr>
+          <w:lang w:val="az-Latn-AZ"/>
+        </w:rPr>
+      </w:pPr>
+      <w:r>
+        <w:rPr>
+          <w:lang w:val="az-Latn-AZ"/>
+        </w:rPr>
+        <w:t>Dictionary-də elementləri bir neçə üsulla yoxlamaq və gətirmək olar.</w:t>
+      </w:r>
+      <w:r>
+        <w:rPr>
+          <w:lang w:val="az-Latn-AZ"/>
+        </w:rPr>
+        <w:br/>
+      </w:r>
+      <w:r>
+        <w:rPr>
+          <w:lang w:val="az-Latn-AZ"/>
+        </w:rPr>
+        <w:t xml:space="preserve">A. [] ilə. Bu zaman açar bildirilir və onun uyğun dəyəri geri qaytarılır. Lakin, açar mövcud deyilsə, geriyə exception qaytarır. Məsələn; </w:t>
+      </w:r>
+      <w:r>
+        <w:rPr>
+          <w:lang w:val="az-Latn-AZ"/>
+        </w:rPr>
+        <w:br/>
+      </w:r>
+      <w:r>
+        <w:rPr>
+          <w:lang w:val="az-Latn-AZ"/>
+        </w:rPr>
+        <w:t>var employees = new Dictionary&lt;int, string&gt;()</w:t>
+      </w:r>
+      <w:r>
+        <w:rPr>
+          <w:lang w:val="az-Latn-AZ"/>
+        </w:rPr>
+        <w:br/>
+      </w:r>
+      <w:r>
+        <w:rPr>
+          <w:lang w:val="az-Latn-AZ"/>
+        </w:rPr>
+        <w:t>{</w:t>
+      </w:r>
+      <w:r>
+        <w:rPr>
+          <w:lang w:val="az-Latn-AZ"/>
+        </w:rPr>
+        <w:br/>
+      </w:r>
+      <w:r>
+        <w:rPr>
+          <w:lang w:val="az-Latn-AZ"/>
+        </w:rPr>
+        <w:t xml:space="preserve"> {1, "Kamal"}, </w:t>
+      </w:r>
+      <w:r>
+        <w:rPr>
+          <w:lang w:val="az-Latn-AZ"/>
+        </w:rPr>
+        <w:br/>
+      </w:r>
+      <w:r>
+        <w:rPr>
+          <w:lang w:val="az-Latn-AZ"/>
+        </w:rPr>
+        <w:t xml:space="preserve">{2, "Humay"}, </w:t>
+      </w:r>
+      <w:r>
+        <w:rPr>
+          <w:lang w:val="az-Latn-AZ"/>
+        </w:rPr>
+        <w:br/>
+      </w:r>
+      <w:r>
+        <w:rPr>
+          <w:lang w:val="az-Latn-AZ"/>
+        </w:rPr>
+        <w:t xml:space="preserve">{3, Nuray"} </w:t>
+      </w:r>
+      <w:r>
+        <w:rPr>
+          <w:lang w:val="az-Latn-AZ"/>
+        </w:rPr>
+        <w:br/>
+      </w:r>
+      <w:r>
+        <w:rPr>
+          <w:lang w:val="az-Latn-AZ"/>
+        </w:rPr>
+        <w:t xml:space="preserve">}; </w:t>
+      </w:r>
+      <w:r>
+        <w:rPr>
+          <w:lang w:val="az-Latn-AZ"/>
+        </w:rPr>
+        <w:br/>
+      </w:r>
+      <w:r>
+        <w:rPr>
+          <w:lang w:val="az-Latn-AZ"/>
+        </w:rPr>
+        <w:t xml:space="preserve">employees[2] //Humay dəyərinə bərabərdir. </w:t>
+      </w:r>
+      <w:r>
+        <w:rPr>
+          <w:lang w:val="az-Latn-AZ"/>
+        </w:rPr>
+        <w:br/>
+      </w:r>
+      <w:r>
+        <w:rPr>
+          <w:lang w:val="az-Latn-AZ"/>
+        </w:rPr>
+        <w:t>B. TryGetValue istifadə edə bilərik. Bu verilən açarın mövcud olduğu halda uyğun dəyəri qaytarır, olmadıqda isə geriyə exception atmır. Bayaqkı dictionary əsasında, baxsaq: employees.TryGetValue(3, out string name) - Bu zaman dəyər Nuray qaytarılacaq.</w:t>
+      </w:r>
+      <w:r>
+        <w:rPr>
+          <w:lang w:val="az-Latn-AZ"/>
+        </w:rPr>
+        <w:br/>
+      </w:r>
+      <w:r>
+        <w:rPr>
+          <w:lang w:val="az-Latn-AZ"/>
+        </w:rPr>
+        <w:t xml:space="preserve">C. Keys və Values kolleksiyaları istifadə oluna bilər. Məsələn, </w:t>
+      </w:r>
+      <w:r>
+        <w:rPr>
+          <w:lang w:val="az-Latn-AZ"/>
+        </w:rPr>
+        <w:br/>
+      </w:r>
+      <w:r>
+        <w:rPr>
+          <w:lang w:val="az-Latn-AZ"/>
+        </w:rPr>
+        <w:t xml:space="preserve">var keys = employees.Keys.ToList(); Burada açarlar listə mənimsədilir (1,2,3) </w:t>
+      </w:r>
+      <w:r>
+        <w:rPr>
+          <w:lang w:val="az-Latn-AZ"/>
+        </w:rPr>
+        <w:br/>
+        <w:t>v</w:t>
+      </w:r>
+      <w:r>
+        <w:rPr>
+          <w:lang w:val="az-Latn-AZ"/>
+        </w:rPr>
+        <w:t xml:space="preserve">ar values = employees.Values.ToList(); Burada isə dəyərlər listə mənimsədilir. ("Kamal", "Humay", "Nuray") </w:t>
+      </w:r>
+      <w:r>
+        <w:rPr>
+          <w:lang w:val="az-Latn-AZ"/>
+        </w:rPr>
+        <w:br/>
+      </w:r>
+      <w:r>
+        <w:rPr>
+          <w:lang w:val="az-Latn-AZ"/>
+        </w:rPr>
+        <w:t xml:space="preserve">D. LINQ sorğuları ilə data yoxlayıb gətirə bilərik, bu zaman müəyyən şərtlər də bildirmək olar. Məsələn, </w:t>
+      </w:r>
+      <w:r>
+        <w:rPr>
+          <w:lang w:val="az-Latn-AZ"/>
+        </w:rPr>
+        <w:br/>
+      </w:r>
+      <w:r>
+        <w:rPr>
+          <w:lang w:val="az-Latn-AZ"/>
+        </w:rPr>
+        <w:t xml:space="preserve">employees.Where(x =&gt; x.Key &gt; 1).Select(x =&gt; x.Value).ToList(); Burada açar dəyəri 1-dən böyük olan dəyərlər gələcək (Humay və Nuray). </w:t>
+      </w:r>
+      <w:r>
+        <w:rPr>
+          <w:lang w:val="az-Latn-AZ"/>
+        </w:rPr>
+        <w:t>ToList() çağırmaq lazımdırsa, bu deferred execution (təxirə salınmış icra) ilə əlaqəlidir. Əgər Where() birbaşa istifadə edilsə və sonra FirstOrDefault() çağırılsa, boş nəticəyə null reference səhvi verə bilər.</w:t>
+      </w:r>
+      <w:r>
+        <w:rPr>
+          <w:lang w:val="az-Latn-AZ"/>
+        </w:rPr>
+        <w:br/>
+      </w:r>
+    </w:p>
+    <w:p>
+      <w:pPr>
+        <w:pStyle w:val="ListParagraph"/>
+        <w:numPr>
+          <w:ilvl w:val="0"/>
+          <w:numId w:val="12"/>
+        </w:numPr>
+        <w:ind w:left="360"/>
+        <w:rPr>
+          <w:lang w:val="az-Latn-AZ"/>
+        </w:rPr>
+      </w:pPr>
+      <w:r>
+        <w:rPr>
+          <w:lang w:val="az-Latn-AZ"/>
+        </w:rPr>
+        <w:t>Hər bir tipi yazmaq olar həm key həm də value kimi</w:t>
+      </w:r>
+      <w:r>
+        <w:rPr>
+          <w:lang w:val="az-Latn-AZ"/>
+        </w:rPr>
+        <w:t>.</w:t>
+      </w:r>
+      <w:r>
+        <w:rPr>
+          <w:lang w:val="az-Latn-AZ"/>
+        </w:rPr>
+        <w:t xml:space="preserve"> </w:t>
+      </w:r>
+      <w:r>
+        <w:rPr>
+          <w:lang w:val="az-Latn-AZ"/>
+        </w:rPr>
+        <w:t>Amma Key üçün GetHashCode() və Equals() metodları düzgün işləməlidir</w:t>
+      </w:r>
+      <w:r>
+        <w:rPr>
+          <w:lang w:val="az-Latn-AZ"/>
+        </w:rPr>
+        <w:t>.</w:t>
+      </w:r>
+    </w:p>
+    <w:p>
+      <w:pPr>
+        <w:pStyle w:val="ListParagraph"/>
+        <w:numPr>
+          <w:ilvl w:val="0"/>
+          <w:numId w:val="12"/>
+        </w:numPr>
+        <w:ind w:left="360"/>
+        <w:rPr>
+          <w:lang w:val="az-Latn-AZ"/>
+        </w:rPr>
+      </w:pPr>
+      <w:r>
+        <w:rPr>
+          <w:lang w:val="az-Latn-AZ"/>
+        </w:rPr>
+        <w:t>Dictionary-ni</w:t>
+      </w:r>
+      <w:r>
+        <w:rPr>
+          <w:lang w:val="az-Latn-AZ"/>
+        </w:rPr>
+        <w:t xml:space="preserve">n </w:t>
+      </w:r>
+      <w:r>
+        <w:rPr>
+          <w:lang w:val="az-Latn-AZ"/>
+        </w:rPr>
+        <w:t xml:space="preserve">yaddaşda saxlanması, onun tərkibindən çox asılıdır. Məsələn, </w:t>
+      </w:r>
+      <w:r>
+        <w:rPr>
+          <w:lang w:val="az-Latn-AZ"/>
+        </w:rPr>
+        <w:t>yuxar</w:t>
+      </w:r>
+      <w:r>
+        <w:rPr>
+          <w:lang w:val="az-Latn-AZ"/>
+        </w:rPr>
+        <w:t>ı</w:t>
+      </w:r>
+      <w:r>
+        <w:rPr>
+          <w:lang w:val="az-Latn-AZ"/>
+        </w:rPr>
+        <w:t>da</w:t>
+      </w:r>
+      <w:r>
+        <w:rPr>
+          <w:lang w:val="az-Latn-AZ"/>
+        </w:rPr>
+        <w:t>kı nümunədə employees dəyişəni Stackda saxlanılır və heap-də isə Dictionary&lt;int, string&gt; tipində obyekt yaradılır və bu employees dəyişəni onun üçün göstərici olur, referans edir. Bu nümunədə açar tipi primitiv (int) olduğundan birbaşa stackda, dəyər tipi(string) isə reference hərəkət edir. Yenə də name dəyişəni stackda yaranır və dictionary üçün göstərici olur. Bu nümunədən başqa, açar və dəyər tiplərinə uyğun yadda saxlanılır. Hər iksi primitiv, hər iksi referans tiplər ola bilər. 1ci halda iksi də stackda, 2ci halda isə qeyd etdiyim heap qaydasinda saxlanılacaq.</w:t>
+      </w:r>
+      <w:r>
+        <w:rPr>
+          <w:lang w:val="az-Latn-AZ"/>
+        </w:rPr>
+        <w:t xml:space="preserve"> </w:t>
+      </w:r>
+      <w:r>
+        <w:rPr>
+          <w:lang w:val="az-Latn-AZ"/>
+        </w:rPr>
+        <w:t>Açar (Key) tipi primitiv (məsələn, int) olsa belə, Dictionary-də internal struktura görə heap-də saxlanıla bilər. Çünki Dictionary, açarların GetHashCode() və Equals() metodlarını çağırır. Bu isə hash table-ın yaddaşda necə yerləşəcəyini müəyyən edir. Dəyər (Value) referans tipdirsə (string, class və s.), heap-də saxlanılır.</w:t>
+      </w:r>
+    </w:p>
+    <w:p>
+      <w:pPr>
+        <w:pStyle w:val="ListParagraph"/>
+        <w:numPr>
+          <w:ilvl w:val="0"/>
+          <w:numId w:val="12"/>
+        </w:numPr>
+        <w:ind w:left="360"/>
+        <w:rPr>
+          <w:lang w:val="az-Latn-AZ"/>
+        </w:rPr>
+      </w:pPr>
+      <w:r>
+        <w:rPr>
+          <w:lang w:val="az-Latn-AZ"/>
+        </w:rPr>
+        <w:t>Tipindən asılı olaraq müəyyən olunur. Əgər TKey və TValue hər ikisi value type (struct) olsa, onda bütün elementlər heap-də saxlanmaz, çünki Dictionary onları boks etmədən işlədə bilər. Əgər TKey və TValue hər ikisi reference type olsa, onda yalnız referanslar stack-də, obyektlərin özü isə heap-də olar.</w:t>
+      </w:r>
+    </w:p>
+    <w:p>
+      <w:pPr>
+        <w:pStyle w:val="ListParagraph"/>
+        <w:numPr>
+          <w:ilvl w:val="0"/>
+          <w:numId w:val="12"/>
+        </w:numPr>
+        <w:ind w:left="360"/>
+        <w:rPr>
+          <w:lang w:val="az-Latn-AZ"/>
+        </w:rPr>
+      </w:pPr>
+      <w:r>
+        <w:rPr>
+          <w:lang w:val="az-Latn-AZ"/>
+        </w:rPr>
+        <w:t>Heap-də tipinə uyğun obyekt yaradılır və stackdakı dictionary dəyişəninə reference edir. Dictionary daxilində böyük bir array saxlayır. Həmin array elementləri də heap-də yerləşir. Hər bir Key-Value cütü heap-də saxlanılır, çünki Dictionary hashing üçün onları bir-birində saxlamalıdır.</w:t>
+      </w:r>
+    </w:p>
+    <w:p>
+      <w:pPr>
+        <w:pStyle w:val="ListParagraph"/>
+        <w:numPr>
+          <w:ilvl w:val="0"/>
+          <w:numId w:val="12"/>
+        </w:numPr>
+        <w:ind w:left="360"/>
+        <w:rPr>
+          <w:lang w:val="az-Latn-AZ"/>
+        </w:rPr>
+      </w:pPr>
+      <w:r>
+        <w:rPr>
+          <w:lang w:val="az-Latn-AZ"/>
+        </w:rPr>
+        <w:t>KeyValuePair özlüyündə yalnız bir cüt açar-dəyər tipi saxlayam kolleksiyadır. Həm List kimi indekslə işləyən kolleksiyalarda, həm də dictionary tərkibində işləyə bilir. Dictionary-dın məlumat çəkərkən, yaradarkən və s istifadə edə bilir, daha oxunaqlı və clean code təmin edir. Xüsusi unikallıq məhdudiyyəti və optimallaşdırılması yoxdur, çünki yalnız 1 cüt açar-dəyər saxlayır.</w:t>
+      </w:r>
+    </w:p>
+    <w:p>
+      <w:pPr>
+        <w:pStyle w:val="ListParagraph"/>
+        <w:numPr>
+          <w:ilvl w:val="0"/>
+          <w:numId w:val="12"/>
+        </w:numPr>
+        <w:ind w:left="360"/>
+        <w:rPr>
+          <w:lang w:val="az-Latn-AZ"/>
+        </w:rPr>
+      </w:pPr>
+      <w:r>
+        <w:rPr>
+          <w:lang w:val="az-Latn-AZ"/>
+        </w:rPr>
+        <w:lastRenderedPageBreak/>
+        <w:t>DictionaryEntry – System.Collections namespace-i altında olan və Hashtable üçün istifadə edilən bir açar-dəyər strukturudur. Yəni, Dictionary&lt;TKey, TValue&gt; üçün yox, daha köhnə Hashtable üçün işlədilir. KeyValuePair isə generikdir və daha geniş istifadə olunur.</w:t>
+      </w:r>
+      <w:r>
+        <w:rPr>
+          <w:lang w:val="az-Latn-AZ"/>
+        </w:rPr>
+        <w:br/>
+        <w:t>D</w:t>
+      </w:r>
+      <w:r>
+        <w:rPr>
+          <w:lang w:val="az-Latn-AZ"/>
+        </w:rPr>
+        <w:t xml:space="preserve">ictionary və keyvaluepair arasında fərq: </w:t>
+      </w:r>
+      <w:r>
+        <w:rPr>
+          <w:lang w:val="az-Latn-AZ"/>
+        </w:rPr>
+        <w:br/>
+      </w:r>
+      <w:r>
+        <w:rPr>
+          <w:lang w:val="az-Latn-AZ"/>
+        </w:rPr>
+        <w:t xml:space="preserve">A. Dictionary çoxlu sayda açar-dəyər cütlükləri saxlayır, keyvaluepair isə ancaq 1 cüt. </w:t>
+      </w:r>
+      <w:r>
+        <w:rPr>
+          <w:lang w:val="az-Latn-AZ"/>
+        </w:rPr>
+        <w:br/>
+      </w:r>
+      <w:r>
+        <w:rPr>
+          <w:lang w:val="az-Latn-AZ"/>
+        </w:rPr>
+        <w:t xml:space="preserve">B. Dictionary-də açar unikallıq məhdudiyyəti var, digərində yoxdur. </w:t>
+      </w:r>
+      <w:r>
+        <w:rPr>
+          <w:lang w:val="az-Latn-AZ"/>
+        </w:rPr>
+        <w:br/>
+      </w:r>
+      <w:r>
+        <w:rPr>
+          <w:lang w:val="az-Latn-AZ"/>
+        </w:rPr>
+        <w:t xml:space="preserve">C. Dictionary-də optimizasiya üçün müxtəlif metodlar var, o birində yoxdur. </w:t>
+      </w:r>
+      <w:r>
+        <w:rPr>
+          <w:lang w:val="az-Latn-AZ"/>
+        </w:rPr>
+        <w:br/>
+      </w:r>
+      <w:r>
+        <w:rPr>
+          <w:lang w:val="az-Latn-AZ"/>
+        </w:rPr>
+        <w:t>D. Dictionary daha geniş anlayışdır, Keyvaluepair isə özü müxtəlif kolleksiyalarda member kimi istifadə olunur.</w:t>
+      </w:r>
+    </w:p>
+    <w:p>
+      <w:pPr>
+        <w:pStyle w:val="ListParagraph"/>
+        <w:numPr>
+          <w:ilvl w:val="0"/>
+          <w:numId w:val="12"/>
+        </w:numPr>
+        <w:ind w:left="360"/>
+        <w:rPr>
+          <w:lang w:val="az-Latn-AZ"/>
+        </w:rPr>
+      </w:pPr>
+      <w:r>
+        <w:rPr>
+          <w:lang w:val="az-Latn-AZ"/>
+        </w:rPr>
+        <w:t>foreach dövrü ilə iterasiya zamanı value dəyərlər qaytarılır. Əlbəttə sırf dictionary.Keys çoxluğuna da müraciət edə bilərik.</w:t>
+      </w:r>
+    </w:p>
+    <w:p>
+      <w:pPr>
+        <w:pStyle w:val="ListParagraph"/>
+        <w:numPr>
+          <w:ilvl w:val="0"/>
+          <w:numId w:val="12"/>
+        </w:numPr>
+        <w:ind w:left="360"/>
+        <w:rPr>
+          <w:lang w:val="az-Latn-AZ"/>
+        </w:rPr>
+      </w:pPr>
+      <w:r>
+        <w:rPr>
+          <w:lang w:val="az-Latn-AZ"/>
+        </w:rPr>
+        <w:t>Dictionary singlethread ilə işləyir, açar dəyərləri hashlayir. Amma hashtable nəzərən daha çevik və optimaldır. Iakin, collison baş verə bilir; belə olduqda ən pis halda performans O(n) düşə bilir. Hash table isə artıq istifadəyə yararlı sayılmır, necə deyərlər old sayılır.</w:t>
+      </w:r>
+    </w:p>
+    <w:p>
+      <w:pPr>
+        <w:pStyle w:val="ListParagraph"/>
+        <w:numPr>
+          <w:ilvl w:val="0"/>
+          <w:numId w:val="12"/>
+        </w:numPr>
+        <w:ind w:left="360"/>
+        <w:rPr>
+          <w:lang w:val="az-Latn-AZ"/>
+        </w:rPr>
+      </w:pPr>
+      <w:r>
+        <w:rPr>
+          <w:lang w:val="az-Latn-AZ"/>
+        </w:rPr>
+        <w:t>Equals açarın unikal olub-olmadığını yoxlamaq üçün istifadə olunur. GetHashCode isə həmin açarın hash kodunu qaytarır ki, Dictionary onun yerini düzgün tapa bilsin.</w:t>
+      </w:r>
+    </w:p>
+    <w:p>
+      <w:pPr>
+        <w:pStyle w:val="ListParagraph"/>
+        <w:numPr>
+          <w:ilvl w:val="0"/>
+          <w:numId w:val="12"/>
+        </w:numPr>
+        <w:ind w:left="360"/>
+        <w:rPr>
+          <w:lang w:val="az-Latn-AZ"/>
+        </w:rPr>
+      </w:pPr>
+      <w:r>
+        <w:rPr>
+          <w:lang w:val="az-Latn-AZ"/>
+        </w:rPr>
+        <w:t xml:space="preserve">Çaxnaşma </w:t>
+      </w:r>
+      <w:r>
+        <w:rPr>
+          <w:lang w:val="az-Latn-AZ"/>
+        </w:rPr>
+        <w:t>baş verər və performans düşər. Çünki açar dəyər üçün unikallıq məhdudiyyəti vardır.</w:t>
+      </w:r>
+    </w:p>
+    <w:p>
+      <w:pPr>
+        <w:pStyle w:val="ListParagraph"/>
+        <w:numPr>
+          <w:ilvl w:val="0"/>
+          <w:numId w:val="12"/>
+        </w:numPr>
+        <w:ind w:left="360"/>
+        <w:rPr>
+          <w:lang w:val="az-Latn-AZ"/>
+        </w:rPr>
+      </w:pPr>
+      <w:r>
+        <w:rPr>
+          <w:lang w:val="az-Latn-AZ"/>
+        </w:rPr>
+        <w:t>Capacity əvvəlcədən təyin olunmazsa, Dictionary özünü avtomatik genişləndirir. Bu genişlənmə zamanı yeni bir array yaradılır və köhnə elementlər ora köçürülür. Bu proses əlavə performans xərci yaradır. Əgər Dictionary-də çoxlu element olacaqsa, əvvəlcədən Capacity təyin etmək daha optimaldır.</w:t>
+      </w:r>
+      <w:r>
+        <w:rPr>
+          <w:lang w:val="az-Latn-AZ"/>
+        </w:rPr>
+        <w:t xml:space="preserve"> </w:t>
+      </w:r>
+      <w:r>
+        <w:rPr>
+          <w:lang w:val="az-Latn-AZ"/>
+        </w:rPr>
+        <w:t>Capacity həmişə müəyyən bir həcm olur, məsələn 4, 8, 16 və s. (2-nin qüvvəti şəklində artır). Amma Count isə faktiki daxil edilən elementlərin sayını göstərir. Capacity &gt; Count olur, çünki həmişə müəyyən boşluq saxlanılır ki, performans yaxşı olsun</w:t>
+      </w:r>
+    </w:p>
+    <w:p>
+      <w:pPr>
+        <w:pStyle w:val="ListParagraph"/>
+        <w:numPr>
+          <w:ilvl w:val="0"/>
+          <w:numId w:val="12"/>
+        </w:numPr>
+        <w:ind w:left="360"/>
+        <w:rPr>
+          <w:lang w:val="az-Latn-AZ"/>
+        </w:rPr>
+      </w:pPr>
+      <w:r>
+        <w:rPr>
+          <w:lang w:val="az-Latn-AZ"/>
+        </w:rPr>
+        <w:t>SON serializasiya üçün əsas metodlar JsonConvert.SerializeObject() və JsonConvert.DeserializeObject&lt;T&gt;()-dir (Newtonsoft.Json üçün). .NET-in özündə isə System.Text.Json namespace-i ilə işləmək olur: JsonSerializer.Serialize() və JsonSerializer.Deserialize&lt;T&gt;().</w:t>
+      </w:r>
+    </w:p>
+    <w:p>
+      <w:pPr>
+        <w:pStyle w:val="ListParagraph"/>
+        <w:numPr>
+          <w:ilvl w:val="0"/>
+          <w:numId w:val="12"/>
+        </w:numPr>
+        <w:ind w:left="360"/>
+        <w:rPr>
+          <w:lang w:val="az-Latn-AZ"/>
+        </w:rPr>
+      </w:pPr>
+      <w:r>
+        <w:rPr>
+          <w:lang w:val="az-Latn-AZ"/>
+        </w:rPr>
+        <w:t>SerializableDictionary yaratmaq olur. Amma əslində Dictionary birbaşa JSON-a serialize olur, amma XML üçün bu mümkün deyil, çünki Dictionary IXmlSerializable implement etmir. Ona görə XML-də bunu əllə yazmaq lazımdır.</w:t>
+      </w:r>
+    </w:p>
+    <w:p>
+      <w:pPr>
+        <w:pStyle w:val="ListParagraph"/>
+        <w:numPr>
+          <w:ilvl w:val="0"/>
+          <w:numId w:val="12"/>
+        </w:numPr>
+        <w:ind w:left="360"/>
+        <w:rPr>
+          <w:lang w:val="az-Latn-AZ"/>
+        </w:rPr>
+      </w:pPr>
+      <w:r>
+        <w:rPr>
+          <w:lang w:val="az-Latn-AZ"/>
+        </w:rPr>
+        <w:t>BinaryFormatter istifadə edərək dictionary – ni file – a və ya şəbəkə üzərindən ötürməyə uyğun formata çevirə bilərik. Lakin, .Net 5 + versiyalarda BinaryFormatter məsləhətli üsul hesab edilmir.</w:t>
+      </w:r>
+    </w:p>
+    <w:p>
+      <w:pPr>
+        <w:pStyle w:val="ListParagraph"/>
+        <w:numPr>
+          <w:ilvl w:val="0"/>
+          <w:numId w:val="12"/>
+        </w:numPr>
+        <w:ind w:left="360"/>
+      </w:pPr>
+      <w:r>
+        <w:t>Çünki, dictionary yalniz single thread ilə işləyə bilir. Eyni zamanda multithread yazıb oxuma əməliyyatları aparmaq istəsə, xəta baş verəcək. Bunu üçün bir neçə alternativlər mövcuddur.</w:t>
+      </w:r>
+      <w:r>
+        <w:t xml:space="preserve"> </w:t>
+      </w:r>
+      <w:r>
         <w:t>Dictionary</w:t>
       </w:r>
       <w:r>
-        <w:rPr>
-          <w:lang w:val="az-Latn-AZ"/>
-        </w:rPr>
-        <w:t xml:space="preserve"> yaddaşda necə saxlanılır?</w:t>
-      </w:r>
-    </w:p>
-    <w:p>
-      <w:pPr>
-        <w:pStyle w:val="ListParagraph"/>
-        <w:numPr>
-          <w:ilvl w:val="0"/>
-          <w:numId w:val="10"/>
-        </w:numPr>
-        <w:rPr>
-          <w:lang w:val="az-Latn-AZ"/>
-        </w:rPr>
-      </w:pPr>
-      <w:r>
-        <w:rPr>
-          <w:lang w:val="az-Latn-AZ"/>
-        </w:rPr>
+        <w:t xml:space="preserve">-də eyni anda bir neçə thread </w:t>
+      </w:r>
+      <w:r>
+        <w:t>Add, Remove, və ya Get kimi əməliyyatlar aparsa, race</w:t>
+      </w:r>
+      <w:r>
+        <w:rPr>
+          <w:b/>
+          <w:bCs/>
+        </w:rPr>
+        <w:t xml:space="preserve"> </w:t>
+      </w:r>
+      <w:r>
+        <w:t>condition və ya InvalidOperationException</w:t>
+      </w:r>
+      <w:r>
+        <w:t xml:space="preserve"> baş verə bilər. Ona görə </w:t>
+      </w:r>
+      <w:r>
+        <w:t>thread-safe</w:t>
+      </w:r>
+      <w:r>
+        <w:t xml:space="preserve"> deyil.</w:t>
+      </w:r>
+    </w:p>
+    <w:p>
+      <w:pPr>
+        <w:pStyle w:val="ListParagraph"/>
+        <w:numPr>
+          <w:ilvl w:val="0"/>
+          <w:numId w:val="12"/>
+        </w:numPr>
+        <w:ind w:left="360"/>
+      </w:pPr>
+      <w:r>
+        <w:t>ConcurrentDictionary, ReaderWriterLockSlim, lock</w:t>
+      </w:r>
+      <w:r>
+        <w:t xml:space="preserve">, </w:t>
+      </w:r>
+      <w:r>
+        <w:t>ImmutableDictionary</w:t>
+      </w:r>
+      <w:r>
+        <w:t>.</w:t>
+      </w:r>
+    </w:p>
+    <w:p>
+      <w:pPr>
+        <w:pStyle w:val="ListParagraph"/>
+        <w:numPr>
+          <w:ilvl w:val="0"/>
+          <w:numId w:val="12"/>
+        </w:numPr>
+        <w:ind w:left="360"/>
+      </w:pPr>
+      <w:r>
+        <w:t>ConcurrentDictionary&lt;TKey, TValue&gt; thread safety üçün ən optimal alternativdir. Multithreading ilə rahat işləyir.</w:t>
+      </w:r>
+      <w:r>
+        <w:t xml:space="preserve"> </w:t>
+      </w:r>
+      <w:r>
+        <w:t>  AddOrUpdate, TryAdd, TryRemove, GetOrAdd kimi metodlar sayəsində paralel əməliyyatlar üçün çox uyğundur.</w:t>
+      </w:r>
+      <w:r>
+        <w:t xml:space="preserve"> </w:t>
+      </w:r>
+      <w:r>
+        <w:t>Performansı da yüksəkdir.</w:t>
+      </w:r>
+    </w:p>
+    <w:p>
+      <w:pPr>
+        <w:pStyle w:val="ListParagraph"/>
+        <w:numPr>
+          <w:ilvl w:val="0"/>
+          <w:numId w:val="12"/>
+        </w:numPr>
+        <w:ind w:left="360"/>
+      </w:pPr>
+      <w:r>
+        <w:t>private static readonly object _lock = new object();</w:t>
+      </w:r>
+      <w:r>
+        <w:br/>
+      </w:r>
+      <w:r>
+        <w:t>private Dictionary&lt;int, string&gt; _myDict = new();</w:t>
+      </w:r>
+      <w:r>
+        <w:br/>
+      </w:r>
+      <w:r>
+        <w:t>public void SafeAdd(int key, string value)</w:t>
+      </w:r>
+      <w:r>
+        <w:br/>
+      </w:r>
+      <w:r>
+        <w:t>{</w:t>
+      </w:r>
+      <w:r>
+        <w:br/>
+        <w:t xml:space="preserve">    </w:t>
+      </w:r>
+      <w:r>
+        <w:t>lock(_lock)</w:t>
+      </w:r>
+      <w:r>
+        <w:br/>
+        <w:t xml:space="preserve">         </w:t>
+      </w:r>
+      <w:r>
+        <w:t xml:space="preserve"> {</w:t>
+      </w:r>
+      <w:r>
+        <w:br/>
+        <w:t xml:space="preserve">                </w:t>
+      </w:r>
+      <w:r>
+        <w:t>myDict[key] = value;</w:t>
+      </w:r>
+      <w:r>
+        <w:br/>
+        <w:t xml:space="preserve">          </w:t>
+      </w:r>
+      <w:r>
+        <w:t xml:space="preserve"> }</w:t>
+      </w:r>
+      <w:r>
+        <w:br/>
+      </w:r>
+      <w:r>
+        <w:t>}</w:t>
+      </w:r>
+      <w:r>
+        <w:br/>
+      </w:r>
+      <w:r>
+        <w:t xml:space="preserve">Bu üsulda </w:t>
+      </w:r>
+      <w:r>
+        <w:t>bütün oxuma və yazma əməliyyatları</w:t>
+      </w:r>
+      <w:r>
+        <w:t xml:space="preserve"> </w:t>
+      </w:r>
+      <w:r>
+        <w:t>lock</w:t>
+      </w:r>
+      <w:r>
+        <w:t xml:space="preserve"> daxilində edilir. Bu isə </w:t>
+      </w:r>
+      <w:r>
+        <w:t>single-threaded access</w:t>
+      </w:r>
+      <w:r>
+        <w:t xml:space="preserve"> təmin edir, amma performans baxımından zəif ola bilər, çünki bütün thread-lər növbəyə dayanır.</w:t>
+      </w:r>
+    </w:p>
+    <w:p>
+      <w:pPr>
+        <w:pStyle w:val="ListParagraph"/>
+        <w:numPr>
+          <w:ilvl w:val="0"/>
+          <w:numId w:val="12"/>
+        </w:numPr>
+        <w:ind w:left="360"/>
+      </w:pPr>
+      <w:r>
+        <w:lastRenderedPageBreak/>
+        <w:t xml:space="preserve">Əgər </w:t>
+      </w:r>
+      <w:r>
+        <w:t>çoxlu sayda oxuma əməliyyatları</w:t>
+      </w:r>
+      <w:r>
+        <w:t xml:space="preserve">, </w:t>
+      </w:r>
+      <w:r>
+        <w:t>lakin az sayda yazma əməliyyatları</w:t>
+      </w:r>
+      <w:r>
+        <w:t xml:space="preserve"> varsa, </w:t>
+      </w:r>
+      <w:r>
+        <w:t>ReaderWriterLockSlim</w:t>
+      </w:r>
+      <w:r>
+        <w:t xml:space="preserve"> daha effektivdir. Bu struktur eyni anda çoxlu sayda oxumağa icazə verir, amma yazmaq üçün tək thread girişi təmin edir.</w:t>
+      </w:r>
+    </w:p>
+    <w:p>
+      <w:pPr>
+        <w:pStyle w:val="ListParagraph"/>
+        <w:numPr>
+          <w:ilvl w:val="0"/>
+          <w:numId w:val="12"/>
+        </w:numPr>
+        <w:ind w:left="360"/>
+      </w:pPr>
+      <w:r>
+        <w:t>Qısa müqayisə:</w:t>
+      </w:r>
+    </w:p>
+    <w:p>
+      <w:pPr>
+        <w:numPr>
+          <w:ilvl w:val="0"/>
+          <w:numId w:val="14"/>
+        </w:numPr>
+        <w:spacing w:before="100" w:beforeAutospacing="1" w:after="100" w:afterAutospacing="1" w:line="240" w:lineRule="auto"/>
+      </w:pPr>
+      <w:r>
+        <w:t>Dictionary: Məlumatlar random order-da saxlanılır, çox sürətlidir (O(1) vaxtda axtarış).</w:t>
+      </w:r>
+    </w:p>
+    <w:p>
+      <w:pPr>
+        <w:numPr>
+          <w:ilvl w:val="0"/>
+          <w:numId w:val="14"/>
+        </w:numPr>
+        <w:spacing w:before="100" w:beforeAutospacing="1" w:after="100" w:afterAutospacing="1" w:line="240" w:lineRule="auto"/>
+      </w:pPr>
+      <w:r>
+        <w:t>SortedDictionary: Məlumatlar sorted order-da saxlanılır (məsələn, int keys üçün sıralanır), axtarış O(log n) vaxt aparır, çünki Balanced Tree strukturu istifadə edir.</w:t>
+      </w:r>
+    </w:p>
+    <w:p>
+      <w:pPr>
+        <w:pStyle w:val="ListParagraph"/>
+        <w:numPr>
+          <w:ilvl w:val="0"/>
+          <w:numId w:val="12"/>
+        </w:numPr>
+        <w:ind w:left="360"/>
+      </w:pPr>
+      <w:r>
+        <w:t>Dictionary constructor-u vasitəsilə:</w:t>
+      </w:r>
+      <w:r>
+        <w:br/>
+      </w:r>
+      <w:r>
+        <w:t>var myDict = new Dictionary&lt;string, string&gt;(StringComparer.OrdinalIgnoreCase);</w:t>
+      </w:r>
+      <w:r>
+        <w:br/>
+      </w:r>
+      <w:r>
+        <w:t xml:space="preserve">Yəni </w:t>
+      </w:r>
+      <w:r>
+        <w:t>IEqualityComparer&lt;TKey&gt;</w:t>
+      </w:r>
+      <w:r>
+        <w:t xml:space="preserve"> interfeysini implement edən obyekt verilir.</w:t>
+      </w:r>
+    </w:p>
+    <w:p>
+      <w:pPr>
+        <w:pStyle w:val="ListParagraph"/>
+        <w:numPr>
+          <w:ilvl w:val="0"/>
+          <w:numId w:val="12"/>
+        </w:numPr>
+        <w:ind w:left="360"/>
+      </w:pPr>
+      <w:r>
+        <w:t>Yuxarıdakının davamı kimi:</w:t>
+      </w:r>
+      <w:r>
+        <w:br/>
+      </w:r>
+      <w:r>
+        <w:t>IEqualityComparer&lt;TKey&gt; bizə custom key müqayisəsi imkanı verir. Məsələn, case-insensitive, trimmed string, və ya hətta complex object müqayisəsi üçün istifadə olunur.</w:t>
+      </w:r>
+    </w:p>
+    <w:p>
+      <w:pPr>
+        <w:pStyle w:val="ListParagraph"/>
+        <w:numPr>
+          <w:ilvl w:val="0"/>
+          <w:numId w:val="12"/>
+        </w:numPr>
+        <w:ind w:left="360"/>
+      </w:pPr>
+      <w:r>
+        <w:t xml:space="preserve">Əgər açar yoxdursa, onu </w:t>
+      </w:r>
+      <w:r>
+        <w:t>on-the-fly</w:t>
+      </w:r>
+      <w:r>
+        <w:t xml:space="preserve"> əlavə etmək üçün </w:t>
+      </w:r>
+      <w:r>
+        <w:t>GetOrAdd</w:t>
+      </w:r>
+      <w:r>
+        <w:t xml:space="preserve"> metodu yoxdur (ancaq </w:t>
+      </w:r>
+      <w:r>
+        <w:t>ConcurrentDictionary</w:t>
+      </w:r>
+      <w:r>
+        <w:t>-də var). Amma belə yaza bilərik</w:t>
+      </w:r>
+      <w:r>
+        <w:t>:</w:t>
+      </w:r>
+      <w:r>
+        <w:br/>
+      </w:r>
+      <w:r>
+        <w:t>if (!dict.TryGetValue(key, out var value))</w:t>
+      </w:r>
+      <w:r>
+        <w:br/>
+      </w:r>
+      <w:r>
+        <w:t>{</w:t>
+      </w:r>
+      <w:r>
+        <w:br/>
+        <w:t xml:space="preserve">    </w:t>
+      </w:r>
+      <w:r>
+        <w:t>value = new MyType();</w:t>
+      </w:r>
+      <w:r>
+        <w:br/>
+        <w:t xml:space="preserve"> </w:t>
+      </w:r>
+      <w:r>
+        <w:t xml:space="preserve">   dict[key] = value;</w:t>
+      </w:r>
+      <w:r>
+        <w:br/>
+      </w:r>
+      <w:r>
+        <w:t>}</w:t>
+      </w:r>
+      <w:r>
+        <w:br/>
+      </w:r>
+      <w:r>
+        <w:t>Yəni, ilk dəfə istifadə zamanı dəyəri yaratmaq və dictionary-ə əlavə etmək</w:t>
+      </w:r>
+      <w:r>
+        <w:t>.</w:t>
+      </w:r>
+    </w:p>
+    <w:p>
+      <w:pPr>
+        <w:pStyle w:val="ListParagraph"/>
+        <w:numPr>
+          <w:ilvl w:val="0"/>
+          <w:numId w:val="12"/>
+        </w:numPr>
+        <w:ind w:left="360"/>
+      </w:pPr>
+      <w:r>
         <w:t>Dictionary</w:t>
       </w:r>
       <w:r>
-        <w:rPr>
-          <w:lang w:val="az-Latn-AZ"/>
-        </w:rPr>
-        <w:t xml:space="preserve"> – nin key, value – ləri harada saxlanılır?</w:t>
-      </w:r>
-    </w:p>
-    <w:p>
-      <w:pPr>
-        <w:pStyle w:val="ListParagraph"/>
-        <w:numPr>
-          <w:ilvl w:val="0"/>
-          <w:numId w:val="10"/>
-        </w:numPr>
-        <w:rPr>
-          <w:lang w:val="az-Latn-AZ"/>
-        </w:rPr>
-      </w:pPr>
-      <w:r>
-        <w:rPr>
-          <w:lang w:val="az-Latn-AZ"/>
-        </w:rPr>
-        <w:t xml:space="preserve">Reference və value tipləri </w:t>
-      </w:r>
-      <w:r>
-        <w:rPr>
-          <w:lang w:val="az-Latn-AZ"/>
-        </w:rPr>
-        <w:t>Dictionary</w:t>
-      </w:r>
-      <w:r>
-        <w:rPr>
-          <w:lang w:val="az-Latn-AZ"/>
-        </w:rPr>
-        <w:t xml:space="preserve"> – də necə fərqli işləyirlər?</w:t>
-      </w:r>
-    </w:p>
-    <w:p>
-      <w:pPr>
-        <w:pStyle w:val="ListParagraph"/>
-        <w:numPr>
-          <w:ilvl w:val="0"/>
-          <w:numId w:val="10"/>
-        </w:numPr>
-        <w:rPr>
-          <w:lang w:val="az-Latn-AZ"/>
-        </w:rPr>
-      </w:pPr>
-      <w:r>
-        <w:rPr>
-          <w:lang w:val="az-Latn-AZ"/>
-        </w:rPr>
-        <w:t>KeyValuePair nədir və nə üçün istifadə olunur?</w:t>
-      </w:r>
-    </w:p>
-    <w:p>
-      <w:pPr>
-        <w:pStyle w:val="ListParagraph"/>
-        <w:numPr>
-          <w:ilvl w:val="0"/>
-          <w:numId w:val="10"/>
-        </w:numPr>
-        <w:rPr>
-          <w:lang w:val="az-Latn-AZ"/>
-        </w:rPr>
-      </w:pPr>
-      <w:r>
-        <w:rPr>
-          <w:lang w:val="az-Latn-AZ"/>
-        </w:rPr>
-        <w:t>Dictionary</w:t>
-      </w:r>
-      <w:r>
-        <w:rPr>
-          <w:lang w:val="az-Latn-AZ"/>
-        </w:rPr>
-        <w:t>Entry vs KeyValuePair.</w:t>
-      </w:r>
-    </w:p>
-    <w:p>
-      <w:pPr>
-        <w:pStyle w:val="ListParagraph"/>
-        <w:numPr>
-          <w:ilvl w:val="0"/>
-          <w:numId w:val="10"/>
-        </w:numPr>
-        <w:rPr>
-          <w:lang w:val="az-Latn-AZ"/>
-        </w:rPr>
-      </w:pPr>
-      <w:r>
-        <w:rPr>
-          <w:lang w:val="az-Latn-AZ"/>
-        </w:rPr>
-        <w:t xml:space="preserve">foreach ilə </w:t>
-      </w:r>
-      <w:r>
-        <w:rPr>
-          <w:lang w:val="az-Latn-AZ"/>
-        </w:rPr>
-        <w:t>Dictionary</w:t>
-      </w:r>
-      <w:r>
-        <w:rPr>
-          <w:lang w:val="az-Latn-AZ"/>
-        </w:rPr>
-        <w:t xml:space="preserve"> – də iterasiya edərkən geriyə nə döndərir?</w:t>
-      </w:r>
-    </w:p>
-    <w:p>
-      <w:pPr>
-        <w:pStyle w:val="ListParagraph"/>
-        <w:numPr>
-          <w:ilvl w:val="0"/>
-          <w:numId w:val="10"/>
-        </w:numPr>
-        <w:rPr>
-          <w:lang w:val="az-Latn-AZ"/>
-        </w:rPr>
-      </w:pPr>
-      <w:r>
-        <w:rPr>
-          <w:lang w:val="az-Latn-AZ"/>
-        </w:rPr>
-        <w:t>Dictionary</w:t>
-      </w:r>
-      <w:r>
-        <w:rPr>
-          <w:lang w:val="az-Latn-AZ"/>
-        </w:rPr>
-        <w:t xml:space="preserve"> performansı necə təmin edir və hashtable ilə necə müqayisə olunur?</w:t>
-      </w:r>
-    </w:p>
-    <w:p>
-      <w:pPr>
-        <w:pStyle w:val="ListParagraph"/>
-        <w:numPr>
-          <w:ilvl w:val="0"/>
-          <w:numId w:val="10"/>
-        </w:numPr>
-        <w:rPr>
-          <w:lang w:val="az-Latn-AZ"/>
-        </w:rPr>
-      </w:pPr>
-      <w:r>
-        <w:rPr>
-          <w:lang w:val="az-Latn-AZ"/>
-        </w:rPr>
-        <w:t xml:space="preserve">Dictionary </w:t>
-      </w:r>
-      <w:r>
-        <w:rPr>
-          <w:lang w:val="az-Latn-AZ"/>
-        </w:rPr>
-        <w:t>– də GetHashCode() və Equals().</w:t>
-      </w:r>
-    </w:p>
-    <w:p>
-      <w:pPr>
-        <w:pStyle w:val="ListParagraph"/>
-        <w:numPr>
-          <w:ilvl w:val="0"/>
-          <w:numId w:val="10"/>
-        </w:numPr>
-        <w:rPr>
-          <w:lang w:val="az-Latn-AZ"/>
-        </w:rPr>
-      </w:pPr>
-      <w:r>
-        <w:rPr>
-          <w:lang w:val="az-Latn-AZ"/>
-        </w:rPr>
-        <w:t>Rehashing nə zaman baş verir?</w:t>
-      </w:r>
-    </w:p>
-    <w:p>
-      <w:pPr>
-        <w:pStyle w:val="ListParagraph"/>
-        <w:numPr>
-          <w:ilvl w:val="0"/>
-          <w:numId w:val="10"/>
-        </w:numPr>
-        <w:rPr>
-          <w:lang w:val="az-Latn-AZ"/>
-        </w:rPr>
-      </w:pPr>
-      <w:r>
-        <w:rPr>
-          <w:lang w:val="az-Latn-AZ"/>
-        </w:rPr>
-        <w:t>Capacity vs Count.</w:t>
-      </w:r>
-    </w:p>
-    <w:p>
-      <w:pPr>
-        <w:pStyle w:val="ListParagraph"/>
-        <w:numPr>
-          <w:ilvl w:val="0"/>
-          <w:numId w:val="10"/>
-        </w:numPr>
-        <w:rPr>
-          <w:lang w:val="az-Latn-AZ"/>
-        </w:rPr>
-      </w:pPr>
-      <w:r>
-        <w:rPr>
-          <w:lang w:val="az-Latn-AZ"/>
-        </w:rPr>
-        <w:t>Serialization/Deserialization JSON.</w:t>
-      </w:r>
-    </w:p>
-    <w:p>
-      <w:pPr>
-        <w:pStyle w:val="ListParagraph"/>
-        <w:numPr>
-          <w:ilvl w:val="0"/>
-          <w:numId w:val="10"/>
-        </w:numPr>
-        <w:rPr>
-          <w:lang w:val="az-Latn-AZ"/>
-        </w:rPr>
-      </w:pPr>
-      <w:r>
-        <w:rPr>
-          <w:lang w:val="az-Latn-AZ"/>
-        </w:rPr>
-        <w:t xml:space="preserve">Serialization/Deserialization </w:t>
-      </w:r>
-      <w:r>
-        <w:rPr>
-          <w:lang w:val="az-Latn-AZ"/>
-        </w:rPr>
-        <w:t>XML</w:t>
-      </w:r>
-      <w:r>
-        <w:rPr>
-          <w:lang w:val="az-Latn-AZ"/>
-        </w:rPr>
-        <w:t>.</w:t>
-      </w:r>
-    </w:p>
-    <w:p>
-      <w:pPr>
-        <w:pStyle w:val="ListParagraph"/>
-        <w:numPr>
-          <w:ilvl w:val="0"/>
-          <w:numId w:val="10"/>
-        </w:numPr>
-        <w:rPr>
-          <w:lang w:val="az-Latn-AZ"/>
-        </w:rPr>
-      </w:pPr>
-      <w:r>
-        <w:rPr>
-          <w:lang w:val="az-Latn-AZ"/>
-        </w:rPr>
-        <w:t xml:space="preserve">Serialization/Deserialization </w:t>
-      </w:r>
-      <w:r>
-        <w:rPr>
-          <w:lang w:val="az-Latn-AZ"/>
-        </w:rPr>
-        <w:t>Binary</w:t>
-      </w:r>
-      <w:r>
-        <w:rPr>
-          <w:lang w:val="az-Latn-AZ"/>
-        </w:rPr>
-        <w:t>.</w:t>
-      </w:r>
-    </w:p>
-    <w:p>
-      <w:pPr>
-        <w:pStyle w:val="ListParagraph"/>
-        <w:numPr>
-          <w:ilvl w:val="0"/>
-          <w:numId w:val="10"/>
-        </w:numPr>
-        <w:rPr>
-          <w:lang w:val="az-Latn-AZ"/>
-        </w:rPr>
-      </w:pPr>
-      <w:r>
-        <w:rPr>
-          <w:lang w:val="az-Latn-AZ"/>
-        </w:rPr>
-        <w:t>Dictionary</w:t>
-      </w:r>
-      <w:r>
-        <w:rPr>
-          <w:lang w:val="az-Latn-AZ"/>
-        </w:rPr>
-        <w:t xml:space="preserve"> nə üçün thread safe deyil?</w:t>
-      </w:r>
-    </w:p>
-    <w:p>
-      <w:pPr>
-        <w:pStyle w:val="ListParagraph"/>
-        <w:numPr>
-          <w:ilvl w:val="0"/>
-          <w:numId w:val="10"/>
-        </w:numPr>
-        <w:rPr>
-          <w:lang w:val="az-Latn-AZ"/>
-        </w:rPr>
-      </w:pPr>
-      <w:r>
-        <w:rPr>
-          <w:lang w:val="az-Latn-AZ"/>
-        </w:rPr>
-        <w:t>Multithreading alternativləri.</w:t>
-      </w:r>
-    </w:p>
-    <w:p>
-      <w:pPr>
-        <w:pStyle w:val="ListParagraph"/>
-        <w:numPr>
-          <w:ilvl w:val="0"/>
-          <w:numId w:val="10"/>
-        </w:numPr>
-        <w:rPr>
-          <w:lang w:val="az-Latn-AZ"/>
-        </w:rPr>
-      </w:pPr>
-      <w:r>
-        <w:rPr>
-          <w:lang w:val="az-Latn-AZ"/>
-        </w:rPr>
-        <w:t>ConcurrentDictionary nədir?</w:t>
-      </w:r>
-    </w:p>
-    <w:p>
-      <w:pPr>
-        <w:pStyle w:val="ListParagraph"/>
-        <w:numPr>
-          <w:ilvl w:val="0"/>
-          <w:numId w:val="10"/>
-        </w:numPr>
-        <w:rPr>
-          <w:lang w:val="az-Latn-AZ"/>
-        </w:rPr>
-      </w:pPr>
-      <w:r>
-        <w:rPr>
-          <w:lang w:val="az-Latn-AZ"/>
-        </w:rPr>
-        <w:t>Lock ilə necə safe edə bilərik?</w:t>
-      </w:r>
-    </w:p>
-    <w:p>
-      <w:pPr>
-        <w:pStyle w:val="ListParagraph"/>
-        <w:numPr>
-          <w:ilvl w:val="0"/>
-          <w:numId w:val="10"/>
-        </w:numPr>
-        <w:rPr>
-          <w:lang w:val="az-Latn-AZ"/>
-        </w:rPr>
-      </w:pPr>
-      <w:r>
-        <w:t>ReaderWriterLockSlim</w:t>
-      </w:r>
-      <w:r>
-        <w:rPr>
-          <w:lang w:val="az-Latn-AZ"/>
-        </w:rPr>
-        <w:t xml:space="preserve"> nə zaman istifadə olunur?</w:t>
-      </w:r>
-    </w:p>
-    <w:p>
-      <w:pPr>
-        <w:pStyle w:val="ListParagraph"/>
-        <w:numPr>
-          <w:ilvl w:val="0"/>
-          <w:numId w:val="10"/>
-        </w:numPr>
-        <w:rPr>
-          <w:lang w:val="az-Latn-AZ"/>
-        </w:rPr>
-      </w:pPr>
-      <w:r>
-        <w:t>D</w:t>
-      </w:r>
-      <w:r>
-        <w:rPr>
-          <w:lang w:val="az-Latn-AZ"/>
-        </w:rPr>
-        <w:t>ictionary&lt;TKey, TValue&gt;</w:t>
-      </w:r>
-      <w:r>
-        <w:rPr>
-          <w:lang w:val="az-Latn-AZ"/>
-        </w:rPr>
-        <w:t xml:space="preserve"> vs Sorted</w:t>
-      </w:r>
-      <w:r>
-        <w:t>D</w:t>
-      </w:r>
-      <w:r>
-        <w:rPr>
-          <w:lang w:val="az-Latn-AZ"/>
-        </w:rPr>
-        <w:t>ictionary&lt;TKey, TValue&gt;</w:t>
-      </w:r>
-      <w:r>
-        <w:rPr>
-          <w:lang w:val="az-Latn-AZ"/>
-        </w:rPr>
-        <w:t>.</w:t>
-      </w:r>
-    </w:p>
-    <w:p>
-      <w:pPr>
-        <w:pStyle w:val="ListParagraph"/>
-        <w:numPr>
-          <w:ilvl w:val="0"/>
-          <w:numId w:val="10"/>
-        </w:numPr>
-        <w:rPr>
-          <w:lang w:val="az-Latn-AZ"/>
-        </w:rPr>
-      </w:pPr>
-      <w:r>
-        <w:rPr>
-          <w:lang w:val="az-Latn-AZ"/>
-        </w:rPr>
-        <w:t>Dictionary</w:t>
-      </w:r>
-      <w:r>
-        <w:rPr>
-          <w:lang w:val="az-Latn-AZ"/>
-        </w:rPr>
-        <w:t xml:space="preserve"> – də custom comporer necə təyin olunur?</w:t>
-      </w:r>
-    </w:p>
-    <w:p>
-      <w:pPr>
-        <w:pStyle w:val="ListParagraph"/>
-        <w:numPr>
-          <w:ilvl w:val="0"/>
-          <w:numId w:val="10"/>
-        </w:numPr>
-        <w:rPr>
-          <w:lang w:val="az-Latn-AZ"/>
-        </w:rPr>
-      </w:pPr>
-      <w:r>
-        <w:rPr>
-          <w:lang w:val="az-Latn-AZ"/>
-        </w:rPr>
-        <w:t>Dictionary</w:t>
-      </w:r>
-      <w:r>
-        <w:rPr>
-          <w:lang w:val="az-Latn-AZ"/>
-        </w:rPr>
-        <w:t xml:space="preserve"> – də IEqualityComparer</w:t>
-      </w:r>
-      <w:r>
-        <w:rPr>
-          <w:lang w:val="az-Latn-AZ"/>
-        </w:rPr>
-        <w:t>&lt;TKey&gt;</w:t>
-      </w:r>
-      <w:r>
-        <w:rPr>
-          <w:lang w:val="az-Latn-AZ"/>
-        </w:rPr>
-        <w:t xml:space="preserve"> istifadəsi</w:t>
-      </w:r>
-      <w:r>
-        <w:rPr>
-          <w:lang w:val="az-Latn-AZ"/>
-        </w:rPr>
-        <w:t>.</w:t>
-      </w:r>
-    </w:p>
-    <w:p>
-      <w:pPr>
-        <w:pStyle w:val="ListParagraph"/>
-        <w:numPr>
-          <w:ilvl w:val="0"/>
-          <w:numId w:val="10"/>
-        </w:numPr>
-        <w:rPr>
-          <w:lang w:val="az-Latn-AZ"/>
-        </w:rPr>
-      </w:pPr>
-      <w:r>
-        <w:rPr>
-          <w:lang w:val="az-Latn-AZ"/>
-        </w:rPr>
-        <w:t>Dictionary</w:t>
-      </w:r>
-      <w:r>
-        <w:rPr>
-          <w:lang w:val="az-Latn-AZ"/>
-        </w:rPr>
-        <w:t xml:space="preserve"> – də Lazy Initialization necə baş verir?</w:t>
-      </w:r>
-    </w:p>
-    <w:p>
-      <w:pPr>
-        <w:pStyle w:val="ListParagraph"/>
-        <w:numPr>
-          <w:ilvl w:val="0"/>
-          <w:numId w:val="10"/>
-        </w:numPr>
-        <w:rPr>
-          <w:lang w:val="az-Latn-AZ"/>
-        </w:rPr>
-      </w:pPr>
-      <w:r>
-        <w:rPr>
-          <w:lang w:val="az-Latn-AZ"/>
-        </w:rPr>
-        <w:t>Dictionary</w:t>
-      </w:r>
-      <w:r>
-        <w:rPr>
-          <w:lang w:val="az-Latn-AZ"/>
-        </w:rPr>
-        <w:t xml:space="preserve"> </w:t>
-      </w:r>
-      <w:r>
-        <w:rPr>
-          <w:lang w:val="az-Latn-AZ"/>
-        </w:rPr>
-        <w:t>– də Default Value necə təyin olunur?</w:t>
-      </w:r>
-    </w:p>
-    <w:p>
-      <w:pPr>
-        <w:rPr>
-          <w:lang w:val="az-Latn-AZ"/>
-        </w:rPr>
-      </w:pPr>
-    </w:p>
-    <w:p>
-      <w:pPr>
-        <w:pStyle w:val="ListParagraph"/>
-        <w:numPr>
-          <w:ilvl w:val="0"/>
-          <w:numId w:val="12"/>
-        </w:numPr>
-        <w:ind w:left="360"/>
-        <w:rPr>
-          <w:lang w:val="az-Latn-AZ"/>
-        </w:rPr>
-      </w:pPr>
+        <w:t xml:space="preserve"> default value saxlamır. Amma </w:t>
+      </w:r>
+      <w:r>
+        <w:t>TryGetValue</w:t>
+      </w:r>
+      <w:r>
+        <w:t xml:space="preserve"> istifadə olunarsa və tapılmazsa, </w:t>
+      </w:r>
+      <w:r>
+        <w:t>default(TValue)</w:t>
+      </w:r>
+      <w:r>
+        <w:t xml:space="preserve"> qaytarır</w:t>
+      </w:r>
+      <w:r>
+        <w:t>:</w:t>
+      </w:r>
+      <w:r>
+        <w:br/>
+      </w:r>
+      <w:r>
+        <w:t>dict.TryGetValue(key, out var value); // value null ola bilər reference type isə</w:t>
+      </w:r>
+      <w:r>
+        <w:br/>
+      </w:r>
+      <w:r>
+        <w:t xml:space="preserve">Əgər istədiyin default dəyər </w:t>
+      </w:r>
+      <w:r>
+        <w:t>null</w:t>
+      </w:r>
+      <w:r>
+        <w:t xml:space="preserve"> deyilsə, sən onu özün handle etməlisən</w:t>
+      </w:r>
+      <w:r>
+        <w:t>:</w:t>
+      </w:r>
+      <w:r>
+        <w:br/>
+      </w:r>
+      <w:r>
+        <w:t>var value = dict.ContainsKey(key) ? dict[key] : "defaul</w:t>
+      </w:r>
       <w:bookmarkStart w:id="0" w:name="_GoBack"/>
       <w:bookmarkEnd w:id="0"/>
+      <w:r>
+        <w:t>t";</w:t>
+      </w:r>
     </w:p>
     <w:sectPr>
       <w:pgSz w:w="12240" w:h="15840"/>
@@ -5605,6 +6613,155 @@
     </w:lvl>
   </w:abstractNum>
   <w:abstractNum w:abstractNumId="1" w15:restartNumberingAfterBreak="0">
+    <w:nsid w:val="025C2720"/>
+    <w:multiLevelType w:val="multilevel"/>
+    <w:tmpl w:val="5948B0EE"/>
+    <w:lvl w:ilvl="0">
+      <w:start w:val="1"/>
+      <w:numFmt w:val="bullet"/>
+      <w:lvlText w:val=""/>
+      <w:lvlJc w:val="left"/>
+      <w:pPr>
+        <w:tabs>
+          <w:tab w:val="num" w:pos="720"/>
+        </w:tabs>
+        <w:ind w:left="720" w:hanging="360"/>
+      </w:pPr>
+      <w:rPr>
+        <w:rFonts w:ascii="Symbol" w:hAnsi="Symbol" w:hint="default"/>
+        <w:sz w:val="20"/>
+      </w:rPr>
+    </w:lvl>
+    <w:lvl w:ilvl="1" w:tentative="1">
+      <w:start w:val="1"/>
+      <w:numFmt w:val="bullet"/>
+      <w:lvlText w:val="o"/>
+      <w:lvlJc w:val="left"/>
+      <w:pPr>
+        <w:tabs>
+          <w:tab w:val="num" w:pos="1440"/>
+        </w:tabs>
+        <w:ind w:left="1440" w:hanging="360"/>
+      </w:pPr>
+      <w:rPr>
+        <w:rFonts w:ascii="Courier New" w:hAnsi="Courier New" w:hint="default"/>
+        <w:sz w:val="20"/>
+      </w:rPr>
+    </w:lvl>
+    <w:lvl w:ilvl="2" w:tentative="1">
+      <w:start w:val="1"/>
+      <w:numFmt w:val="bullet"/>
+      <w:lvlText w:val=""/>
+      <w:lvlJc w:val="left"/>
+      <w:pPr>
+        <w:tabs>
+          <w:tab w:val="num" w:pos="2160"/>
+        </w:tabs>
+        <w:ind w:left="2160" w:hanging="360"/>
+      </w:pPr>
+      <w:rPr>
+        <w:rFonts w:ascii="Wingdings" w:hAnsi="Wingdings" w:hint="default"/>
+        <w:sz w:val="20"/>
+      </w:rPr>
+    </w:lvl>
+    <w:lvl w:ilvl="3" w:tentative="1">
+      <w:start w:val="1"/>
+      <w:numFmt w:val="bullet"/>
+      <w:lvlText w:val=""/>
+      <w:lvlJc w:val="left"/>
+      <w:pPr>
+        <w:tabs>
+          <w:tab w:val="num" w:pos="2880"/>
+        </w:tabs>
+        <w:ind w:left="2880" w:hanging="360"/>
+      </w:pPr>
+      <w:rPr>
+        <w:rFonts w:ascii="Wingdings" w:hAnsi="Wingdings" w:hint="default"/>
+        <w:sz w:val="20"/>
+      </w:rPr>
+    </w:lvl>
+    <w:lvl w:ilvl="4" w:tentative="1">
+      <w:start w:val="1"/>
+      <w:numFmt w:val="bullet"/>
+      <w:lvlText w:val=""/>
+      <w:lvlJc w:val="left"/>
+      <w:pPr>
+        <w:tabs>
+          <w:tab w:val="num" w:pos="3600"/>
+        </w:tabs>
+        <w:ind w:left="3600" w:hanging="360"/>
+      </w:pPr>
+      <w:rPr>
+        <w:rFonts w:ascii="Wingdings" w:hAnsi="Wingdings" w:hint="default"/>
+        <w:sz w:val="20"/>
+      </w:rPr>
+    </w:lvl>
+    <w:lvl w:ilvl="5" w:tentative="1">
+      <w:start w:val="1"/>
+      <w:numFmt w:val="bullet"/>
+      <w:lvlText w:val=""/>
+      <w:lvlJc w:val="left"/>
+      <w:pPr>
+        <w:tabs>
+          <w:tab w:val="num" w:pos="4320"/>
+        </w:tabs>
+        <w:ind w:left="4320" w:hanging="360"/>
+      </w:pPr>
+      <w:rPr>
+        <w:rFonts w:ascii="Wingdings" w:hAnsi="Wingdings" w:hint="default"/>
+        <w:sz w:val="20"/>
+      </w:rPr>
+    </w:lvl>
+    <w:lvl w:ilvl="6" w:tentative="1">
+      <w:start w:val="1"/>
+      <w:numFmt w:val="bullet"/>
+      <w:lvlText w:val=""/>
+      <w:lvlJc w:val="left"/>
+      <w:pPr>
+        <w:tabs>
+          <w:tab w:val="num" w:pos="5040"/>
+        </w:tabs>
+        <w:ind w:left="5040" w:hanging="360"/>
+      </w:pPr>
+      <w:rPr>
+        <w:rFonts w:ascii="Wingdings" w:hAnsi="Wingdings" w:hint="default"/>
+        <w:sz w:val="20"/>
+      </w:rPr>
+    </w:lvl>
+    <w:lvl w:ilvl="7" w:tentative="1">
+      <w:start w:val="1"/>
+      <w:numFmt w:val="bullet"/>
+      <w:lvlText w:val=""/>
+      <w:lvlJc w:val="left"/>
+      <w:pPr>
+        <w:tabs>
+          <w:tab w:val="num" w:pos="5760"/>
+        </w:tabs>
+        <w:ind w:left="5760" w:hanging="360"/>
+      </w:pPr>
+      <w:rPr>
+        <w:rFonts w:ascii="Wingdings" w:hAnsi="Wingdings" w:hint="default"/>
+        <w:sz w:val="20"/>
+      </w:rPr>
+    </w:lvl>
+    <w:lvl w:ilvl="8" w:tentative="1">
+      <w:start w:val="1"/>
+      <w:numFmt w:val="bullet"/>
+      <w:lvlText w:val=""/>
+      <w:lvlJc w:val="left"/>
+      <w:pPr>
+        <w:tabs>
+          <w:tab w:val="num" w:pos="6480"/>
+        </w:tabs>
+        <w:ind w:left="6480" w:hanging="360"/>
+      </w:pPr>
+      <w:rPr>
+        <w:rFonts w:ascii="Wingdings" w:hAnsi="Wingdings" w:hint="default"/>
+        <w:sz w:val="20"/>
+      </w:rPr>
+    </w:lvl>
+  </w:abstractNum>
+  <w:abstractNum w:abstractNumId="2" w15:restartNumberingAfterBreak="0">
     <w:nsid w:val="14AC3F02"/>
     <w:multiLevelType w:val="hybridMultilevel"/>
     <w:tmpl w:val="867EF36A"/>
@@ -5693,7 +6850,7 @@
       </w:pPr>
     </w:lvl>
   </w:abstractNum>
-  <w:abstractNum w:abstractNumId="2" w15:restartNumberingAfterBreak="0">
+  <w:abstractNum w:abstractNumId="3" w15:restartNumberingAfterBreak="0">
     <w:nsid w:val="208967BF"/>
     <w:multiLevelType w:val="hybridMultilevel"/>
     <w:tmpl w:val="BA5A92FA"/>
@@ -5782,7 +6939,7 @@
       </w:pPr>
     </w:lvl>
   </w:abstractNum>
-  <w:abstractNum w:abstractNumId="3" w15:restartNumberingAfterBreak="0">
+  <w:abstractNum w:abstractNumId="4" w15:restartNumberingAfterBreak="0">
     <w:nsid w:val="241B5C24"/>
     <w:multiLevelType w:val="hybridMultilevel"/>
     <w:tmpl w:val="45AE8436"/>
@@ -5895,7 +7052,7 @@
       </w:rPr>
     </w:lvl>
   </w:abstractNum>
-  <w:abstractNum w:abstractNumId="4" w15:restartNumberingAfterBreak="0">
+  <w:abstractNum w:abstractNumId="5" w15:restartNumberingAfterBreak="0">
     <w:nsid w:val="28AB7417"/>
     <w:multiLevelType w:val="hybridMultilevel"/>
     <w:tmpl w:val="C306315C"/>
@@ -5981,7 +7138,7 @@
       </w:pPr>
     </w:lvl>
   </w:abstractNum>
-  <w:abstractNum w:abstractNumId="5" w15:restartNumberingAfterBreak="0">
+  <w:abstractNum w:abstractNumId="6" w15:restartNumberingAfterBreak="0">
     <w:nsid w:val="316D6EB6"/>
     <w:multiLevelType w:val="hybridMultilevel"/>
     <w:tmpl w:val="6ADAB2C4"/>
@@ -6070,7 +7227,120 @@
       </w:pPr>
     </w:lvl>
   </w:abstractNum>
-  <w:abstractNum w:abstractNumId="6" w15:restartNumberingAfterBreak="0">
+  <w:abstractNum w:abstractNumId="7" w15:restartNumberingAfterBreak="0">
+    <w:nsid w:val="35C20267"/>
+    <w:multiLevelType w:val="hybridMultilevel"/>
+    <w:tmpl w:val="C4768EB2"/>
+    <w:lvl w:ilvl="0" w:tplc="04090001">
+      <w:start w:val="1"/>
+      <w:numFmt w:val="bullet"/>
+      <w:lvlText w:val=""/>
+      <w:lvlJc w:val="left"/>
+      <w:pPr>
+        <w:ind w:left="720" w:hanging="360"/>
+      </w:pPr>
+      <w:rPr>
+        <w:rFonts w:ascii="Symbol" w:hAnsi="Symbol" w:hint="default"/>
+      </w:rPr>
+    </w:lvl>
+    <w:lvl w:ilvl="1" w:tplc="04090003" w:tentative="1">
+      <w:start w:val="1"/>
+      <w:numFmt w:val="bullet"/>
+      <w:lvlText w:val="o"/>
+      <w:lvlJc w:val="left"/>
+      <w:pPr>
+        <w:ind w:left="1440" w:hanging="360"/>
+      </w:pPr>
+      <w:rPr>
+        <w:rFonts w:ascii="Courier New" w:hAnsi="Courier New" w:cs="Courier New" w:hint="default"/>
+      </w:rPr>
+    </w:lvl>
+    <w:lvl w:ilvl="2" w:tplc="04090005" w:tentative="1">
+      <w:start w:val="1"/>
+      <w:numFmt w:val="bullet"/>
+      <w:lvlText w:val=""/>
+      <w:lvlJc w:val="left"/>
+      <w:pPr>
+        <w:ind w:left="2160" w:hanging="360"/>
+      </w:pPr>
+      <w:rPr>
+        <w:rFonts w:ascii="Wingdings" w:hAnsi="Wingdings" w:hint="default"/>
+      </w:rPr>
+    </w:lvl>
+    <w:lvl w:ilvl="3" w:tplc="04090001" w:tentative="1">
+      <w:start w:val="1"/>
+      <w:numFmt w:val="bullet"/>
+      <w:lvlText w:val=""/>
+      <w:lvlJc w:val="left"/>
+      <w:pPr>
+        <w:ind w:left="2880" w:hanging="360"/>
+      </w:pPr>
+      <w:rPr>
+        <w:rFonts w:ascii="Symbol" w:hAnsi="Symbol" w:hint="default"/>
+      </w:rPr>
+    </w:lvl>
+    <w:lvl w:ilvl="4" w:tplc="04090003" w:tentative="1">
+      <w:start w:val="1"/>
+      <w:numFmt w:val="bullet"/>
+      <w:lvlText w:val="o"/>
+      <w:lvlJc w:val="left"/>
+      <w:pPr>
+        <w:ind w:left="3600" w:hanging="360"/>
+      </w:pPr>
+      <w:rPr>
+        <w:rFonts w:ascii="Courier New" w:hAnsi="Courier New" w:cs="Courier New" w:hint="default"/>
+      </w:rPr>
+    </w:lvl>
+    <w:lvl w:ilvl="5" w:tplc="04090005" w:tentative="1">
+      <w:start w:val="1"/>
+      <w:numFmt w:val="bullet"/>
+      <w:lvlText w:val=""/>
+      <w:lvlJc w:val="left"/>
+      <w:pPr>
+        <w:ind w:left="4320" w:hanging="360"/>
+      </w:pPr>
+      <w:rPr>
+        <w:rFonts w:ascii="Wingdings" w:hAnsi="Wingdings" w:hint="default"/>
+      </w:rPr>
+    </w:lvl>
+    <w:lvl w:ilvl="6" w:tplc="04090001" w:tentative="1">
+      <w:start w:val="1"/>
+      <w:numFmt w:val="bullet"/>
+      <w:lvlText w:val=""/>
+      <w:lvlJc w:val="left"/>
+      <w:pPr>
+        <w:ind w:left="5040" w:hanging="360"/>
+      </w:pPr>
+      <w:rPr>
+        <w:rFonts w:ascii="Symbol" w:hAnsi="Symbol" w:hint="default"/>
+      </w:rPr>
+    </w:lvl>
+    <w:lvl w:ilvl="7" w:tplc="04090003" w:tentative="1">
+      <w:start w:val="1"/>
+      <w:numFmt w:val="bullet"/>
+      <w:lvlText w:val="o"/>
+      <w:lvlJc w:val="left"/>
+      <w:pPr>
+        <w:ind w:left="5760" w:hanging="360"/>
+      </w:pPr>
+      <w:rPr>
+        <w:rFonts w:ascii="Courier New" w:hAnsi="Courier New" w:cs="Courier New" w:hint="default"/>
+      </w:rPr>
+    </w:lvl>
+    <w:lvl w:ilvl="8" w:tplc="04090005" w:tentative="1">
+      <w:start w:val="1"/>
+      <w:numFmt w:val="bullet"/>
+      <w:lvlText w:val=""/>
+      <w:lvlJc w:val="left"/>
+      <w:pPr>
+        <w:ind w:left="6480" w:hanging="360"/>
+      </w:pPr>
+      <w:rPr>
+        <w:rFonts w:ascii="Wingdings" w:hAnsi="Wingdings" w:hint="default"/>
+      </w:rPr>
+    </w:lvl>
+  </w:abstractNum>
+  <w:abstractNum w:abstractNumId="8" w15:restartNumberingAfterBreak="0">
     <w:nsid w:val="3AD257A4"/>
     <w:multiLevelType w:val="hybridMultilevel"/>
     <w:tmpl w:val="58A2AAEC"/>
@@ -6161,7 +7431,7 @@
       </w:pPr>
     </w:lvl>
   </w:abstractNum>
-  <w:abstractNum w:abstractNumId="7" w15:restartNumberingAfterBreak="0">
+  <w:abstractNum w:abstractNumId="9" w15:restartNumberingAfterBreak="0">
     <w:nsid w:val="439A3B1C"/>
     <w:multiLevelType w:val="hybridMultilevel"/>
     <w:tmpl w:val="06F2DF4E"/>
@@ -6250,7 +7520,7 @@
       </w:pPr>
     </w:lvl>
   </w:abstractNum>
-  <w:abstractNum w:abstractNumId="8" w15:restartNumberingAfterBreak="0">
+  <w:abstractNum w:abstractNumId="10" w15:restartNumberingAfterBreak="0">
     <w:nsid w:val="4FCC0D90"/>
     <w:multiLevelType w:val="hybridMultilevel"/>
     <w:tmpl w:val="47760E32"/>
@@ -6339,7 +7609,7 @@
       </w:pPr>
     </w:lvl>
   </w:abstractNum>
-  <w:abstractNum w:abstractNumId="9" w15:restartNumberingAfterBreak="0">
+  <w:abstractNum w:abstractNumId="11" w15:restartNumberingAfterBreak="0">
     <w:nsid w:val="617E7B7E"/>
     <w:multiLevelType w:val="hybridMultilevel"/>
     <w:tmpl w:val="BCD00DEE"/>
@@ -6452,7 +7722,7 @@
       </w:rPr>
     </w:lvl>
   </w:abstractNum>
-  <w:abstractNum w:abstractNumId="10" w15:restartNumberingAfterBreak="0">
+  <w:abstractNum w:abstractNumId="12" w15:restartNumberingAfterBreak="0">
     <w:nsid w:val="691927CC"/>
     <w:multiLevelType w:val="hybridMultilevel"/>
     <w:tmpl w:val="D5C441F8"/>
@@ -6542,37 +7812,37 @@
     </w:lvl>
   </w:abstractNum>
   <w:num w:numId="1">
+    <w:abstractNumId w:val="4"/>
+  </w:num>
+  <w:num w:numId="2">
+    <w:abstractNumId w:val="11"/>
+  </w:num>
+  <w:num w:numId="3">
+    <w:abstractNumId w:val="2"/>
+  </w:num>
+  <w:num w:numId="4">
+    <w:abstractNumId w:val="5"/>
+  </w:num>
+  <w:num w:numId="5">
     <w:abstractNumId w:val="3"/>
   </w:num>
-  <w:num w:numId="2">
-    <w:abstractNumId w:val="9"/>
-  </w:num>
-  <w:num w:numId="3">
-    <w:abstractNumId w:val="1"/>
-  </w:num>
-  <w:num w:numId="4">
-    <w:abstractNumId w:val="4"/>
-  </w:num>
-  <w:num w:numId="5">
-    <w:abstractNumId w:val="2"/>
-  </w:num>
   <w:num w:numId="6">
-    <w:abstractNumId w:val="5"/>
+    <w:abstractNumId w:val="6"/>
   </w:num>
   <w:num w:numId="7">
-    <w:abstractNumId w:val="8"/>
+    <w:abstractNumId w:val="10"/>
   </w:num>
   <w:num w:numId="8">
-    <w:abstractNumId w:val="7"/>
+    <w:abstractNumId w:val="9"/>
   </w:num>
   <w:num w:numId="9">
     <w:abstractNumId w:val="0"/>
   </w:num>
   <w:num w:numId="10">
-    <w:abstractNumId w:val="6"/>
+    <w:abstractNumId w:val="8"/>
   </w:num>
   <w:num w:numId="11">
-    <w:abstractNumId w:val="6"/>
+    <w:abstractNumId w:val="8"/>
     <w:lvlOverride w:ilvl="0">
       <w:startOverride w:val="1"/>
     </w:lvlOverride>
@@ -6602,7 +7872,13 @@
     </w:lvlOverride>
   </w:num>
   <w:num w:numId="12">
-    <w:abstractNumId w:val="10"/>
+    <w:abstractNumId w:val="12"/>
+  </w:num>
+  <w:num w:numId="13">
+    <w:abstractNumId w:val="7"/>
+  </w:num>
+  <w:num w:numId="14">
+    <w:abstractNumId w:val="1"/>
   </w:num>
 </w:numbering>
 </file>
@@ -7076,6 +8352,19 @@
       </w:tblBorders>
     </w:tblPr>
   </w:style>
+  <w:style w:type="character" w:styleId="HTMLCode">
+    <w:name w:val="HTML Code"/>
+    <w:basedOn w:val="DefaultParagraphFont"/>
+    <w:uiPriority w:val="99"/>
+    <w:semiHidden/>
+    <w:unhideWhenUsed/>
+    <w:rsid w:val="00506722"/>
+    <w:rPr>
+      <w:rFonts w:ascii="Courier New" w:eastAsia="Times New Roman" w:hAnsi="Courier New" w:cs="Courier New"/>
+      <w:sz w:val="20"/>
+      <w:szCs w:val="20"/>
+    </w:rPr>
+  </w:style>
 </w:styles>
 </file>
 
